--- a/15331416report.docx
+++ b/15331416report.docx
@@ -5,13 +5,15 @@
     <w:p>
       <w:pPr>
         <w:rPr>
-          <w:rFonts w:eastAsiaTheme="minorHAnsi"/>
-          <w:szCs w:val="21"/>
-        </w:rPr>
-      </w:pPr>
-      <w:r>
-        <w:rPr>
-          <w:rFonts w:eastAsiaTheme="minorHAnsi"/>
+          <w:rFonts w:eastAsiaTheme="minorHAnsi" w:hint="eastAsia"/>
+          <w:b/>
+          <w:szCs w:val="21"/>
+        </w:rPr>
+      </w:pPr>
+      <w:r>
+        <w:rPr>
+          <w:rFonts w:eastAsiaTheme="minorHAnsi"/>
+          <w:b/>
           <w:position w:val="-4"/>
           <w:szCs w:val="21"/>
         </w:rPr>
@@ -19,12 +21,13 @@
           <v:shape id="_x0000_i1026" type="#_x0000_t75" style="width:8.95pt;height:13.8pt" o:ole="">
             <v:imagedata r:id="rId7" o:title=""/>
           </v:shape>
-          <o:OLEObject Type="Embed" ProgID="Equation.DSMT4" ShapeID="_x0000_i1026" DrawAspect="Content" ObjectID="_1567427960" r:id="rId8"/>
+          <o:OLEObject Type="Embed" ProgID="Equation.DSMT4" ShapeID="_x0000_i1026" DrawAspect="Content" ObjectID="_1567455039" r:id="rId8"/>
         </w:object>
       </w:r>
       <w:r>
         <w:rPr>
           <w:rFonts w:eastAsiaTheme="minorHAnsi"/>
+          <w:b/>
           <w:szCs w:val="21"/>
         </w:rPr>
         <w:t xml:space="preserve"> </w:t>
@@ -32,6 +35,7 @@
       <w:r>
         <w:rPr>
           <w:rFonts w:eastAsiaTheme="minorHAnsi" w:hint="eastAsia"/>
+          <w:b/>
           <w:szCs w:val="21"/>
         </w:rPr>
         <w:t>数字图像处理</w:t>
@@ -39,32 +43,36 @@
       <w:r>
         <w:rPr>
           <w:rFonts w:eastAsiaTheme="minorHAnsi" w:hint="eastAsia"/>
-          <w:szCs w:val="21"/>
-        </w:rPr>
-        <w:t>hw1 re</w:t>
-      </w:r>
-      <w:r>
-        <w:rPr>
-          <w:rFonts w:eastAsiaTheme="minorHAnsi"/>
-          <w:szCs w:val="21"/>
-        </w:rPr>
-        <w:t>port</w:t>
-      </w:r>
-    </w:p>
-    <w:p>
-      <w:pPr>
-        <w:rPr>
-          <w:rFonts w:eastAsiaTheme="minorHAnsi"/>
-          <w:szCs w:val="21"/>
-        </w:rPr>
-      </w:pPr>
-      <w:r>
-        <w:rPr>
-          <w:rFonts w:eastAsiaTheme="minorHAnsi"/>
-          <w:szCs w:val="21"/>
-        </w:rPr>
-        <w:tab/>
-      </w:r>
+          <w:b/>
+          <w:szCs w:val="21"/>
+        </w:rPr>
+        <w:t>hw1</w:t>
+      </w:r>
+      <w:r>
+        <w:rPr>
+          <w:rFonts w:eastAsiaTheme="minorHAnsi" w:hint="eastAsia"/>
+          <w:b/>
+          <w:szCs w:val="21"/>
+        </w:rPr>
+        <w:t xml:space="preserve">  Prog</w:t>
+      </w:r>
+      <w:r>
+        <w:rPr>
+          <w:rFonts w:eastAsiaTheme="minorHAnsi"/>
+          <w:b/>
+          <w:szCs w:val="21"/>
+        </w:rPr>
+        <w:t>ramming Tasks</w:t>
+      </w:r>
+    </w:p>
+    <w:p>
+      <w:pPr>
+        <w:jc w:val="right"/>
+        <w:rPr>
+          <w:rFonts w:eastAsiaTheme="minorHAnsi"/>
+          <w:szCs w:val="21"/>
+        </w:rPr>
+      </w:pPr>
       <w:r>
         <w:rPr>
           <w:rFonts w:eastAsiaTheme="minorHAnsi" w:hint="eastAsia"/>
@@ -117,7 +125,16 @@
           <w:rFonts w:eastAsiaTheme="minorHAnsi"/>
           <w:szCs w:val="21"/>
         </w:rPr>
-        <w:t>1. Down-scale to 192 × 128 (width: 192, height: 128), 96 × 64, 48 × 32, 24 × 16 and 12 × 8, then manually paste your results on the report. (10 Points)</w:t>
+        <w:t>1. Down-scale to 192 × 128 (width: 192, height: 128), 96 × 64, 48 × 32, 24 × 16 and 12 × 8, then manually paste your results on the re</w:t>
+      </w:r>
+      <w:bookmarkStart w:id="0" w:name="_GoBack"/>
+      <w:bookmarkEnd w:id="0"/>
+      <w:r>
+        <w:rPr>
+          <w:rFonts w:eastAsiaTheme="minorHAnsi"/>
+          <w:szCs w:val="21"/>
+        </w:rPr>
+        <w:t>port. (10 Points)</w:t>
       </w:r>
     </w:p>
     <w:p>
@@ -904,7 +921,7 @@
       <w:pPr>
         <w:ind w:leftChars="100" w:left="210"/>
         <w:rPr>
-          <w:rFonts w:eastAsiaTheme="minorHAnsi" w:hint="eastAsia"/>
+          <w:rFonts w:eastAsiaTheme="minorHAnsi"/>
           <w:szCs w:val="21"/>
         </w:rPr>
       </w:pPr>
@@ -958,13 +975,38 @@
           <w:szCs w:val="21"/>
         </w:rPr>
       </w:pPr>
+    </w:p>
+    <w:p>
+      <w:pPr>
+        <w:ind w:leftChars="100" w:left="210"/>
+        <w:rPr>
+          <w:rFonts w:eastAsiaTheme="minorHAnsi"/>
+          <w:szCs w:val="21"/>
+        </w:rPr>
+      </w:pPr>
+      <w:r>
+        <w:rPr>
+          <w:rFonts w:eastAsiaTheme="minorHAnsi" w:hint="eastAsia"/>
+          <w:szCs w:val="21"/>
+        </w:rPr>
+        <w:lastRenderedPageBreak/>
+        <w:t>算法理论：</w:t>
+      </w:r>
+    </w:p>
+    <w:p>
+      <w:pPr>
+        <w:ind w:leftChars="100" w:left="210"/>
+        <w:rPr>
+          <w:rFonts w:eastAsiaTheme="minorHAnsi"/>
+          <w:szCs w:val="21"/>
+        </w:rPr>
+      </w:pPr>
       <w:r>
         <w:rPr>
           <w:rFonts w:eastAsiaTheme="minorHAnsi"/>
           <w:noProof/>
           <w:szCs w:val="21"/>
         </w:rPr>
-        <w:lastRenderedPageBreak/>
         <w:drawing>
           <wp:inline distT="0" distB="0" distL="0" distR="0" wp14:anchorId="1C663770" wp14:editId="77C69766">
             <wp:extent cx="3790419" cy="1711757"/>
@@ -1041,7 +1083,7 @@
           <v:shape id="_x0000_i1028" type="#_x0000_t75" style="width:28.2pt;height:10.95pt" o:ole="">
             <v:imagedata r:id="rId18" o:title=""/>
           </v:shape>
-          <o:OLEObject Type="Embed" ProgID="Equation.DSMT4" ShapeID="_x0000_i1028" DrawAspect="Content" ObjectID="_1567427961" r:id="rId19"/>
+          <o:OLEObject Type="Embed" ProgID="Equation.DSMT4" ShapeID="_x0000_i1028" DrawAspect="Content" ObjectID="_1567455040" r:id="rId19"/>
         </w:object>
       </w:r>
       <w:r>
@@ -1075,7 +1117,7 @@
           <v:shape id="_x0000_i1029" type="#_x0000_t75" style="width:25.05pt;height:13.8pt" o:ole="">
             <v:imagedata r:id="rId20" o:title=""/>
           </v:shape>
-          <o:OLEObject Type="Embed" ProgID="Equation.DSMT4" ShapeID="_x0000_i1029" DrawAspect="Content" ObjectID="_1567427962" r:id="rId21"/>
+          <o:OLEObject Type="Embed" ProgID="Equation.DSMT4" ShapeID="_x0000_i1029" DrawAspect="Content" ObjectID="_1567455041" r:id="rId21"/>
         </w:object>
       </w:r>
       <w:r>
@@ -1116,7 +1158,7 @@
           <v:shape id="_x0000_i1030" type="#_x0000_t75" style="width:29.95pt;height:19.85pt" o:ole="">
             <v:imagedata r:id="rId22" o:title=""/>
           </v:shape>
-          <o:OLEObject Type="Embed" ProgID="Equation.DSMT4" ShapeID="_x0000_i1030" DrawAspect="Content" ObjectID="_1567427963" r:id="rId23"/>
+          <o:OLEObject Type="Embed" ProgID="Equation.DSMT4" ShapeID="_x0000_i1030" DrawAspect="Content" ObjectID="_1567455042" r:id="rId23"/>
         </w:object>
       </w:r>
       <w:r>
@@ -1164,7 +1206,7 @@
           <v:shape id="_x0000_i1031" type="#_x0000_t75" style="width:34.85pt;height:19.85pt" o:ole="">
             <v:imagedata r:id="rId24" o:title=""/>
           </v:shape>
-          <o:OLEObject Type="Embed" ProgID="Equation.DSMT4" ShapeID="_x0000_i1031" DrawAspect="Content" ObjectID="_1567427964" r:id="rId25"/>
+          <o:OLEObject Type="Embed" ProgID="Equation.DSMT4" ShapeID="_x0000_i1031" DrawAspect="Content" ObjectID="_1567455043" r:id="rId25"/>
         </w:object>
       </w:r>
       <w:r>
@@ -1193,7 +1235,7 @@
           <v:shape id="_x0000_i1032" type="#_x0000_t75" style="width:169.9pt;height:34.25pt" o:ole="">
             <v:imagedata r:id="rId26" o:title=""/>
           </v:shape>
-          <o:OLEObject Type="Embed" ProgID="Equation.DSMT4" ShapeID="_x0000_i1032" DrawAspect="Content" ObjectID="_1567427965" r:id="rId27"/>
+          <o:OLEObject Type="Embed" ProgID="Equation.DSMT4" ShapeID="_x0000_i1032" DrawAspect="Content" ObjectID="_1567455044" r:id="rId27"/>
         </w:object>
       </w:r>
       <w:r>
@@ -1315,7 +1357,7 @@
           <v:shape id="_x0000_i1033" type="#_x0000_t75" style="width:218pt;height:19.85pt" o:ole="">
             <v:imagedata r:id="rId28" o:title=""/>
           </v:shape>
-          <o:OLEObject Type="Embed" ProgID="Equation.DSMT4" ShapeID="_x0000_i1033" DrawAspect="Content" ObjectID="_1567427966" r:id="rId29"/>
+          <o:OLEObject Type="Embed" ProgID="Equation.DSMT4" ShapeID="_x0000_i1033" DrawAspect="Content" ObjectID="_1567455045" r:id="rId29"/>
         </w:object>
       </w:r>
       <w:r>
@@ -1414,7 +1456,7 @@
           <v:shape id="_x0000_i1034" type="#_x0000_t75" style="width:13.8pt;height:18.15pt" o:ole="">
             <v:imagedata r:id="rId31" o:title=""/>
           </v:shape>
-          <o:OLEObject Type="Embed" ProgID="Equation.DSMT4" ShapeID="_x0000_i1034" DrawAspect="Content" ObjectID="_1567427967" r:id="rId32"/>
+          <o:OLEObject Type="Embed" ProgID="Equation.DSMT4" ShapeID="_x0000_i1034" DrawAspect="Content" ObjectID="_1567455046" r:id="rId32"/>
         </w:object>
       </w:r>
       <w:r>
@@ -1434,7 +1476,7 @@
           <v:shape id="_x0000_i1035" type="#_x0000_t75" style="width:15pt;height:18.15pt" o:ole="">
             <v:imagedata r:id="rId33" o:title=""/>
           </v:shape>
-          <o:OLEObject Type="Embed" ProgID="Equation.DSMT4" ShapeID="_x0000_i1035" DrawAspect="Content" ObjectID="_1567427968" r:id="rId34"/>
+          <o:OLEObject Type="Embed" ProgID="Equation.DSMT4" ShapeID="_x0000_i1035" DrawAspect="Content" ObjectID="_1567455047" r:id="rId34"/>
         </w:object>
       </w:r>
       <w:r>
@@ -1471,7 +1513,7 @@
           <v:shape id="_x0000_i1036" type="#_x0000_t75" style="width:13.8pt;height:18.15pt" o:ole="">
             <v:imagedata r:id="rId35" o:title=""/>
           </v:shape>
-          <o:OLEObject Type="Embed" ProgID="Equation.DSMT4" ShapeID="_x0000_i1036" DrawAspect="Content" ObjectID="_1567427969" r:id="rId36"/>
+          <o:OLEObject Type="Embed" ProgID="Equation.DSMT4" ShapeID="_x0000_i1036" DrawAspect="Content" ObjectID="_1567455048" r:id="rId36"/>
         </w:object>
       </w:r>
       <w:r>
@@ -1491,7 +1533,7 @@
           <v:shape id="_x0000_i1037" type="#_x0000_t75" style="width:38.9pt;height:19.85pt" o:ole="">
             <v:imagedata r:id="rId37" o:title=""/>
           </v:shape>
-          <o:OLEObject Type="Embed" ProgID="Equation.DSMT4" ShapeID="_x0000_i1037" DrawAspect="Content" ObjectID="_1567427970" r:id="rId38"/>
+          <o:OLEObject Type="Embed" ProgID="Equation.DSMT4" ShapeID="_x0000_i1037" DrawAspect="Content" ObjectID="_1567455049" r:id="rId38"/>
         </w:object>
       </w:r>
       <w:r>
@@ -1511,7 +1553,7 @@
           <v:shape id="_x0000_i1038" type="#_x0000_t75" style="width:53pt;height:19.85pt" o:ole="">
             <v:imagedata r:id="rId39" o:title=""/>
           </v:shape>
-          <o:OLEObject Type="Embed" ProgID="Equation.DSMT4" ShapeID="_x0000_i1038" DrawAspect="Content" ObjectID="_1567427971" r:id="rId40"/>
+          <o:OLEObject Type="Embed" ProgID="Equation.DSMT4" ShapeID="_x0000_i1038" DrawAspect="Content" ObjectID="_1567455050" r:id="rId40"/>
         </w:object>
       </w:r>
       <w:r>
@@ -1531,7 +1573,7 @@
           <v:shape id="_x0000_i1039" type="#_x0000_t75" style="width:10.1pt;height:10.95pt" o:ole="">
             <v:imagedata r:id="rId41" o:title=""/>
           </v:shape>
-          <o:OLEObject Type="Embed" ProgID="Equation.DSMT4" ShapeID="_x0000_i1039" DrawAspect="Content" ObjectID="_1567427972" r:id="rId42"/>
+          <o:OLEObject Type="Embed" ProgID="Equation.DSMT4" ShapeID="_x0000_i1039" DrawAspect="Content" ObjectID="_1567455051" r:id="rId42"/>
         </w:object>
       </w:r>
       <w:r>
@@ -1568,7 +1610,7 @@
           <v:shape id="_x0000_i1040" type="#_x0000_t75" style="width:10.1pt;height:10.95pt" o:ole="">
             <v:imagedata r:id="rId41" o:title=""/>
           </v:shape>
-          <o:OLEObject Type="Embed" ProgID="Equation.DSMT4" ShapeID="_x0000_i1040" DrawAspect="Content" ObjectID="_1567427973" r:id="rId43"/>
+          <o:OLEObject Type="Embed" ProgID="Equation.DSMT4" ShapeID="_x0000_i1040" DrawAspect="Content" ObjectID="_1567455052" r:id="rId43"/>
         </w:object>
       </w:r>
       <w:r>
@@ -1588,7 +1630,7 @@
           <v:shape id="_x0000_i1041" type="#_x0000_t75" style="width:13.8pt;height:18.15pt" o:ole="">
             <v:imagedata r:id="rId35" o:title=""/>
           </v:shape>
-          <o:OLEObject Type="Embed" ProgID="Equation.DSMT4" ShapeID="_x0000_i1041" DrawAspect="Content" ObjectID="_1567427974" r:id="rId44"/>
+          <o:OLEObject Type="Embed" ProgID="Equation.DSMT4" ShapeID="_x0000_i1041" DrawAspect="Content" ObjectID="_1567455053" r:id="rId44"/>
         </w:object>
       </w:r>
       <w:r>
@@ -1608,7 +1650,7 @@
           <v:shape id="_x0000_i1042" type="#_x0000_t75" style="width:38.9pt;height:19.85pt" o:ole="">
             <v:imagedata r:id="rId37" o:title=""/>
           </v:shape>
-          <o:OLEObject Type="Embed" ProgID="Equation.DSMT4" ShapeID="_x0000_i1042" DrawAspect="Content" ObjectID="_1567427975" r:id="rId45"/>
+          <o:OLEObject Type="Embed" ProgID="Equation.DSMT4" ShapeID="_x0000_i1042" DrawAspect="Content" ObjectID="_1567455054" r:id="rId45"/>
         </w:object>
       </w:r>
       <w:r>
@@ -1628,7 +1670,7 @@
           <v:shape id="_x0000_i1043" type="#_x0000_t75" style="width:38.9pt;height:19.85pt" o:ole="">
             <v:imagedata r:id="rId37" o:title=""/>
           </v:shape>
-          <o:OLEObject Type="Embed" ProgID="Equation.DSMT4" ShapeID="_x0000_i1043" DrawAspect="Content" ObjectID="_1567427976" r:id="rId46"/>
+          <o:OLEObject Type="Embed" ProgID="Equation.DSMT4" ShapeID="_x0000_i1043" DrawAspect="Content" ObjectID="_1567455055" r:id="rId46"/>
         </w:object>
       </w:r>
       <w:r>
@@ -1648,7 +1690,7 @@
           <v:shape id="_x0000_i1044" type="#_x0000_t75" style="width:53pt;height:19.85pt" o:ole="">
             <v:imagedata r:id="rId47" o:title=""/>
           </v:shape>
-          <o:OLEObject Type="Embed" ProgID="Equation.DSMT4" ShapeID="_x0000_i1044" DrawAspect="Content" ObjectID="_1567427977" r:id="rId48"/>
+          <o:OLEObject Type="Embed" ProgID="Equation.DSMT4" ShapeID="_x0000_i1044" DrawAspect="Content" ObjectID="_1567455056" r:id="rId48"/>
         </w:object>
       </w:r>
       <w:r>
@@ -1756,10 +1798,10 @@
           <w:lang w:val=""/>
         </w:rPr>
         <w:object w:dxaOrig="3180" w:dyaOrig="400">
-          <v:shape id="_x0000_i1056" type="#_x0000_t75" style="width:159pt;height:19.85pt" o:ole="">
+          <v:shape id="_x0000_i1045" type="#_x0000_t75" style="width:159pt;height:19.85pt" o:ole="">
             <v:imagedata r:id="rId50" o:title=""/>
           </v:shape>
-          <o:OLEObject Type="Embed" ProgID="Equation.DSMT4" ShapeID="_x0000_i1056" DrawAspect="Content" ObjectID="_1567427978" r:id="rId51"/>
+          <o:OLEObject Type="Embed" ProgID="Equation.DSMT4" ShapeID="_x0000_i1045" DrawAspect="Content" ObjectID="_1567455057" r:id="rId51"/>
         </w:object>
       </w:r>
       <w:r>
@@ -1793,10 +1835,10 @@
           <w:lang w:val=""/>
         </w:rPr>
         <w:object w:dxaOrig="3780" w:dyaOrig="400">
-          <v:shape id="_x0000_i1057" type="#_x0000_t75" style="width:188.95pt;height:19.85pt" o:ole="">
+          <v:shape id="_x0000_i1046" type="#_x0000_t75" style="width:188.95pt;height:19.85pt" o:ole="">
             <v:imagedata r:id="rId52" o:title=""/>
           </v:shape>
-          <o:OLEObject Type="Embed" ProgID="Equation.DSMT4" ShapeID="_x0000_i1057" DrawAspect="Content" ObjectID="_1567427979" r:id="rId53"/>
+          <o:OLEObject Type="Embed" ProgID="Equation.DSMT4" ShapeID="_x0000_i1046" DrawAspect="Content" ObjectID="_1567455058" r:id="rId53"/>
         </w:object>
       </w:r>
       <w:r>
@@ -1815,7 +1857,7 @@
         <w:spacing w:before="0" w:beforeAutospacing="0" w:after="0" w:afterAutospacing="0"/>
         <w:ind w:leftChars="170" w:left="357" w:firstLine="210"/>
         <w:rPr>
-          <w:rFonts w:asciiTheme="minorHAnsi" w:eastAsiaTheme="minorHAnsi" w:hAnsiTheme="minorHAnsi" w:cs="Calibri" w:hint="eastAsia"/>
+          <w:rFonts w:asciiTheme="minorHAnsi" w:eastAsiaTheme="minorHAnsi" w:hAnsiTheme="minorHAnsi" w:cs="Calibri"/>
           <w:sz w:val="21"/>
           <w:szCs w:val="21"/>
           <w:lang w:val=""/>
@@ -1858,7 +1900,7 @@
           <v:shape id="_x0000_i1047" type="#_x0000_t75" style="width:13.8pt;height:18.15pt" o:ole="">
             <v:imagedata r:id="rId54" o:title=""/>
           </v:shape>
-          <o:OLEObject Type="Embed" ProgID="Equation.DSMT4" ShapeID="_x0000_i1047" DrawAspect="Content" ObjectID="_1567427980" r:id="rId55"/>
+          <o:OLEObject Type="Embed" ProgID="Equation.DSMT4" ShapeID="_x0000_i1047" DrawAspect="Content" ObjectID="_1567455059" r:id="rId55"/>
         </w:object>
       </w:r>
       <w:r>
@@ -1882,7 +1924,7 @@
           <v:shape id="_x0000_i1048" type="#_x0000_t75" style="width:15pt;height:18.15pt" o:ole="">
             <v:imagedata r:id="rId56" o:title=""/>
           </v:shape>
-          <o:OLEObject Type="Embed" ProgID="Equation.DSMT4" ShapeID="_x0000_i1048" DrawAspect="Content" ObjectID="_1567427981" r:id="rId57"/>
+          <o:OLEObject Type="Embed" ProgID="Equation.DSMT4" ShapeID="_x0000_i1048" DrawAspect="Content" ObjectID="_1567455060" r:id="rId57"/>
         </w:object>
       </w:r>
       <w:r>
@@ -1906,7 +1948,7 @@
           <v:shape id="_x0000_i1049" type="#_x0000_t75" style="width:18.15pt;height:18.15pt" o:ole="">
             <v:imagedata r:id="rId58" o:title=""/>
           </v:shape>
-          <o:OLEObject Type="Embed" ProgID="Equation.DSMT4" ShapeID="_x0000_i1049" DrawAspect="Content" ObjectID="_1567427982" r:id="rId59"/>
+          <o:OLEObject Type="Embed" ProgID="Equation.DSMT4" ShapeID="_x0000_i1049" DrawAspect="Content" ObjectID="_1567455061" r:id="rId59"/>
         </w:object>
       </w:r>
       <w:r>
@@ -1928,7 +1970,7 @@
         <w:t>有：</w:t>
       </w:r>
     </w:p>
-    <w:bookmarkStart w:id="0" w:name="MTBlankEqn"/>
+    <w:bookmarkStart w:id="1" w:name="MTBlankEqn"/>
     <w:p>
       <w:pPr>
         <w:pStyle w:val="a3"/>
@@ -1952,10 +1994,10 @@
           <v:shape id="_x0000_i1050" type="#_x0000_t75" style="width:127pt;height:100.2pt" o:ole="">
             <v:imagedata r:id="rId60" o:title=""/>
           </v:shape>
-          <o:OLEObject Type="Embed" ProgID="Equation.DSMT4" ShapeID="_x0000_i1050" DrawAspect="Content" ObjectID="_1567427983" r:id="rId61"/>
+          <o:OLEObject Type="Embed" ProgID="Equation.DSMT4" ShapeID="_x0000_i1050" DrawAspect="Content" ObjectID="_1567455062" r:id="rId61"/>
         </w:object>
       </w:r>
-      <w:bookmarkEnd w:id="0"/>
+      <w:bookmarkEnd w:id="1"/>
       <w:r>
         <w:rPr>
           <w:rFonts w:asciiTheme="minorHAnsi" w:eastAsiaTheme="minorHAnsi" w:hAnsiTheme="minorHAnsi" w:cs="Calibri"/>
@@ -1992,7 +2034,7 @@
           <v:shape id="_x0000_i1051" type="#_x0000_t75" style="width:8.95pt;height:13.8pt" o:ole="">
             <v:imagedata r:id="rId62" o:title=""/>
           </v:shape>
-          <o:OLEObject Type="Embed" ProgID="Equation.DSMT4" ShapeID="_x0000_i1051" DrawAspect="Content" ObjectID="_1567427984" r:id="rId63"/>
+          <o:OLEObject Type="Embed" ProgID="Equation.DSMT4" ShapeID="_x0000_i1051" DrawAspect="Content" ObjectID="_1567455063" r:id="rId63"/>
         </w:object>
       </w:r>
       <w:r>
@@ -2033,7 +2075,7 @@
           <v:shape id="_x0000_i1052" type="#_x0000_t75" style="width:18.15pt;height:18.15pt" o:ole="">
             <v:imagedata r:id="rId58" o:title=""/>
           </v:shape>
-          <o:OLEObject Type="Embed" ProgID="Equation.DSMT4" ShapeID="_x0000_i1052" DrawAspect="Content" ObjectID="_1567427985" r:id="rId64"/>
+          <o:OLEObject Type="Embed" ProgID="Equation.DSMT4" ShapeID="_x0000_i1052" DrawAspect="Content" ObjectID="_1567455064" r:id="rId64"/>
         </w:object>
       </w:r>
       <w:r>
@@ -2055,7 +2097,7 @@
           <v:shape id="_x0000_i1053" type="#_x0000_t75" style="width:29.95pt;height:19.85pt" o:ole="">
             <v:imagedata r:id="rId65" o:title=""/>
           </v:shape>
-          <o:OLEObject Type="Embed" ProgID="Equation.DSMT4" ShapeID="_x0000_i1053" DrawAspect="Content" ObjectID="_1567427986" r:id="rId66"/>
+          <o:OLEObject Type="Embed" ProgID="Equation.DSMT4" ShapeID="_x0000_i1053" DrawAspect="Content" ObjectID="_1567455065" r:id="rId66"/>
         </w:object>
       </w:r>
       <w:r>
@@ -2070,6 +2112,41 @@
     <w:p>
       <w:pPr>
         <w:rPr>
+          <w:rFonts w:eastAsiaTheme="minorHAnsi" w:cs="Calibri"/>
+          <w:szCs w:val="21"/>
+          <w:lang w:val=""/>
+        </w:rPr>
+      </w:pPr>
+    </w:p>
+    <w:p>
+      <w:pPr>
+        <w:rPr>
+          <w:rFonts w:eastAsiaTheme="minorHAnsi" w:cs="Calibri" w:hint="eastAsia"/>
+          <w:szCs w:val="21"/>
+          <w:lang w:val=""/>
+        </w:rPr>
+      </w:pPr>
+    </w:p>
+    <w:p>
+      <w:pPr>
+        <w:rPr>
+          <w:rFonts w:eastAsiaTheme="minorHAnsi" w:cs="Calibri" w:hint="eastAsia"/>
+          <w:szCs w:val="21"/>
+          <w:lang w:val=""/>
+        </w:rPr>
+      </w:pPr>
+      <w:r>
+        <w:rPr>
+          <w:rFonts w:eastAsiaTheme="minorHAnsi" w:cs="Calibri" w:hint="eastAsia"/>
+          <w:szCs w:val="21"/>
+          <w:lang w:val=""/>
+        </w:rPr>
+        <w:t>实现方法：</w:t>
+      </w:r>
+    </w:p>
+    <w:p>
+      <w:pPr>
+        <w:rPr>
           <w:rFonts w:eastAsiaTheme="minorHAnsi"/>
           <w:szCs w:val="21"/>
           <w:lang w:val=""/>
@@ -2242,33 +2319,6 @@
       <w:pPr>
         <w:rPr>
           <w:rFonts w:eastAsiaTheme="minorHAnsi"/>
-          <w:szCs w:val="21"/>
-          <w:lang w:val=""/>
-        </w:rPr>
-      </w:pPr>
-    </w:p>
-    <w:p>
-      <w:pPr>
-        <w:rPr>
-          <w:rFonts w:eastAsiaTheme="minorHAnsi"/>
-          <w:szCs w:val="21"/>
-          <w:lang w:val=""/>
-        </w:rPr>
-      </w:pPr>
-    </w:p>
-    <w:p>
-      <w:pPr>
-        <w:rPr>
-          <w:rFonts w:eastAsiaTheme="minorHAnsi"/>
-          <w:szCs w:val="21"/>
-          <w:lang w:val=""/>
-        </w:rPr>
-      </w:pPr>
-    </w:p>
-    <w:p>
-      <w:pPr>
-        <w:rPr>
-          <w:rFonts w:eastAsiaTheme="minorHAnsi" w:hint="eastAsia"/>
           <w:szCs w:val="21"/>
           <w:lang w:val=""/>
         </w:rPr>
@@ -2625,7 +2675,7 @@
         <w:pStyle w:val="a9"/>
         <w:ind w:left="360" w:firstLineChars="0" w:firstLine="0"/>
         <w:rPr>
-          <w:rFonts w:eastAsiaTheme="minorHAnsi" w:hint="eastAsia"/>
+          <w:rFonts w:eastAsiaTheme="minorHAnsi"/>
           <w:szCs w:val="21"/>
           <w:lang w:val=""/>
         </w:rPr>
@@ -2897,7 +2947,7 @@
         <w:pStyle w:val="a9"/>
         <w:ind w:left="360" w:firstLineChars="0" w:firstLine="0"/>
         <w:rPr>
-          <w:rFonts w:eastAsiaTheme="minorHAnsi" w:hint="eastAsia"/>
+          <w:rFonts w:eastAsiaTheme="minorHAnsi"/>
           <w:szCs w:val="21"/>
           <w:lang w:val=""/>
         </w:rPr>
@@ -2941,7 +2991,24 @@
     <w:p>
       <w:pPr>
         <w:rPr>
-          <w:rFonts w:eastAsiaTheme="minorHAnsi" w:hint="eastAsia"/>
+          <w:rFonts w:eastAsiaTheme="minorHAnsi"/>
+          <w:szCs w:val="21"/>
+          <w:lang w:val=""/>
+        </w:rPr>
+      </w:pPr>
+      <w:r>
+        <w:rPr>
+          <w:rFonts w:eastAsiaTheme="minorHAnsi" w:hint="eastAsia"/>
+          <w:szCs w:val="21"/>
+          <w:lang w:val=""/>
+        </w:rPr>
+        <w:t>算法理论：</w:t>
+      </w:r>
+    </w:p>
+    <w:p>
+      <w:pPr>
+        <w:rPr>
+          <w:rFonts w:eastAsiaTheme="minorHAnsi"/>
           <w:szCs w:val="21"/>
           <w:lang w:val=""/>
         </w:rPr>
@@ -2962,29 +3029,631 @@
         </w:rPr>
         <w:t>对灰度图像进行量化处理</w:t>
       </w:r>
-    </w:p>
-    <w:p>
-      <w:pPr>
-        <w:rPr>
-          <w:rFonts w:eastAsiaTheme="minorHAnsi"/>
-          <w:szCs w:val="21"/>
-          <w:lang w:val=""/>
-        </w:rPr>
-      </w:pPr>
-    </w:p>
-    <w:p>
-      <w:pPr>
-        <w:rPr>
-          <w:rFonts w:eastAsiaTheme="minorHAnsi"/>
-          <w:szCs w:val="21"/>
-          <w:lang w:val=""/>
-        </w:rPr>
-      </w:pPr>
-    </w:p>
-    <w:p>
-      <w:pPr>
-        <w:rPr>
-          <w:rFonts w:eastAsiaTheme="minorHAnsi"/>
+      <w:r>
+        <w:rPr>
+          <w:rFonts w:eastAsiaTheme="minorHAnsi" w:hint="eastAsia"/>
+          <w:szCs w:val="21"/>
+          <w:lang w:val=""/>
+        </w:rPr>
+        <w:t>，根据量化等级level确定原灰度值和量化后灰度值对应关系，为输出图像的各个像素点赋值，从而得到量化后图像。</w:t>
+      </w:r>
+    </w:p>
+    <w:p>
+      <w:pPr>
+        <w:rPr>
+          <w:rFonts w:eastAsiaTheme="minorHAnsi"/>
+          <w:szCs w:val="21"/>
+          <w:lang w:val=""/>
+        </w:rPr>
+      </w:pPr>
+      <w:r>
+        <w:rPr>
+          <w:rFonts w:eastAsiaTheme="minorHAnsi"/>
+          <w:szCs w:val="21"/>
+          <w:lang w:val=""/>
+        </w:rPr>
+        <w:tab/>
+      </w:r>
+      <w:r>
+        <w:rPr>
+          <w:rFonts w:eastAsiaTheme="minorHAnsi" w:hint="eastAsia"/>
+          <w:szCs w:val="21"/>
+          <w:lang w:val=""/>
+        </w:rPr>
+        <w:t>分级样例：</w:t>
+      </w:r>
+    </w:p>
+    <w:p>
+      <w:pPr>
+        <w:rPr>
+          <w:rFonts w:eastAsiaTheme="minorHAnsi"/>
+          <w:szCs w:val="21"/>
+          <w:lang w:val=""/>
+        </w:rPr>
+      </w:pPr>
+      <w:r>
+        <w:rPr>
+          <w:rFonts w:eastAsiaTheme="minorHAnsi"/>
+          <w:szCs w:val="21"/>
+          <w:lang w:val=""/>
+        </w:rPr>
+        <w:tab/>
+      </w:r>
+      <w:r>
+        <w:rPr>
+          <w:rFonts w:eastAsiaTheme="minorHAnsi" w:hint="eastAsia"/>
+          <w:szCs w:val="21"/>
+          <w:lang w:val=""/>
+        </w:rPr>
+        <w:t>2-le</w:t>
+      </w:r>
+      <w:r>
+        <w:rPr>
+          <w:rFonts w:eastAsiaTheme="minorHAnsi"/>
+          <w:szCs w:val="21"/>
+          <w:lang w:val=""/>
+        </w:rPr>
+        <w:t>vel</w:t>
+      </w:r>
+      <w:r>
+        <w:rPr>
+          <w:rFonts w:eastAsiaTheme="minorHAnsi" w:hint="eastAsia"/>
+          <w:szCs w:val="21"/>
+          <w:lang w:val=""/>
+        </w:rPr>
+        <w:t>： 0，255</w:t>
+      </w:r>
+    </w:p>
+    <w:p>
+      <w:pPr>
+        <w:rPr>
+          <w:rFonts w:eastAsiaTheme="minorHAnsi"/>
+          <w:szCs w:val="21"/>
+          <w:lang w:val=""/>
+        </w:rPr>
+      </w:pPr>
+      <w:r>
+        <w:rPr>
+          <w:rFonts w:eastAsiaTheme="minorHAnsi"/>
+          <w:szCs w:val="21"/>
+          <w:lang w:val=""/>
+        </w:rPr>
+        <w:tab/>
+      </w:r>
+      <w:r>
+        <w:rPr>
+          <w:rFonts w:eastAsiaTheme="minorHAnsi" w:hint="eastAsia"/>
+          <w:szCs w:val="21"/>
+          <w:lang w:val=""/>
+        </w:rPr>
+        <w:t>4-</w:t>
+      </w:r>
+      <w:r>
+        <w:rPr>
+          <w:rFonts w:eastAsiaTheme="minorHAnsi"/>
+          <w:szCs w:val="21"/>
+          <w:lang w:val=""/>
+        </w:rPr>
+        <w:t>level</w:t>
+      </w:r>
+      <w:r>
+        <w:rPr>
+          <w:rFonts w:eastAsiaTheme="minorHAnsi" w:hint="eastAsia"/>
+          <w:szCs w:val="21"/>
+          <w:lang w:val=""/>
+        </w:rPr>
+        <w:t>：0，85，170，255</w:t>
+      </w:r>
+    </w:p>
+    <w:p>
+      <w:pPr>
+        <w:rPr>
+          <w:rFonts w:eastAsiaTheme="minorHAnsi"/>
+          <w:szCs w:val="21"/>
+          <w:lang w:val=""/>
+        </w:rPr>
+      </w:pPr>
+      <w:r>
+        <w:rPr>
+          <w:rFonts w:eastAsiaTheme="minorHAnsi"/>
+          <w:szCs w:val="21"/>
+          <w:lang w:val=""/>
+        </w:rPr>
+        <w:tab/>
+      </w:r>
+      <w:r>
+        <w:rPr>
+          <w:rFonts w:eastAsiaTheme="minorHAnsi" w:hint="eastAsia"/>
+          <w:szCs w:val="21"/>
+          <w:lang w:val=""/>
+        </w:rPr>
+        <w:t>8-level：0，36，72，108，144，180，216，252</w:t>
+      </w:r>
+    </w:p>
+    <w:p>
+      <w:pPr>
+        <w:rPr>
+          <w:rFonts w:eastAsiaTheme="minorHAnsi"/>
+          <w:szCs w:val="21"/>
+          <w:lang w:val=""/>
+        </w:rPr>
+      </w:pPr>
+      <w:r>
+        <w:rPr>
+          <w:rFonts w:eastAsiaTheme="minorHAnsi"/>
+          <w:szCs w:val="21"/>
+          <w:lang w:val=""/>
+        </w:rPr>
+        <w:tab/>
+      </w:r>
+      <w:r>
+        <w:rPr>
+          <w:rFonts w:eastAsiaTheme="minorHAnsi" w:hint="eastAsia"/>
+          <w:szCs w:val="21"/>
+          <w:lang w:val=""/>
+        </w:rPr>
+        <w:t>可知每一级灰度值范围长度</w:t>
+      </w:r>
+      <w:r>
+        <w:rPr>
+          <w:rFonts w:eastAsiaTheme="minorHAnsi"/>
+          <w:position w:val="-14"/>
+          <w:szCs w:val="21"/>
+          <w:lang w:val=""/>
+        </w:rPr>
+        <w:object w:dxaOrig="3000" w:dyaOrig="400">
+          <v:shape id="_x0000_i1063" type="#_x0000_t75" style="width:150.05pt;height:19.85pt" o:ole="">
+            <v:imagedata r:id="rId72" o:title=""/>
+          </v:shape>
+          <o:OLEObject Type="Embed" ProgID="Equation.DSMT4" ShapeID="_x0000_i1063" DrawAspect="Content" ObjectID="_1567455066" r:id="rId73"/>
+        </w:object>
+      </w:r>
+    </w:p>
+    <w:p>
+      <w:pPr>
+        <w:pStyle w:val="a9"/>
+        <w:numPr>
+          <w:ilvl w:val="0"/>
+          <w:numId w:val="4"/>
+        </w:numPr>
+        <w:ind w:firstLineChars="0"/>
+        <w:rPr>
+          <w:rFonts w:eastAsiaTheme="minorHAnsi"/>
+          <w:szCs w:val="21"/>
+          <w:lang w:val=""/>
+        </w:rPr>
+      </w:pPr>
+      <w:r>
+        <w:rPr>
+          <w:rFonts w:eastAsiaTheme="minorHAnsi" w:hint="eastAsia"/>
+          <w:szCs w:val="21"/>
+          <w:lang w:val=""/>
+        </w:rPr>
+        <w:t>确定原图灰度值对应量化后的等级</w:t>
+      </w:r>
+    </w:p>
+    <w:p>
+      <w:pPr>
+        <w:pStyle w:val="a9"/>
+        <w:ind w:left="780" w:firstLineChars="0" w:firstLine="0"/>
+        <w:rPr>
+          <w:rFonts w:eastAsiaTheme="minorHAnsi" w:hint="eastAsia"/>
+          <w:szCs w:val="21"/>
+          <w:lang w:val=""/>
+        </w:rPr>
+      </w:pPr>
+      <w:r>
+        <w:rPr>
+          <w:rFonts w:eastAsiaTheme="minorHAnsi"/>
+          <w:position w:val="-4"/>
+          <w:szCs w:val="21"/>
+          <w:lang w:val=""/>
+        </w:rPr>
+        <w:object w:dxaOrig="180" w:dyaOrig="279">
+          <v:shape id="_x0000_i1060" type="#_x0000_t75" style="width:8.95pt;height:13.8pt" o:ole="">
+            <v:imagedata r:id="rId74" o:title=""/>
+          </v:shape>
+          <o:OLEObject Type="Embed" ProgID="Equation.DSMT4" ShapeID="_x0000_i1060" DrawAspect="Content" ObjectID="_1567455067" r:id="rId75"/>
+        </w:object>
+      </w:r>
+      <w:r>
+        <w:rPr>
+          <w:rFonts w:eastAsiaTheme="minorHAnsi"/>
+          <w:szCs w:val="21"/>
+          <w:lang w:val=""/>
+        </w:rPr>
+        <w:t xml:space="preserve"> </w:t>
+      </w:r>
+      <w:r>
+        <w:rPr>
+          <w:position w:val="-28"/>
+        </w:rPr>
+        <w:object w:dxaOrig="1620" w:dyaOrig="680">
+          <v:shape id="_x0000_i1057" type="#_x0000_t75" style="width:80.95pt;height:34pt" o:ole="">
+            <v:imagedata r:id="rId76" o:title=""/>
+          </v:shape>
+          <o:OLEObject Type="Embed" ProgID="Equation.DSMT4" ShapeID="_x0000_i1057" DrawAspect="Content" ObjectID="_1567455068" r:id="rId77"/>
+        </w:object>
+      </w:r>
+      <w:r>
+        <w:rPr>
+          <w:rFonts w:eastAsiaTheme="minorHAnsi"/>
+          <w:szCs w:val="21"/>
+          <w:lang w:val=""/>
+        </w:rPr>
+        <w:t xml:space="preserve"> </w:t>
+      </w:r>
+    </w:p>
+    <w:p>
+      <w:pPr>
+        <w:ind w:firstLine="420"/>
+        <w:rPr>
+          <w:rFonts w:eastAsiaTheme="minorHAnsi"/>
+          <w:szCs w:val="21"/>
+          <w:lang w:val=""/>
+        </w:rPr>
+      </w:pPr>
+      <w:r>
+        <w:rPr>
+          <w:rFonts w:eastAsiaTheme="minorHAnsi"/>
+          <w:szCs w:val="21"/>
+          <w:lang w:val=""/>
+        </w:rPr>
+        <w:t>L</w:t>
+      </w:r>
+      <w:r>
+        <w:rPr>
+          <w:rFonts w:eastAsiaTheme="minorHAnsi" w:hint="eastAsia"/>
+          <w:szCs w:val="21"/>
+          <w:lang w:val=""/>
+        </w:rPr>
+        <w:t>向下取整</w:t>
+      </w:r>
+      <w:r>
+        <w:rPr>
+          <w:rFonts w:eastAsiaTheme="minorHAnsi"/>
+          <w:szCs w:val="21"/>
+          <w:lang w:val=""/>
+        </w:rPr>
+        <w:t>得出浮点数的整数部分</w:t>
+      </w:r>
+      <w:r>
+        <w:rPr>
+          <w:rFonts w:eastAsiaTheme="minorHAnsi" w:hint="eastAsia"/>
+          <w:szCs w:val="21"/>
+          <w:lang w:val=""/>
+        </w:rPr>
+        <w:t>a</w:t>
+      </w:r>
+    </w:p>
+    <w:p>
+      <w:pPr>
+        <w:ind w:firstLine="420"/>
+        <w:rPr>
+          <w:rFonts w:eastAsiaTheme="minorHAnsi" w:hint="eastAsia"/>
+          <w:szCs w:val="21"/>
+          <w:lang w:val=""/>
+        </w:rPr>
+      </w:pPr>
+      <w:r>
+        <w:rPr>
+          <w:rFonts w:eastAsiaTheme="minorHAnsi" w:hint="eastAsia"/>
+          <w:szCs w:val="21"/>
+          <w:lang w:val=""/>
+        </w:rPr>
+        <w:t>量化后等级应取最接近</w:t>
+      </w:r>
+      <w:r>
+        <w:rPr>
+          <w:rFonts w:eastAsiaTheme="minorHAnsi" w:hint="eastAsia"/>
+          <w:szCs w:val="21"/>
+          <w:lang w:val=""/>
+        </w:rPr>
+        <w:t>等级</w:t>
+      </w:r>
+      <w:r>
+        <w:rPr>
+          <w:rFonts w:eastAsiaTheme="minorHAnsi" w:hint="eastAsia"/>
+          <w:szCs w:val="21"/>
+          <w:lang w:val=""/>
+        </w:rPr>
+        <w:t>：</w:t>
+      </w:r>
+    </w:p>
+    <w:p>
+      <w:pPr>
+        <w:ind w:firstLine="420"/>
+        <w:rPr>
+          <w:rFonts w:eastAsiaTheme="minorHAnsi" w:hint="eastAsia"/>
+          <w:szCs w:val="21"/>
+          <w:lang w:val=""/>
+        </w:rPr>
+      </w:pPr>
+      <w:r>
+        <w:rPr>
+          <w:rFonts w:eastAsiaTheme="minorHAnsi" w:hint="eastAsia"/>
+          <w:szCs w:val="21"/>
+          <w:lang w:val=""/>
+        </w:rPr>
+        <w:t>若</w:t>
+      </w:r>
+      <w:r>
+        <w:rPr>
+          <w:rFonts w:eastAsiaTheme="minorHAnsi"/>
+          <w:position w:val="-6"/>
+          <w:szCs w:val="21"/>
+          <w:lang w:val=""/>
+        </w:rPr>
+        <w:object w:dxaOrig="1080" w:dyaOrig="279">
+          <v:shape id="_x0000_i1068" type="#_x0000_t75" style="width:54.15pt;height:13.8pt" o:ole="">
+            <v:imagedata r:id="rId78" o:title=""/>
+          </v:shape>
+          <o:OLEObject Type="Embed" ProgID="Equation.DSMT4" ShapeID="_x0000_i1068" DrawAspect="Content" ObjectID="_1567455069" r:id="rId79"/>
+        </w:object>
+      </w:r>
+      <w:r>
+        <w:rPr>
+          <w:rFonts w:eastAsiaTheme="minorHAnsi" w:hint="eastAsia"/>
+          <w:szCs w:val="21"/>
+          <w:lang w:val=""/>
+        </w:rPr>
+        <w:t>，量化后等级new</w:t>
+      </w:r>
+      <w:r>
+        <w:rPr>
+          <w:rFonts w:eastAsiaTheme="minorHAnsi"/>
+          <w:szCs w:val="21"/>
+          <w:lang w:val=""/>
+        </w:rPr>
+        <w:t xml:space="preserve">Level = </w:t>
+      </w:r>
+      <w:r>
+        <w:rPr>
+          <w:rFonts w:eastAsiaTheme="minorHAnsi" w:hint="eastAsia"/>
+          <w:szCs w:val="21"/>
+          <w:lang w:val=""/>
+        </w:rPr>
+        <w:t>L+1</w:t>
+      </w:r>
+    </w:p>
+    <w:p>
+      <w:pPr>
+        <w:ind w:firstLine="420"/>
+        <w:rPr>
+          <w:rFonts w:eastAsiaTheme="minorHAnsi"/>
+          <w:szCs w:val="21"/>
+          <w:lang w:val=""/>
+        </w:rPr>
+      </w:pPr>
+      <w:r>
+        <w:rPr>
+          <w:rFonts w:eastAsiaTheme="minorHAnsi" w:hint="eastAsia"/>
+          <w:szCs w:val="21"/>
+          <w:lang w:val=""/>
+        </w:rPr>
+        <w:t>若</w:t>
+      </w:r>
+      <w:r>
+        <w:rPr>
+          <w:rFonts w:eastAsiaTheme="minorHAnsi"/>
+          <w:position w:val="-6"/>
+          <w:szCs w:val="21"/>
+          <w:lang w:val=""/>
+        </w:rPr>
+        <w:object w:dxaOrig="1080" w:dyaOrig="279">
+          <v:shape id="_x0000_i1077" type="#_x0000_t75" style="width:54.15pt;height:13.8pt" o:ole="">
+            <v:imagedata r:id="rId80" o:title=""/>
+          </v:shape>
+          <o:OLEObject Type="Embed" ProgID="Equation.DSMT4" ShapeID="_x0000_i1077" DrawAspect="Content" ObjectID="_1567455070" r:id="rId81"/>
+        </w:object>
+      </w:r>
+      <w:r>
+        <w:rPr>
+          <w:rFonts w:eastAsiaTheme="minorHAnsi" w:hint="eastAsia"/>
+          <w:szCs w:val="21"/>
+          <w:lang w:val=""/>
+        </w:rPr>
+        <w:t>，</w:t>
+      </w:r>
+      <w:r>
+        <w:rPr>
+          <w:rFonts w:eastAsiaTheme="minorHAnsi" w:hint="eastAsia"/>
+          <w:szCs w:val="21"/>
+          <w:lang w:val=""/>
+        </w:rPr>
+        <w:t>量化后等级</w:t>
+      </w:r>
+      <w:r>
+        <w:rPr>
+          <w:rFonts w:eastAsiaTheme="minorHAnsi" w:hint="eastAsia"/>
+          <w:szCs w:val="21"/>
+          <w:lang w:val=""/>
+        </w:rPr>
+        <w:t>newLevel = L</w:t>
+      </w:r>
+    </w:p>
+    <w:p>
+      <w:pPr>
+        <w:ind w:firstLine="420"/>
+        <w:rPr>
+          <w:rFonts w:eastAsiaTheme="minorHAnsi"/>
+          <w:szCs w:val="21"/>
+          <w:lang w:val=""/>
+        </w:rPr>
+      </w:pPr>
+    </w:p>
+    <w:p>
+      <w:pPr>
+        <w:pStyle w:val="a9"/>
+        <w:numPr>
+          <w:ilvl w:val="0"/>
+          <w:numId w:val="4"/>
+        </w:numPr>
+        <w:ind w:firstLineChars="0"/>
+        <w:rPr>
+          <w:rFonts w:eastAsiaTheme="minorHAnsi"/>
+          <w:szCs w:val="21"/>
+          <w:lang w:val=""/>
+        </w:rPr>
+      </w:pPr>
+      <w:r>
+        <w:rPr>
+          <w:rFonts w:eastAsiaTheme="minorHAnsi" w:hint="eastAsia"/>
+          <w:szCs w:val="21"/>
+          <w:lang w:val=""/>
+        </w:rPr>
+        <w:t>由量化后等级确定像素值</w:t>
+      </w:r>
+    </w:p>
+    <w:p>
+      <w:pPr>
+        <w:pStyle w:val="a9"/>
+        <w:ind w:left="780" w:firstLineChars="0" w:firstLine="0"/>
+        <w:rPr>
+          <w:rFonts w:eastAsiaTheme="minorHAnsi"/>
+          <w:szCs w:val="21"/>
+          <w:lang w:val=""/>
+        </w:rPr>
+      </w:pPr>
+      <w:r>
+        <w:rPr>
+          <w:rFonts w:eastAsiaTheme="minorHAnsi" w:hint="eastAsia"/>
+          <w:szCs w:val="21"/>
+          <w:lang w:val=""/>
+        </w:rPr>
+        <w:t>易得</w:t>
+      </w:r>
+      <w:r>
+        <w:rPr>
+          <w:rFonts w:eastAsiaTheme="minorHAnsi" w:hint="eastAsia"/>
+          <w:szCs w:val="21"/>
+          <w:lang w:val=""/>
+        </w:rPr>
+        <w:t>：</w:t>
+      </w:r>
+      <w:r>
+        <w:rPr>
+          <w:rFonts w:eastAsiaTheme="minorHAnsi" w:hint="eastAsia"/>
+          <w:szCs w:val="21"/>
+          <w:lang w:val=""/>
+        </w:rPr>
+        <w:t>量化后灰度值 =</w:t>
+      </w:r>
+      <w:r>
+        <w:rPr>
+          <w:rFonts w:eastAsiaTheme="minorHAnsi"/>
+          <w:szCs w:val="21"/>
+          <w:lang w:val=""/>
+        </w:rPr>
+        <w:t xml:space="preserve"> length * newLevel</w:t>
+      </w:r>
+    </w:p>
+    <w:p>
+      <w:pPr>
+        <w:rPr>
+          <w:rFonts w:eastAsiaTheme="minorHAnsi"/>
+          <w:szCs w:val="21"/>
+          <w:lang w:val=""/>
+        </w:rPr>
+      </w:pPr>
+      <w:r>
+        <w:rPr>
+          <w:rFonts w:eastAsiaTheme="minorHAnsi" w:hint="eastAsia"/>
+          <w:szCs w:val="21"/>
+          <w:lang w:val=""/>
+        </w:rPr>
+        <w:t>实现方法：</w:t>
+      </w:r>
+    </w:p>
+    <w:p>
+      <w:pPr>
+        <w:rPr>
+          <w:rFonts w:eastAsiaTheme="minorHAnsi"/>
+          <w:szCs w:val="21"/>
+          <w:lang w:val=""/>
+        </w:rPr>
+      </w:pPr>
+      <w:r>
+        <w:rPr>
+          <w:rFonts w:eastAsiaTheme="minorHAnsi"/>
+          <w:szCs w:val="21"/>
+          <w:lang w:val=""/>
+        </w:rPr>
+        <w:tab/>
+      </w:r>
+      <w:r>
+        <w:rPr>
+          <w:rFonts w:eastAsiaTheme="minorHAnsi" w:hint="eastAsia"/>
+          <w:szCs w:val="21"/>
+          <w:lang w:val=""/>
+        </w:rPr>
+        <w:t>输入Bu</w:t>
+      </w:r>
+      <w:r>
+        <w:rPr>
+          <w:rFonts w:eastAsiaTheme="minorHAnsi"/>
+          <w:szCs w:val="21"/>
+          <w:lang w:val=""/>
+        </w:rPr>
+        <w:t xml:space="preserve">fferedImage </w:t>
+      </w:r>
+      <w:r>
+        <w:rPr>
+          <w:rFonts w:eastAsiaTheme="minorHAnsi" w:hint="eastAsia"/>
+          <w:szCs w:val="21"/>
+          <w:lang w:val=""/>
+        </w:rPr>
+        <w:t>对象（待处理灰度图）和量化等级level，遍历</w:t>
+      </w:r>
+      <w:r>
+        <w:rPr>
+          <w:rFonts w:eastAsiaTheme="minorHAnsi" w:hint="eastAsia"/>
+          <w:szCs w:val="21"/>
+          <w:lang w:val=""/>
+        </w:rPr>
+        <w:t>灰度图像每一个像素点，获取其ARGB值，由上述算法量化后把新的ARGB值赋给此像素点，最后得到量化后图像。</w:t>
+      </w:r>
+    </w:p>
+    <w:p>
+      <w:pPr>
+        <w:rPr>
+          <w:rFonts w:eastAsiaTheme="minorHAnsi"/>
+          <w:szCs w:val="21"/>
+          <w:lang w:val=""/>
+        </w:rPr>
+      </w:pPr>
+      <w:r>
+        <w:rPr>
+          <w:rFonts w:eastAsiaTheme="minorHAnsi"/>
+          <w:szCs w:val="21"/>
+          <w:lang w:val=""/>
+        </w:rPr>
+        <w:tab/>
+      </w:r>
+      <w:r>
+        <w:rPr>
+          <w:rFonts w:eastAsiaTheme="minorHAnsi" w:hint="eastAsia"/>
+          <w:szCs w:val="21"/>
+          <w:lang w:val=""/>
+        </w:rPr>
+        <w:t>注：灰度图RGB三个分量值均相同，故计算灰度值时可选取一个分量计算，实现时选取B分量代表此像素灰度值。</w:t>
+      </w:r>
+    </w:p>
+    <w:p>
+      <w:pPr>
+        <w:rPr>
+          <w:rFonts w:eastAsiaTheme="minorHAnsi" w:hint="eastAsia"/>
+          <w:szCs w:val="21"/>
+          <w:lang w:val=""/>
+        </w:rPr>
+      </w:pPr>
+    </w:p>
+    <w:p>
+      <w:pPr>
+        <w:pStyle w:val="a9"/>
+        <w:ind w:left="780" w:firstLineChars="0" w:firstLine="0"/>
+        <w:rPr>
+          <w:rFonts w:eastAsiaTheme="minorHAnsi" w:hint="eastAsia"/>
           <w:szCs w:val="21"/>
           <w:lang w:val=""/>
         </w:rPr>
@@ -3151,8 +3820,6 @@
         </w:rPr>
         <w:t>效果不佳</w:t>
       </w:r>
-      <w:bookmarkStart w:id="1" w:name="_GoBack"/>
-      <w:bookmarkEnd w:id="1"/>
       <w:r>
         <w:rPr>
           <w:rFonts w:eastAsiaTheme="minorHAnsi" w:hint="eastAsia"/>
@@ -3194,7 +3861,7 @@
                     </pic:cNvPicPr>
                   </pic:nvPicPr>
                   <pic:blipFill rotWithShape="1">
-                    <a:blip r:embed="rId72">
+                    <a:blip r:embed="rId82">
                       <a:extLst>
                         <a:ext uri="{28A0092B-C50C-407E-A947-70E740481C1C}">
                           <a14:useLocalDpi xmlns:a14="http://schemas.microsoft.com/office/drawing/2010/main" val="0"/>
@@ -3242,7 +3909,7 @@
         <w:pStyle w:val="a9"/>
         <w:ind w:left="360" w:firstLineChars="0" w:firstLine="0"/>
         <w:rPr>
-          <w:rFonts w:eastAsiaTheme="minorHAnsi" w:hint="eastAsia"/>
+          <w:rFonts w:eastAsiaTheme="minorHAnsi"/>
           <w:szCs w:val="21"/>
           <w:lang w:val=""/>
         </w:rPr>
@@ -3269,7 +3936,7 @@
                     </pic:cNvPicPr>
                   </pic:nvPicPr>
                   <pic:blipFill rotWithShape="1">
-                    <a:blip r:embed="rId72">
+                    <a:blip r:embed="rId82">
                       <a:extLst>
                         <a:ext uri="{28A0092B-C50C-407E-A947-70E740481C1C}">
                           <a14:useLocalDpi xmlns:a14="http://schemas.microsoft.com/office/drawing/2010/main" val="0"/>
@@ -3383,7 +4050,7 @@
         <v:path o:extrusionok="f" gradientshapeok="t" o:connecttype="rect"/>
         <o:lock v:ext="edit" aspectratio="t"/>
       </v:shapetype>
-      <v:shape id="_x0000_i1048" type="#_x0000_t75" style="width:18.15pt;height:12.1pt;visibility:visible;mso-wrap-style:square" o:bullet="t">
+      <v:shape id="_x0000_i1056" type="#_x0000_t75" style="width:18.15pt;height:12.1pt;visibility:visible;mso-wrap-style:square" o:bullet="t">
         <v:imagedata r:id="rId1" o:title="24X16_scaled"/>
       </v:shape>
     </w:pict>
@@ -3567,16 +4234,16 @@
     </w:lvl>
   </w:abstractNum>
   <w:abstractNum w:abstractNumId="2" w15:restartNumberingAfterBreak="0">
-    <w:nsid w:val="763929DD"/>
+    <w:nsid w:val="2F4E6D88"/>
     <w:multiLevelType w:val="hybridMultilevel"/>
-    <w:tmpl w:val="41884ED4"/>
-    <w:lvl w:ilvl="0" w:tplc="04090011">
+    <w:tmpl w:val="165AD408"/>
+    <w:lvl w:ilvl="0" w:tplc="AD08960E">
       <w:start w:val="1"/>
       <w:numFmt w:val="decimal"/>
       <w:lvlText w:val="%1)"/>
       <w:lvlJc w:val="left"/>
       <w:pPr>
-        <w:ind w:left="570" w:hanging="360"/>
+        <w:ind w:left="780" w:hanging="360"/>
       </w:pPr>
       <w:rPr>
         <w:rFonts w:hint="default"/>
@@ -3588,7 +4255,7 @@
       <w:lvlText w:val="%2)"/>
       <w:lvlJc w:val="left"/>
       <w:pPr>
-        <w:ind w:left="1050" w:hanging="420"/>
+        <w:ind w:left="1260" w:hanging="420"/>
       </w:pPr>
     </w:lvl>
     <w:lvl w:ilvl="2" w:tplc="0409001B" w:tentative="1">
@@ -3597,7 +4264,7 @@
       <w:lvlText w:val="%3."/>
       <w:lvlJc w:val="right"/>
       <w:pPr>
-        <w:ind w:left="1470" w:hanging="420"/>
+        <w:ind w:left="1680" w:hanging="420"/>
       </w:pPr>
     </w:lvl>
     <w:lvl w:ilvl="3" w:tplc="0409000F" w:tentative="1">
@@ -3606,7 +4273,7 @@
       <w:lvlText w:val="%4."/>
       <w:lvlJc w:val="left"/>
       <w:pPr>
-        <w:ind w:left="1890" w:hanging="420"/>
+        <w:ind w:left="2100" w:hanging="420"/>
       </w:pPr>
     </w:lvl>
     <w:lvl w:ilvl="4" w:tplc="04090019" w:tentative="1">
@@ -3615,7 +4282,7 @@
       <w:lvlText w:val="%5)"/>
       <w:lvlJc w:val="left"/>
       <w:pPr>
-        <w:ind w:left="2310" w:hanging="420"/>
+        <w:ind w:left="2520" w:hanging="420"/>
       </w:pPr>
     </w:lvl>
     <w:lvl w:ilvl="5" w:tplc="0409001B" w:tentative="1">
@@ -3624,7 +4291,7 @@
       <w:lvlText w:val="%6."/>
       <w:lvlJc w:val="right"/>
       <w:pPr>
-        <w:ind w:left="2730" w:hanging="420"/>
+        <w:ind w:left="2940" w:hanging="420"/>
       </w:pPr>
     </w:lvl>
     <w:lvl w:ilvl="6" w:tplc="0409000F" w:tentative="1">
@@ -3633,7 +4300,7 @@
       <w:lvlText w:val="%7."/>
       <w:lvlJc w:val="left"/>
       <w:pPr>
-        <w:ind w:left="3150" w:hanging="420"/>
+        <w:ind w:left="3360" w:hanging="420"/>
       </w:pPr>
     </w:lvl>
     <w:lvl w:ilvl="7" w:tplc="04090019" w:tentative="1">
@@ -3642,7 +4309,7 @@
       <w:lvlText w:val="%8)"/>
       <w:lvlJc w:val="left"/>
       <w:pPr>
-        <w:ind w:left="3570" w:hanging="420"/>
+        <w:ind w:left="3780" w:hanging="420"/>
       </w:pPr>
     </w:lvl>
     <w:lvl w:ilvl="8" w:tplc="0409001B" w:tentative="1">
@@ -3651,18 +4318,110 @@
       <w:lvlText w:val="%9."/>
       <w:lvlJc w:val="right"/>
       <w:pPr>
+        <w:ind w:left="4200" w:hanging="420"/>
+      </w:pPr>
+    </w:lvl>
+  </w:abstractNum>
+  <w:abstractNum w:abstractNumId="3" w15:restartNumberingAfterBreak="0">
+    <w:nsid w:val="763929DD"/>
+    <w:multiLevelType w:val="hybridMultilevel"/>
+    <w:tmpl w:val="41884ED4"/>
+    <w:lvl w:ilvl="0" w:tplc="04090011">
+      <w:start w:val="1"/>
+      <w:numFmt w:val="decimal"/>
+      <w:lvlText w:val="%1)"/>
+      <w:lvlJc w:val="left"/>
+      <w:pPr>
+        <w:ind w:left="570" w:hanging="360"/>
+      </w:pPr>
+      <w:rPr>
+        <w:rFonts w:hint="default"/>
+      </w:rPr>
+    </w:lvl>
+    <w:lvl w:ilvl="1" w:tplc="04090019" w:tentative="1">
+      <w:start w:val="1"/>
+      <w:numFmt w:val="lowerLetter"/>
+      <w:lvlText w:val="%2)"/>
+      <w:lvlJc w:val="left"/>
+      <w:pPr>
+        <w:ind w:left="1050" w:hanging="420"/>
+      </w:pPr>
+    </w:lvl>
+    <w:lvl w:ilvl="2" w:tplc="0409001B" w:tentative="1">
+      <w:start w:val="1"/>
+      <w:numFmt w:val="lowerRoman"/>
+      <w:lvlText w:val="%3."/>
+      <w:lvlJc w:val="right"/>
+      <w:pPr>
+        <w:ind w:left="1470" w:hanging="420"/>
+      </w:pPr>
+    </w:lvl>
+    <w:lvl w:ilvl="3" w:tplc="0409000F" w:tentative="1">
+      <w:start w:val="1"/>
+      <w:numFmt w:val="decimal"/>
+      <w:lvlText w:val="%4."/>
+      <w:lvlJc w:val="left"/>
+      <w:pPr>
+        <w:ind w:left="1890" w:hanging="420"/>
+      </w:pPr>
+    </w:lvl>
+    <w:lvl w:ilvl="4" w:tplc="04090019" w:tentative="1">
+      <w:start w:val="1"/>
+      <w:numFmt w:val="lowerLetter"/>
+      <w:lvlText w:val="%5)"/>
+      <w:lvlJc w:val="left"/>
+      <w:pPr>
+        <w:ind w:left="2310" w:hanging="420"/>
+      </w:pPr>
+    </w:lvl>
+    <w:lvl w:ilvl="5" w:tplc="0409001B" w:tentative="1">
+      <w:start w:val="1"/>
+      <w:numFmt w:val="lowerRoman"/>
+      <w:lvlText w:val="%6."/>
+      <w:lvlJc w:val="right"/>
+      <w:pPr>
+        <w:ind w:left="2730" w:hanging="420"/>
+      </w:pPr>
+    </w:lvl>
+    <w:lvl w:ilvl="6" w:tplc="0409000F" w:tentative="1">
+      <w:start w:val="1"/>
+      <w:numFmt w:val="decimal"/>
+      <w:lvlText w:val="%7."/>
+      <w:lvlJc w:val="left"/>
+      <w:pPr>
+        <w:ind w:left="3150" w:hanging="420"/>
+      </w:pPr>
+    </w:lvl>
+    <w:lvl w:ilvl="7" w:tplc="04090019" w:tentative="1">
+      <w:start w:val="1"/>
+      <w:numFmt w:val="lowerLetter"/>
+      <w:lvlText w:val="%8)"/>
+      <w:lvlJc w:val="left"/>
+      <w:pPr>
+        <w:ind w:left="3570" w:hanging="420"/>
+      </w:pPr>
+    </w:lvl>
+    <w:lvl w:ilvl="8" w:tplc="0409001B" w:tentative="1">
+      <w:start w:val="1"/>
+      <w:numFmt w:val="lowerRoman"/>
+      <w:lvlText w:val="%9."/>
+      <w:lvlJc w:val="right"/>
+      <w:pPr>
         <w:ind w:left="3990" w:hanging="420"/>
       </w:pPr>
     </w:lvl>
   </w:abstractNum>
   <w:num w:numId="1">
-    <w:abstractNumId w:val="2"/>
+    <w:abstractNumId w:val="3"/>
   </w:num>
   <w:num w:numId="2">
     <w:abstractNumId w:val="1"/>
   </w:num>
   <w:num w:numId="3">
     <w:abstractNumId w:val="0"/>
+  </w:num>
+  <w:num w:numId="4">
+    <w:abstractNumId w:val="2"/>
   </w:num>
 </w:numbering>
 </file>

--- a/15331416report.docx
+++ b/15331416report.docx
@@ -18,10 +18,10 @@
           <w:szCs w:val="21"/>
         </w:rPr>
         <w:object w:dxaOrig="180" w:dyaOrig="279">
-          <v:shape id="_x0000_i1026" type="#_x0000_t75" style="width:8.95pt;height:13.8pt" o:ole="">
+          <v:shape id="_x0000_i1026" type="#_x0000_t75" style="width:9.05pt;height:13.8pt" o:ole="">
             <v:imagedata r:id="rId7" o:title=""/>
           </v:shape>
-          <o:OLEObject Type="Embed" ProgID="Equation.DSMT4" ShapeID="_x0000_i1026" DrawAspect="Content" ObjectID="_1567455039" r:id="rId8"/>
+          <o:OLEObject Type="Embed" ProgID="Equation.DSMT4" ShapeID="_x0000_i1026" DrawAspect="Content" ObjectID="_1567461573" r:id="rId8"/>
         </w:object>
       </w:r>
       <w:r>
@@ -48,55 +48,1408 @@
         </w:rPr>
         <w:t>hw1</w:t>
       </w:r>
-      <w:r>
-        <w:rPr>
-          <w:rFonts w:eastAsiaTheme="minorHAnsi" w:hint="eastAsia"/>
+    </w:p>
+    <w:p>
+      <w:pPr>
+        <w:jc w:val="right"/>
+        <w:rPr>
+          <w:rFonts w:eastAsiaTheme="minorHAnsi"/>
+          <w:szCs w:val="21"/>
+        </w:rPr>
+      </w:pPr>
+      <w:r>
+        <w:rPr>
+          <w:rFonts w:eastAsiaTheme="minorHAnsi" w:hint="eastAsia"/>
+          <w:szCs w:val="21"/>
+        </w:rPr>
+        <w:t>15331416</w:t>
+      </w:r>
+      <w:r>
+        <w:rPr>
+          <w:rFonts w:eastAsiaTheme="minorHAnsi"/>
+          <w:szCs w:val="21"/>
+        </w:rPr>
+        <w:t xml:space="preserve"> </w:t>
+      </w:r>
+      <w:r>
+        <w:rPr>
+          <w:rFonts w:eastAsiaTheme="minorHAnsi" w:hint="eastAsia"/>
+          <w:szCs w:val="21"/>
+        </w:rPr>
+        <w:t>赵寒旭</w:t>
+      </w:r>
+    </w:p>
+    <w:p>
+      <w:pPr>
+        <w:rPr>
+          <w:rFonts w:eastAsiaTheme="minorHAnsi"/>
           <w:b/>
           <w:szCs w:val="21"/>
         </w:rPr>
-        <w:t xml:space="preserve">  Prog</w:t>
-      </w:r>
+      </w:pPr>
       <w:r>
         <w:rPr>
           <w:rFonts w:eastAsiaTheme="minorHAnsi"/>
           <w:b/>
           <w:szCs w:val="21"/>
         </w:rPr>
+        <w:t>Exercises</w:t>
+      </w:r>
+    </w:p>
+    <w:p>
+      <w:pPr>
+        <w:rPr>
+          <w:rFonts w:eastAsiaTheme="minorHAnsi"/>
+          <w:b/>
+          <w:szCs w:val="21"/>
+        </w:rPr>
+      </w:pPr>
+      <w:r>
+        <w:rPr>
+          <w:rFonts w:eastAsiaTheme="minorHAnsi"/>
+          <w:b/>
+          <w:szCs w:val="21"/>
+        </w:rPr>
+        <w:t xml:space="preserve">1.1 Storage (3 </w:t>
+      </w:r>
+      <w:r>
+        <w:rPr>
+          <w:rFonts w:ascii="MS Gothic" w:eastAsia="MS Gothic" w:hAnsi="MS Gothic" w:cs="MS Gothic" w:hint="eastAsia"/>
+          <w:b/>
+          <w:szCs w:val="21"/>
+        </w:rPr>
+        <w:t>∗</w:t>
+      </w:r>
+      <w:r>
+        <w:rPr>
+          <w:rFonts w:eastAsiaTheme="minorHAnsi"/>
+          <w:b/>
+          <w:szCs w:val="21"/>
+        </w:rPr>
+        <w:t xml:space="preserve"> 3 = 9 Points)</w:t>
+      </w:r>
+    </w:p>
+    <w:p>
+      <w:pPr>
+        <w:rPr>
+          <w:rFonts w:eastAsiaTheme="minorHAnsi"/>
+          <w:szCs w:val="21"/>
+        </w:rPr>
+      </w:pPr>
+      <w:r>
+        <w:rPr>
+          <w:rFonts w:eastAsiaTheme="minorHAnsi"/>
+          <w:szCs w:val="21"/>
+        </w:rPr>
+        <w:t>If we consider an N-bit gray image as being composed of N 1-bit planes, with plane 1 containing the lowest-order bit of all pixels in the image and plane N all the highest-order bits, then given a 1024 × 2048, 128-level gray-scale image:</w:t>
+      </w:r>
+    </w:p>
+    <w:p>
+      <w:pPr>
+        <w:pStyle w:val="a9"/>
+        <w:numPr>
+          <w:ilvl w:val="0"/>
+          <w:numId w:val="5"/>
+        </w:numPr>
+        <w:ind w:firstLineChars="0"/>
+        <w:rPr>
+          <w:rFonts w:eastAsiaTheme="minorHAnsi"/>
+          <w:szCs w:val="21"/>
+        </w:rPr>
+      </w:pPr>
+      <w:r>
+        <w:rPr>
+          <w:rFonts w:eastAsiaTheme="minorHAnsi"/>
+          <w:szCs w:val="21"/>
+        </w:rPr>
+        <w:t xml:space="preserve">How many bit planes are there for this image? </w:t>
+      </w:r>
+    </w:p>
+    <w:p>
+      <w:pPr>
+        <w:ind w:firstLineChars="171" w:firstLine="359"/>
+        <w:rPr>
+          <w:szCs w:val="21"/>
+          <w:lang w:val=""/>
+        </w:rPr>
+      </w:pPr>
+      <w:r>
+        <w:rPr>
+          <w:rFonts w:hint="eastAsia"/>
+          <w:b/>
+          <w:szCs w:val="21"/>
+          <w:lang w:val=""/>
+        </w:rPr>
+        <w:t>Ans:</w:t>
+      </w:r>
+      <w:r>
+        <w:rPr>
+          <w:rFonts w:hint="eastAsia"/>
+          <w:szCs w:val="21"/>
+          <w:lang w:val=""/>
+        </w:rPr>
+        <w:t xml:space="preserve"> </w:t>
+      </w:r>
+      <m:oMath>
+        <m:sSup>
+          <m:sSupPr>
+            <m:ctrlPr>
+              <w:rPr>
+                <w:rFonts w:ascii="Cambria Math" w:eastAsia="宋体" w:hAnsi="Cambria Math" w:cs="Calibri"/>
+                <w:szCs w:val="21"/>
+                <w:lang w:val=""/>
+              </w:rPr>
+            </m:ctrlPr>
+          </m:sSupPr>
+          <m:e>
+            <m:r>
+              <m:rPr>
+                <m:sty m:val="p"/>
+              </m:rPr>
+              <w:rPr>
+                <w:rFonts w:ascii="Cambria Math" w:hAnsi="Cambria Math" w:cs="Calibri"/>
+                <w:szCs w:val="21"/>
+                <w:lang w:val=""/>
+              </w:rPr>
+              <m:t>2</m:t>
+            </m:r>
+          </m:e>
+          <m:sup>
+            <m:r>
+              <m:rPr>
+                <m:sty m:val="p"/>
+              </m:rPr>
+              <w:rPr>
+                <w:rFonts w:ascii="Cambria Math" w:hAnsi="Cambria Math" w:cs="Calibri"/>
+                <w:szCs w:val="21"/>
+                <w:lang w:val=""/>
+              </w:rPr>
+              <m:t>7</m:t>
+            </m:r>
+          </m:sup>
+        </m:sSup>
+        <m:r>
+          <m:rPr>
+            <m:sty m:val="p"/>
+          </m:rPr>
+          <w:rPr>
+            <w:rFonts w:ascii="Cambria Math" w:hAnsi="Cambria Math" w:cs="Calibri"/>
+            <w:szCs w:val="21"/>
+            <w:lang w:val=""/>
+          </w:rPr>
+          <m:t>=12</m:t>
+        </m:r>
+        <m:r>
+          <m:rPr>
+            <m:sty m:val="p"/>
+          </m:rPr>
+          <w:rPr>
+            <w:rFonts w:ascii="Cambria Math" w:hAnsi="Cambria Math" w:cs="Calibri"/>
+            <w:szCs w:val="21"/>
+            <w:lang w:val=""/>
+          </w:rPr>
+          <m:t>8</m:t>
+        </m:r>
+      </m:oMath>
+    </w:p>
+    <w:p>
+      <w:pPr>
+        <w:pStyle w:val="a9"/>
+        <w:ind w:left="360" w:firstLineChars="250" w:firstLine="525"/>
+        <w:rPr>
+          <w:rFonts w:eastAsiaTheme="minorHAnsi" w:hint="eastAsia"/>
+          <w:szCs w:val="21"/>
+        </w:rPr>
+      </w:pPr>
+      <w:r>
+        <w:rPr>
+          <w:rFonts w:hint="eastAsia"/>
+          <w:szCs w:val="21"/>
+          <w:lang w:val=""/>
+        </w:rPr>
+        <w:t>7 bit</w:t>
+      </w:r>
+      <w:r>
+        <w:rPr>
+          <w:szCs w:val="21"/>
+          <w:lang w:val=""/>
+        </w:rPr>
+        <w:t xml:space="preserve"> planes</w:t>
+      </w:r>
+    </w:p>
+    <w:p>
+      <w:pPr>
+        <w:pStyle w:val="a9"/>
+        <w:ind w:left="360" w:firstLineChars="0" w:firstLine="0"/>
+        <w:rPr>
+          <w:rFonts w:eastAsiaTheme="minorHAnsi"/>
+          <w:szCs w:val="21"/>
+        </w:rPr>
+      </w:pPr>
+    </w:p>
+    <w:p>
+      <w:pPr>
+        <w:pStyle w:val="a9"/>
+        <w:numPr>
+          <w:ilvl w:val="0"/>
+          <w:numId w:val="5"/>
+        </w:numPr>
+        <w:ind w:firstLineChars="0"/>
+        <w:rPr>
+          <w:rFonts w:eastAsiaTheme="minorHAnsi"/>
+          <w:szCs w:val="21"/>
+        </w:rPr>
+      </w:pPr>
+      <w:r>
+        <w:rPr>
+          <w:rFonts w:eastAsiaTheme="minorHAnsi"/>
+          <w:szCs w:val="21"/>
+        </w:rPr>
+        <w:t>Which panel is the most visually significant one?</w:t>
+      </w:r>
+    </w:p>
+    <w:p>
+      <w:pPr>
+        <w:pStyle w:val="a9"/>
+        <w:ind w:left="360" w:firstLineChars="0" w:firstLine="0"/>
+        <w:rPr>
+          <w:rFonts w:eastAsiaTheme="minorHAnsi"/>
+          <w:szCs w:val="21"/>
+        </w:rPr>
+      </w:pPr>
+      <w:r>
+        <w:rPr>
+          <w:rFonts w:eastAsiaTheme="minorHAnsi"/>
+          <w:b/>
+          <w:szCs w:val="21"/>
+        </w:rPr>
+        <w:t>Ans:</w:t>
+      </w:r>
+      <w:r>
+        <w:rPr>
+          <w:rFonts w:eastAsiaTheme="minorHAnsi"/>
+          <w:szCs w:val="21"/>
+        </w:rPr>
+        <w:t xml:space="preserve"> plane 7</w:t>
+      </w:r>
+      <w:r>
+        <w:rPr>
+          <w:rFonts w:eastAsiaTheme="minorHAnsi"/>
+          <w:szCs w:val="21"/>
+        </w:rPr>
+        <w:t xml:space="preserve"> </w:t>
+      </w:r>
+      <w:r>
+        <w:rPr>
+          <w:rFonts w:eastAsiaTheme="minorHAnsi"/>
+          <w:szCs w:val="21"/>
+        </w:rPr>
+        <w:t xml:space="preserve">contains </w:t>
+      </w:r>
+      <w:r>
+        <w:rPr>
+          <w:rFonts w:eastAsiaTheme="minorHAnsi"/>
+          <w:szCs w:val="21"/>
+        </w:rPr>
+        <w:t>all the highest-order bits</w:t>
+      </w:r>
+      <w:r>
+        <w:rPr>
+          <w:rFonts w:eastAsiaTheme="minorHAnsi"/>
+          <w:szCs w:val="21"/>
+        </w:rPr>
+        <w:t>, which is the most visually significant one.</w:t>
+      </w:r>
+    </w:p>
+    <w:p>
+      <w:pPr>
+        <w:pStyle w:val="a9"/>
+        <w:ind w:left="360" w:firstLineChars="0" w:firstLine="0"/>
+        <w:rPr>
+          <w:rFonts w:eastAsiaTheme="minorHAnsi" w:hint="eastAsia"/>
+          <w:szCs w:val="21"/>
+        </w:rPr>
+      </w:pPr>
+    </w:p>
+    <w:p>
+      <w:pPr>
+        <w:rPr>
+          <w:rFonts w:eastAsiaTheme="minorHAnsi"/>
+          <w:szCs w:val="21"/>
+        </w:rPr>
+      </w:pPr>
+      <w:r>
+        <w:rPr>
+          <w:rFonts w:eastAsiaTheme="minorHAnsi"/>
+          <w:szCs w:val="21"/>
+        </w:rPr>
+        <w:t>3. How many bytes are required for storing this image? (Don’t consider image headers and</w:t>
+      </w:r>
+    </w:p>
+    <w:p>
+      <w:pPr>
+        <w:rPr>
+          <w:rFonts w:eastAsiaTheme="minorHAnsi" w:hint="eastAsia"/>
+          <w:szCs w:val="21"/>
+        </w:rPr>
+      </w:pPr>
+      <w:r>
+        <w:rPr>
+          <w:rFonts w:eastAsiaTheme="minorHAnsi"/>
+          <w:szCs w:val="21"/>
+        </w:rPr>
+        <w:t>compression.)</w:t>
+      </w:r>
+    </w:p>
+    <w:p>
+      <w:pPr>
+        <w:rPr>
+          <w:rFonts w:eastAsiaTheme="minorHAnsi"/>
+          <w:szCs w:val="21"/>
+        </w:rPr>
+      </w:pPr>
+      <w:r>
+        <w:rPr>
+          <w:rFonts w:eastAsiaTheme="minorHAnsi"/>
+          <w:b/>
+          <w:szCs w:val="21"/>
+        </w:rPr>
+        <w:tab/>
+        <w:t xml:space="preserve">Ans: </w:t>
+      </w:r>
+      <w:r>
+        <w:rPr>
+          <w:rFonts w:eastAsiaTheme="minorHAnsi"/>
+          <w:szCs w:val="21"/>
+        </w:rPr>
+        <w:t>1024*2048</w:t>
+      </w:r>
+      <w:r>
+        <w:rPr>
+          <w:rFonts w:eastAsiaTheme="minorHAnsi" w:hint="eastAsia"/>
+          <w:szCs w:val="21"/>
+        </w:rPr>
+        <w:t>个像素，每个像素7</w:t>
+      </w:r>
+      <w:r>
+        <w:rPr>
+          <w:rFonts w:eastAsiaTheme="minorHAnsi"/>
+          <w:szCs w:val="21"/>
+        </w:rPr>
+        <w:t>bits</w:t>
+      </w:r>
+    </w:p>
+    <w:p>
+      <w:pPr>
+        <w:rPr>
+          <w:rFonts w:eastAsiaTheme="minorHAnsi"/>
+          <w:szCs w:val="21"/>
+        </w:rPr>
+      </w:pPr>
+      <w:r>
+        <w:rPr>
+          <w:rFonts w:eastAsiaTheme="minorHAnsi"/>
+          <w:szCs w:val="21"/>
+        </w:rPr>
+        <w:tab/>
+      </w:r>
+      <w:r>
+        <w:rPr>
+          <w:rFonts w:eastAsiaTheme="minorHAnsi"/>
+          <w:szCs w:val="21"/>
+        </w:rPr>
+        <w:tab/>
+      </w:r>
+      <w:r>
+        <w:rPr>
+          <w:rFonts w:eastAsiaTheme="minorHAnsi" w:hint="eastAsia"/>
+          <w:szCs w:val="21"/>
+        </w:rPr>
+        <w:t>1</w:t>
+      </w:r>
+      <w:r>
+        <w:rPr>
+          <w:rFonts w:eastAsiaTheme="minorHAnsi"/>
+          <w:szCs w:val="21"/>
+        </w:rPr>
+        <w:t xml:space="preserve">B </w:t>
+      </w:r>
+      <w:r>
+        <w:rPr>
+          <w:rFonts w:eastAsiaTheme="minorHAnsi" w:hint="eastAsia"/>
+          <w:szCs w:val="21"/>
+        </w:rPr>
+        <w:t>=</w:t>
+      </w:r>
+      <w:r>
+        <w:rPr>
+          <w:rFonts w:eastAsiaTheme="minorHAnsi"/>
+          <w:szCs w:val="21"/>
+        </w:rPr>
+        <w:t xml:space="preserve"> </w:t>
+      </w:r>
+      <w:r>
+        <w:rPr>
+          <w:rFonts w:eastAsiaTheme="minorHAnsi" w:hint="eastAsia"/>
+          <w:szCs w:val="21"/>
+        </w:rPr>
+        <w:t>8bi</w:t>
+      </w:r>
+      <w:r>
+        <w:rPr>
+          <w:rFonts w:eastAsiaTheme="minorHAnsi"/>
+          <w:szCs w:val="21"/>
+        </w:rPr>
+        <w:t>ts, 1Kb = 1024B, 1MB = 1024KB</w:t>
+      </w:r>
+    </w:p>
+    <w:p>
+      <w:pPr>
+        <w:rPr>
+          <w:rFonts w:eastAsiaTheme="minorHAnsi"/>
+          <w:szCs w:val="21"/>
+        </w:rPr>
+      </w:pPr>
+      <w:r>
+        <w:rPr>
+          <w:rFonts w:eastAsiaTheme="minorHAnsi"/>
+          <w:szCs w:val="21"/>
+        </w:rPr>
+        <w:tab/>
+      </w:r>
+      <w:r>
+        <w:rPr>
+          <w:rFonts w:eastAsiaTheme="minorHAnsi"/>
+          <w:szCs w:val="21"/>
+        </w:rPr>
+        <w:tab/>
+      </w:r>
+      <w:r>
+        <w:rPr>
+          <w:rFonts w:eastAsiaTheme="minorHAnsi"/>
+          <w:position w:val="-28"/>
+          <w:szCs w:val="21"/>
+        </w:rPr>
+        <w:object w:dxaOrig="4620" w:dyaOrig="660">
+          <v:shape id="_x0000_i1087" type="#_x0000_t75" style="width:230.9pt;height:32.95pt" o:ole="">
+            <v:imagedata r:id="rId9" o:title=""/>
+          </v:shape>
+          <o:OLEObject Type="Embed" ProgID="Equation.DSMT4" ShapeID="_x0000_i1087" DrawAspect="Content" ObjectID="_1567461574" r:id="rId10"/>
+        </w:object>
+      </w:r>
+      <w:r>
+        <w:rPr>
+          <w:rFonts w:eastAsiaTheme="minorHAnsi"/>
+          <w:szCs w:val="21"/>
+        </w:rPr>
+        <w:t xml:space="preserve"> </w:t>
+      </w:r>
+    </w:p>
+    <w:p>
+      <w:pPr>
+        <w:rPr>
+          <w:rFonts w:eastAsiaTheme="minorHAnsi" w:hint="eastAsia"/>
+          <w:szCs w:val="21"/>
+        </w:rPr>
+      </w:pPr>
+      <w:r>
+        <w:rPr>
+          <w:rFonts w:eastAsiaTheme="minorHAnsi"/>
+          <w:szCs w:val="21"/>
+        </w:rPr>
+        <w:tab/>
+      </w:r>
+    </w:p>
+    <w:p>
+      <w:pPr>
+        <w:rPr>
+          <w:rFonts w:asciiTheme="minorEastAsia" w:hAnsiTheme="minorEastAsia"/>
+          <w:b/>
+          <w:szCs w:val="21"/>
+        </w:rPr>
+      </w:pPr>
+      <w:r>
+        <w:rPr>
+          <w:rFonts w:asciiTheme="minorEastAsia" w:hAnsiTheme="minorEastAsia"/>
+          <w:b/>
+          <w:szCs w:val="21"/>
+        </w:rPr>
+        <w:t xml:space="preserve">1.2 Adjacency (3 </w:t>
+      </w:r>
+      <w:r>
+        <w:rPr>
+          <w:rFonts w:ascii="MS Gothic" w:eastAsia="MS Gothic" w:hAnsi="MS Gothic" w:cs="MS Gothic" w:hint="eastAsia"/>
+          <w:b/>
+          <w:szCs w:val="21"/>
+        </w:rPr>
+        <w:t>∗</w:t>
+      </w:r>
+      <w:r>
+        <w:rPr>
+          <w:rFonts w:asciiTheme="minorEastAsia" w:hAnsiTheme="minorEastAsia"/>
+          <w:b/>
+          <w:szCs w:val="21"/>
+        </w:rPr>
+        <w:t xml:space="preserve"> 3 = 9 Points) </w:t>
+      </w:r>
+    </w:p>
+    <w:p>
+      <w:pPr>
+        <w:rPr>
+          <w:rFonts w:asciiTheme="minorEastAsia" w:hAnsiTheme="minorEastAsia"/>
+          <w:b/>
+          <w:szCs w:val="21"/>
+        </w:rPr>
+      </w:pPr>
+      <w:r>
+        <w:rPr>
+          <w:rFonts w:eastAsiaTheme="minorHAnsi"/>
+          <w:szCs w:val="21"/>
+        </w:rPr>
+        <w:t>Figure 1 is a 5 × 5 image. Let V = {1, 2, 3} be the set of pixels used to define adjacency.</w:t>
+      </w:r>
+      <w:r>
+        <w:rPr>
+          <w:rFonts w:eastAsiaTheme="minorHAnsi"/>
+          <w:szCs w:val="21"/>
+        </w:rPr>
+        <w:t xml:space="preserve"> Please report the lengths of the shortest 4-, 8-, and m-path between p and q. If a particular path does not exist, explain why.</w:t>
+      </w:r>
+      <w:r>
+        <w:rPr>
+          <w:rFonts w:eastAsiaTheme="minorHAnsi"/>
+          <w:szCs w:val="21"/>
+        </w:rPr>
+        <w:tab/>
+      </w:r>
+    </w:p>
+    <w:p>
+      <w:pPr>
+        <w:tabs>
+          <w:tab w:val="left" w:pos="3692"/>
+        </w:tabs>
+        <w:spacing w:line="240" w:lineRule="atLeast"/>
+        <w:jc w:val="center"/>
+        <w:rPr>
+          <w:rFonts w:eastAsiaTheme="minorHAnsi"/>
+          <w:szCs w:val="21"/>
+        </w:rPr>
+      </w:pPr>
+      <w:r>
+        <w:rPr>
+          <w:noProof/>
+        </w:rPr>
+        <w:drawing>
+          <wp:inline distT="0" distB="0" distL="0" distR="0" wp14:anchorId="2EE73EF3" wp14:editId="438A8E75">
+            <wp:extent cx="1228725" cy="1144600"/>
+            <wp:effectExtent l="0" t="0" r="0" b="0"/>
+            <wp:docPr id="10" name="图片 10"/>
+            <wp:cNvGraphicFramePr>
+              <a:graphicFrameLocks xmlns:a="http://schemas.openxmlformats.org/drawingml/2006/main" noChangeAspect="1"/>
+            </wp:cNvGraphicFramePr>
+            <a:graphic xmlns:a="http://schemas.openxmlformats.org/drawingml/2006/main">
+              <a:graphicData uri="http://schemas.openxmlformats.org/drawingml/2006/picture">
+                <pic:pic xmlns:pic="http://schemas.openxmlformats.org/drawingml/2006/picture">
+                  <pic:nvPicPr>
+                    <pic:cNvPr id="1" name=""/>
+                    <pic:cNvPicPr/>
+                  </pic:nvPicPr>
+                  <pic:blipFill rotWithShape="1">
+                    <a:blip r:embed="rId11"/>
+                    <a:srcRect t="6847"/>
+                    <a:stretch/>
+                  </pic:blipFill>
+                  <pic:spPr bwMode="auto">
+                    <a:xfrm>
+                      <a:off x="0" y="0"/>
+                      <a:ext cx="1238254" cy="1153477"/>
+                    </a:xfrm>
+                    <a:prstGeom prst="rect">
+                      <a:avLst/>
+                    </a:prstGeom>
+                    <a:ln>
+                      <a:noFill/>
+                    </a:ln>
+                    <a:extLst>
+                      <a:ext uri="{53640926-AAD7-44D8-BBD7-CCE9431645EC}">
+                        <a14:shadowObscured xmlns:a14="http://schemas.microsoft.com/office/drawing/2010/main"/>
+                      </a:ext>
+                    </a:extLst>
+                  </pic:spPr>
+                </pic:pic>
+              </a:graphicData>
+            </a:graphic>
+          </wp:inline>
+        </w:drawing>
+      </w:r>
+    </w:p>
+    <w:p>
+      <w:pPr>
+        <w:tabs>
+          <w:tab w:val="left" w:pos="3692"/>
+        </w:tabs>
+        <w:spacing w:line="240" w:lineRule="atLeast"/>
+        <w:rPr>
+          <w:rFonts w:eastAsiaTheme="minorHAnsi"/>
+          <w:szCs w:val="21"/>
+        </w:rPr>
+      </w:pPr>
+      <w:r>
+        <w:rPr>
+          <w:rFonts w:eastAsiaTheme="minorHAnsi" w:hint="eastAsia"/>
+          <w:b/>
+          <w:szCs w:val="21"/>
+        </w:rPr>
+        <w:t>Ans:</w:t>
+      </w:r>
+      <w:r>
+        <w:rPr>
+          <w:rFonts w:eastAsiaTheme="minorHAnsi" w:hint="eastAsia"/>
+          <w:szCs w:val="21"/>
+        </w:rPr>
+        <w:t xml:space="preserve"> 4-path 不存在，p,</w:t>
+      </w:r>
+      <w:r>
+        <w:rPr>
+          <w:rFonts w:eastAsiaTheme="minorHAnsi"/>
+          <w:szCs w:val="21"/>
+        </w:rPr>
+        <w:t xml:space="preserve"> </w:t>
+      </w:r>
+      <w:r>
+        <w:rPr>
+          <w:rFonts w:eastAsiaTheme="minorHAnsi" w:hint="eastAsia"/>
+          <w:szCs w:val="21"/>
+        </w:rPr>
+        <w:t>q之间不存在这样一条路径使得路径上所有点互为4-nei</w:t>
+      </w:r>
+      <w:r>
+        <w:rPr>
+          <w:rFonts w:eastAsiaTheme="minorHAnsi"/>
+          <w:szCs w:val="21"/>
+        </w:rPr>
+        <w:t>ghbors</w:t>
+      </w:r>
+    </w:p>
+    <w:p>
+      <w:pPr>
+        <w:tabs>
+          <w:tab w:val="left" w:pos="3692"/>
+        </w:tabs>
+        <w:spacing w:line="240" w:lineRule="atLeast"/>
+        <w:ind w:firstLine="420"/>
+        <w:rPr>
+          <w:rFonts w:eastAsiaTheme="minorHAnsi" w:hint="eastAsia"/>
+          <w:szCs w:val="21"/>
+        </w:rPr>
+      </w:pPr>
+      <w:r>
+        <w:rPr>
+          <w:rFonts w:eastAsiaTheme="minorHAnsi"/>
+          <w:szCs w:val="21"/>
+        </w:rPr>
+        <w:t xml:space="preserve">8-path </w:t>
+      </w:r>
+      <w:r>
+        <w:rPr>
+          <w:rFonts w:eastAsiaTheme="minorHAnsi" w:hint="eastAsia"/>
+          <w:szCs w:val="21"/>
+        </w:rPr>
+        <w:t>最短为4</w:t>
+      </w:r>
+      <w:r>
+        <w:rPr>
+          <w:rFonts w:eastAsiaTheme="minorHAnsi"/>
+          <w:szCs w:val="21"/>
+        </w:rPr>
+        <w:t xml:space="preserve">                       </w:t>
+      </w:r>
+    </w:p>
+    <w:p>
+      <w:pPr>
+        <w:tabs>
+          <w:tab w:val="left" w:pos="4740"/>
+        </w:tabs>
+        <w:spacing w:line="240" w:lineRule="atLeast"/>
+        <w:ind w:firstLineChars="1000" w:firstLine="2100"/>
+        <w:rPr>
+          <w:rFonts w:eastAsiaTheme="minorHAnsi"/>
+          <w:szCs w:val="21"/>
+        </w:rPr>
+      </w:pPr>
+      <w:r>
+        <w:rPr>
+          <w:noProof/>
+        </w:rPr>
+        <w:drawing>
+          <wp:inline distT="0" distB="0" distL="0" distR="0" wp14:anchorId="0EC3B4DF">
+            <wp:extent cx="979805" cy="1015365"/>
+            <wp:effectExtent l="0" t="0" r="0" b="0"/>
+            <wp:docPr id="11" name="图片 11"/>
+            <wp:cNvGraphicFramePr>
+              <a:graphicFrameLocks xmlns:a="http://schemas.openxmlformats.org/drawingml/2006/main" noChangeAspect="1"/>
+            </wp:cNvGraphicFramePr>
+            <a:graphic xmlns:a="http://schemas.openxmlformats.org/drawingml/2006/main">
+              <a:graphicData uri="http://schemas.openxmlformats.org/drawingml/2006/picture">
+                <pic:pic xmlns:pic="http://schemas.openxmlformats.org/drawingml/2006/picture">
+                  <pic:nvPicPr>
+                    <pic:cNvPr id="1" name=""/>
+                    <pic:cNvPicPr/>
+                  </pic:nvPicPr>
+                  <pic:blipFill rotWithShape="1">
+                    <a:blip r:embed="rId12" cstate="print">
+                      <a:extLst>
+                        <a:ext uri="{28A0092B-C50C-407E-A947-70E740481C1C}">
+                          <a14:useLocalDpi xmlns:a14="http://schemas.microsoft.com/office/drawing/2010/main" val="0"/>
+                        </a:ext>
+                      </a:extLst>
+                    </a:blip>
+                    <a:srcRect t="6521"/>
+                    <a:stretch/>
+                  </pic:blipFill>
+                  <pic:spPr bwMode="auto">
+                    <a:xfrm>
+                      <a:off x="0" y="0"/>
+                      <a:ext cx="979805" cy="1015365"/>
+                    </a:xfrm>
+                    <a:prstGeom prst="rect">
+                      <a:avLst/>
+                    </a:prstGeom>
+                    <a:ln>
+                      <a:noFill/>
+                    </a:ln>
+                    <a:extLst>
+                      <a:ext uri="{53640926-AAD7-44D8-BBD7-CCE9431645EC}">
+                        <a14:shadowObscured xmlns:a14="http://schemas.microsoft.com/office/drawing/2010/main"/>
+                      </a:ext>
+                    </a:extLst>
+                  </pic:spPr>
+                </pic:pic>
+              </a:graphicData>
+            </a:graphic>
+          </wp:inline>
+        </w:drawing>
+      </w:r>
+      <w:r>
+        <w:rPr>
+          <w:rFonts w:eastAsiaTheme="minorHAnsi"/>
+          <w:szCs w:val="21"/>
+        </w:rPr>
+        <w:tab/>
+      </w:r>
+    </w:p>
+    <w:p>
+      <w:pPr>
+        <w:tabs>
+          <w:tab w:val="left" w:pos="3692"/>
+        </w:tabs>
+        <w:spacing w:line="240" w:lineRule="atLeast"/>
+        <w:ind w:firstLine="420"/>
+        <w:rPr>
+          <w:rFonts w:eastAsiaTheme="minorHAnsi"/>
+          <w:szCs w:val="21"/>
+        </w:rPr>
+      </w:pPr>
+    </w:p>
+    <w:p>
+      <w:pPr>
+        <w:tabs>
+          <w:tab w:val="left" w:pos="3692"/>
+        </w:tabs>
+        <w:spacing w:line="240" w:lineRule="atLeast"/>
+        <w:ind w:firstLine="420"/>
+        <w:rPr>
+          <w:rFonts w:eastAsiaTheme="minorHAnsi"/>
+          <w:szCs w:val="21"/>
+        </w:rPr>
+      </w:pPr>
+    </w:p>
+    <w:p>
+      <w:pPr>
+        <w:tabs>
+          <w:tab w:val="left" w:pos="3692"/>
+        </w:tabs>
+        <w:spacing w:line="240" w:lineRule="atLeast"/>
+        <w:ind w:firstLine="420"/>
+        <w:rPr>
+          <w:rFonts w:eastAsiaTheme="minorHAnsi"/>
+          <w:szCs w:val="21"/>
+        </w:rPr>
+      </w:pPr>
+    </w:p>
+    <w:p>
+      <w:pPr>
+        <w:tabs>
+          <w:tab w:val="left" w:pos="3692"/>
+        </w:tabs>
+        <w:spacing w:line="240" w:lineRule="atLeast"/>
+        <w:ind w:firstLine="420"/>
+        <w:rPr>
+          <w:rFonts w:eastAsiaTheme="minorHAnsi"/>
+          <w:szCs w:val="21"/>
+        </w:rPr>
+      </w:pPr>
+      <w:r>
+        <w:rPr>
+          <w:rFonts w:eastAsiaTheme="minorHAnsi" w:hint="eastAsia"/>
+          <w:szCs w:val="21"/>
+        </w:rPr>
+        <w:lastRenderedPageBreak/>
+        <w:t>m</w:t>
+      </w:r>
+      <w:r>
+        <w:rPr>
+          <w:rFonts w:eastAsiaTheme="minorHAnsi"/>
+          <w:szCs w:val="21"/>
+        </w:rPr>
+        <w:t xml:space="preserve">-path </w:t>
+      </w:r>
+      <w:r>
+        <w:rPr>
+          <w:rFonts w:eastAsiaTheme="minorHAnsi" w:hint="eastAsia"/>
+          <w:szCs w:val="21"/>
+        </w:rPr>
+        <w:t>最短为5</w:t>
+      </w:r>
+    </w:p>
+    <w:p>
+      <w:pPr>
+        <w:tabs>
+          <w:tab w:val="left" w:pos="3692"/>
+        </w:tabs>
+        <w:spacing w:line="240" w:lineRule="atLeast"/>
+        <w:ind w:firstLineChars="1000" w:firstLine="2100"/>
+        <w:rPr>
+          <w:rFonts w:eastAsiaTheme="minorHAnsi" w:hint="eastAsia"/>
+          <w:szCs w:val="21"/>
+        </w:rPr>
+      </w:pPr>
+      <w:r>
+        <w:rPr>
+          <w:noProof/>
+        </w:rPr>
+        <w:drawing>
+          <wp:inline distT="0" distB="0" distL="0" distR="0" wp14:anchorId="5012B8A7" wp14:editId="7942BCDA">
+            <wp:extent cx="968387" cy="944253"/>
+            <wp:effectExtent l="0" t="0" r="3175" b="8255"/>
+            <wp:docPr id="12" name="图片 12"/>
+            <wp:cNvGraphicFramePr>
+              <a:graphicFrameLocks xmlns:a="http://schemas.openxmlformats.org/drawingml/2006/main" noChangeAspect="1"/>
+            </wp:cNvGraphicFramePr>
+            <a:graphic xmlns:a="http://schemas.openxmlformats.org/drawingml/2006/main">
+              <a:graphicData uri="http://schemas.openxmlformats.org/drawingml/2006/picture">
+                <pic:pic xmlns:pic="http://schemas.openxmlformats.org/drawingml/2006/picture">
+                  <pic:nvPicPr>
+                    <pic:cNvPr id="1" name=""/>
+                    <pic:cNvPicPr/>
+                  </pic:nvPicPr>
+                  <pic:blipFill>
+                    <a:blip r:embed="rId13"/>
+                    <a:stretch>
+                      <a:fillRect/>
+                    </a:stretch>
+                  </pic:blipFill>
+                  <pic:spPr>
+                    <a:xfrm>
+                      <a:off x="0" y="0"/>
+                      <a:ext cx="971026" cy="946826"/>
+                    </a:xfrm>
+                    <a:prstGeom prst="rect">
+                      <a:avLst/>
+                    </a:prstGeom>
+                  </pic:spPr>
+                </pic:pic>
+              </a:graphicData>
+            </a:graphic>
+          </wp:inline>
+        </w:drawing>
+      </w:r>
+    </w:p>
+    <w:p>
+      <w:pPr>
+        <w:tabs>
+          <w:tab w:val="left" w:pos="3692"/>
+        </w:tabs>
+        <w:spacing w:line="240" w:lineRule="atLeast"/>
+        <w:ind w:firstLine="420"/>
+        <w:rPr>
+          <w:rFonts w:eastAsiaTheme="minorHAnsi"/>
+          <w:szCs w:val="21"/>
+        </w:rPr>
+      </w:pPr>
+    </w:p>
+    <w:p>
+      <w:pPr>
+        <w:tabs>
+          <w:tab w:val="left" w:pos="3692"/>
+        </w:tabs>
+        <w:spacing w:line="240" w:lineRule="atLeast"/>
+        <w:rPr>
+          <w:rFonts w:eastAsiaTheme="minorHAnsi"/>
+          <w:szCs w:val="21"/>
+        </w:rPr>
+      </w:pPr>
+    </w:p>
+    <w:p>
+      <w:pPr>
+        <w:tabs>
+          <w:tab w:val="left" w:pos="3692"/>
+        </w:tabs>
+        <w:spacing w:line="240" w:lineRule="atLeast"/>
+        <w:rPr>
+          <w:rFonts w:eastAsiaTheme="minorHAnsi" w:hint="eastAsia"/>
+          <w:szCs w:val="21"/>
+        </w:rPr>
+      </w:pPr>
+      <w:r>
+        <w:rPr>
+          <w:rFonts w:eastAsiaTheme="minorHAnsi"/>
+          <w:szCs w:val="21"/>
+        </w:rPr>
+        <w:tab/>
+      </w:r>
+    </w:p>
+    <w:p>
+      <w:pPr>
+        <w:tabs>
+          <w:tab w:val="left" w:pos="3692"/>
+        </w:tabs>
+        <w:spacing w:line="240" w:lineRule="atLeast"/>
+        <w:rPr>
+          <w:rFonts w:eastAsiaTheme="minorHAnsi"/>
+          <w:b/>
+          <w:szCs w:val="21"/>
+        </w:rPr>
+      </w:pPr>
+      <w:r>
+        <w:rPr>
+          <w:rFonts w:eastAsiaTheme="minorHAnsi"/>
+          <w:b/>
+          <w:szCs w:val="21"/>
+        </w:rPr>
+        <w:t xml:space="preserve">1.3 Logical Operations (3 </w:t>
+      </w:r>
+      <w:r>
+        <w:rPr>
+          <w:rFonts w:ascii="MS Gothic" w:eastAsia="MS Gothic" w:hAnsi="MS Gothic" w:cs="MS Gothic" w:hint="eastAsia"/>
+          <w:b/>
+          <w:szCs w:val="21"/>
+        </w:rPr>
+        <w:t>∗</w:t>
+      </w:r>
+      <w:r>
+        <w:rPr>
+          <w:rFonts w:eastAsiaTheme="minorHAnsi"/>
+          <w:b/>
+          <w:szCs w:val="21"/>
+        </w:rPr>
+        <w:t xml:space="preserve"> 3 = 9 Points) </w:t>
+      </w:r>
+    </w:p>
+    <w:p>
+      <w:pPr>
+        <w:tabs>
+          <w:tab w:val="left" w:pos="3692"/>
+        </w:tabs>
+        <w:spacing w:line="240" w:lineRule="atLeast"/>
+        <w:rPr>
+          <w:rFonts w:eastAsiaTheme="minorHAnsi" w:hint="eastAsia"/>
+          <w:szCs w:val="21"/>
+        </w:rPr>
+      </w:pPr>
+      <w:r>
+        <w:rPr>
+          <w:rFonts w:eastAsiaTheme="minorHAnsi"/>
+          <w:szCs w:val="21"/>
+        </w:rPr>
+        <w:t>Figure 2 are three different results of applying logical operations on sets A,B and C. For each of the result, please write down one logical expression for generatin</w:t>
+      </w:r>
+      <w:r>
+        <w:rPr>
+          <w:rFonts w:eastAsiaTheme="minorHAnsi"/>
+          <w:szCs w:val="21"/>
+        </w:rPr>
+        <w:t>g the shaded area. That is, you</w:t>
+      </w:r>
+      <w:r>
+        <w:rPr>
+          <w:rFonts w:eastAsiaTheme="minorHAnsi" w:hint="eastAsia"/>
+          <w:szCs w:val="21"/>
+        </w:rPr>
+        <w:t xml:space="preserve"> </w:t>
+      </w:r>
+      <w:r>
+        <w:rPr>
+          <w:rFonts w:eastAsiaTheme="minorHAnsi"/>
+          <w:szCs w:val="21"/>
+        </w:rPr>
+        <w:t>need to write down three expressions in total.</w:t>
+      </w:r>
+    </w:p>
+    <w:p>
+      <w:pPr>
+        <w:ind w:left="420" w:hangingChars="200" w:hanging="420"/>
+        <w:rPr>
+          <w:rFonts w:eastAsiaTheme="minorHAnsi"/>
+          <w:szCs w:val="21"/>
+        </w:rPr>
+      </w:pPr>
+      <w:r>
+        <w:rPr>
+          <w:noProof/>
+        </w:rPr>
+        <w:drawing>
+          <wp:inline distT="0" distB="0" distL="0" distR="0" wp14:anchorId="5DFFB46F" wp14:editId="620873D0">
+            <wp:extent cx="5274310" cy="2760980"/>
+            <wp:effectExtent l="0" t="0" r="2540" b="1270"/>
+            <wp:docPr id="13" name="图片 13"/>
+            <wp:cNvGraphicFramePr>
+              <a:graphicFrameLocks xmlns:a="http://schemas.openxmlformats.org/drawingml/2006/main" noChangeAspect="1"/>
+            </wp:cNvGraphicFramePr>
+            <a:graphic xmlns:a="http://schemas.openxmlformats.org/drawingml/2006/main">
+              <a:graphicData uri="http://schemas.openxmlformats.org/drawingml/2006/picture">
+                <pic:pic xmlns:pic="http://schemas.openxmlformats.org/drawingml/2006/picture">
+                  <pic:nvPicPr>
+                    <pic:cNvPr id="1" name=""/>
+                    <pic:cNvPicPr/>
+                  </pic:nvPicPr>
+                  <pic:blipFill>
+                    <a:blip r:embed="rId14"/>
+                    <a:stretch>
+                      <a:fillRect/>
+                    </a:stretch>
+                  </pic:blipFill>
+                  <pic:spPr>
+                    <a:xfrm>
+                      <a:off x="0" y="0"/>
+                      <a:ext cx="5274310" cy="2760980"/>
+                    </a:xfrm>
+                    <a:prstGeom prst="rect">
+                      <a:avLst/>
+                    </a:prstGeom>
+                  </pic:spPr>
+                </pic:pic>
+              </a:graphicData>
+            </a:graphic>
+          </wp:inline>
+        </w:drawing>
+      </w:r>
+      <w:bookmarkStart w:id="0" w:name="_GoBack"/>
+      <w:r>
+        <w:rPr>
+          <w:rFonts w:hint="eastAsia"/>
+          <w:b/>
+          <w:iCs/>
+          <w:noProof/>
+          <w:szCs w:val="21"/>
+          <w:lang w:val=""/>
+        </w:rPr>
+        <w:t>Ans:</w:t>
+      </w:r>
+      <w:bookmarkEnd w:id="0"/>
+      <w:r>
+        <w:rPr>
+          <w:rFonts w:hint="eastAsia"/>
+          <w:iCs/>
+          <w:noProof/>
+          <w:szCs w:val="21"/>
+          <w:lang w:val=""/>
+        </w:rPr>
+        <w:t xml:space="preserve"> 图1：</w:t>
+      </w:r>
+      <w:r>
+        <w:rPr>
+          <w:iCs/>
+          <w:noProof/>
+          <w:position w:val="-6"/>
+          <w:szCs w:val="21"/>
+          <w:lang w:val=""/>
+        </w:rPr>
+        <w:object w:dxaOrig="1080" w:dyaOrig="279">
+          <v:shape id="_x0000_i1099" type="#_x0000_t75" style="width:53.95pt;height:14.1pt" o:ole="">
+            <v:imagedata r:id="rId15" o:title=""/>
+          </v:shape>
+          <o:OLEObject Type="Embed" ProgID="Equation.DSMT4" ShapeID="_x0000_i1099" DrawAspect="Content" ObjectID="_1567461575" r:id="rId16"/>
+        </w:object>
+      </w:r>
+      <w:r>
+        <w:rPr>
+          <w:iCs/>
+          <w:noProof/>
+          <w:szCs w:val="21"/>
+          <w:lang w:val=""/>
+        </w:rPr>
+        <w:t xml:space="preserve"> </w:t>
+      </w:r>
+      <w:r>
+        <w:rPr>
+          <w:rFonts w:eastAsiaTheme="minorHAnsi"/>
+          <w:szCs w:val="21"/>
+        </w:rPr>
+        <w:t xml:space="preserve"> </w:t>
+      </w:r>
+    </w:p>
+    <w:p>
+      <w:pPr>
+        <w:rPr>
+          <w:rFonts w:eastAsiaTheme="minorHAnsi"/>
+          <w:szCs w:val="21"/>
+        </w:rPr>
+      </w:pPr>
+      <w:r>
+        <w:rPr>
+          <w:rFonts w:eastAsiaTheme="minorHAnsi"/>
+          <w:b/>
+          <w:szCs w:val="21"/>
+        </w:rPr>
+        <w:tab/>
+      </w:r>
+      <w:r>
+        <w:rPr>
+          <w:rFonts w:eastAsiaTheme="minorHAnsi"/>
+          <w:b/>
+          <w:szCs w:val="21"/>
+        </w:rPr>
+        <w:tab/>
+        <w:t xml:space="preserve"> </w:t>
+      </w:r>
+      <w:r>
+        <w:rPr>
+          <w:rFonts w:eastAsiaTheme="minorHAnsi" w:hint="eastAsia"/>
+          <w:szCs w:val="21"/>
+        </w:rPr>
+        <w:t>图2：</w:t>
+      </w:r>
+      <w:r>
+        <w:rPr>
+          <w:rFonts w:eastAsiaTheme="minorHAnsi"/>
+          <w:position w:val="-14"/>
+          <w:szCs w:val="21"/>
+        </w:rPr>
+        <w:object w:dxaOrig="2880" w:dyaOrig="400">
+          <v:shape id="_x0000_i1090" type="#_x0000_t75" style="width:2in;height:19.95pt" o:ole="">
+            <v:imagedata r:id="rId17" o:title=""/>
+          </v:shape>
+          <o:OLEObject Type="Embed" ProgID="Equation.DSMT4" ShapeID="_x0000_i1090" DrawAspect="Content" ObjectID="_1567461576" r:id="rId18"/>
+        </w:object>
+      </w:r>
+      <w:r>
+        <w:rPr>
+          <w:rFonts w:eastAsiaTheme="minorHAnsi"/>
+          <w:szCs w:val="21"/>
+        </w:rPr>
+        <w:t xml:space="preserve"> </w:t>
+      </w:r>
+    </w:p>
+    <w:p>
+      <w:pPr>
+        <w:pStyle w:val="a3"/>
+        <w:spacing w:before="0" w:beforeAutospacing="0" w:after="0" w:afterAutospacing="0"/>
+        <w:rPr>
+          <w:rFonts w:ascii="Cambria Math" w:hAnsi="Cambria Math" w:cs="Calibri"/>
+          <w:sz w:val="28"/>
+          <w:szCs w:val="28"/>
+          <w:lang w:val=""/>
+        </w:rPr>
+      </w:pPr>
+      <w:r>
+        <w:rPr>
+          <w:rFonts w:eastAsiaTheme="minorHAnsi"/>
+          <w:szCs w:val="21"/>
+        </w:rPr>
+        <w:tab/>
+      </w:r>
+      <w:r>
+        <w:rPr>
+          <w:rFonts w:eastAsiaTheme="minorHAnsi"/>
+          <w:szCs w:val="21"/>
+        </w:rPr>
+        <w:tab/>
+        <w:t xml:space="preserve"> </w:t>
+      </w:r>
+      <w:r>
+        <w:rPr>
+          <w:rFonts w:eastAsiaTheme="minorHAnsi" w:hint="eastAsia"/>
+          <w:szCs w:val="21"/>
+        </w:rPr>
+        <w:t>图</w:t>
+      </w:r>
+      <w:r>
+        <w:rPr>
+          <w:rFonts w:eastAsiaTheme="minorHAnsi" w:hint="eastAsia"/>
+          <w:szCs w:val="21"/>
+        </w:rPr>
+        <w:t>3</w:t>
+      </w:r>
+      <w:r>
+        <w:rPr>
+          <w:rFonts w:eastAsiaTheme="minorHAnsi" w:hint="eastAsia"/>
+          <w:szCs w:val="21"/>
+        </w:rPr>
+        <w:t>：</w:t>
+      </w:r>
+      <w:r>
+        <w:rPr>
+          <w:rFonts w:eastAsiaTheme="minorEastAsia"/>
+          <w:iCs/>
+          <w:position w:val="-14"/>
+          <w:sz w:val="28"/>
+          <w:szCs w:val="28"/>
+          <w:lang w:val=""/>
+        </w:rPr>
+        <w:object w:dxaOrig="2860" w:dyaOrig="400">
+          <v:shape id="_x0000_i1104" type="#_x0000_t75" style="width:142.95pt;height:19.95pt" o:ole="">
+            <v:imagedata r:id="rId19" o:title=""/>
+          </v:shape>
+          <o:OLEObject Type="Embed" ProgID="Equation.DSMT4" ShapeID="_x0000_i1104" DrawAspect="Content" ObjectID="_1567461577" r:id="rId20"/>
+        </w:object>
+      </w:r>
+      <w:r>
+        <w:rPr>
+          <w:rFonts w:eastAsiaTheme="minorEastAsia"/>
+          <w:iCs/>
+          <w:sz w:val="28"/>
+          <w:szCs w:val="28"/>
+          <w:lang w:val=""/>
+        </w:rPr>
+        <w:t xml:space="preserve"> </w:t>
+      </w:r>
+    </w:p>
+    <w:p>
+      <w:pPr>
+        <w:rPr>
+          <w:rFonts w:eastAsiaTheme="minorHAnsi" w:hint="eastAsia"/>
+          <w:szCs w:val="21"/>
+        </w:rPr>
+      </w:pPr>
+    </w:p>
+    <w:p>
+      <w:pPr>
+        <w:rPr>
+          <w:rFonts w:eastAsiaTheme="minorHAnsi"/>
+          <w:b/>
+          <w:szCs w:val="21"/>
+        </w:rPr>
+      </w:pPr>
+    </w:p>
+    <w:p>
+      <w:pPr>
+        <w:rPr>
+          <w:rFonts w:eastAsiaTheme="minorHAnsi"/>
+          <w:b/>
+          <w:szCs w:val="21"/>
+        </w:rPr>
+      </w:pPr>
+    </w:p>
+    <w:p>
+      <w:pPr>
+        <w:rPr>
+          <w:rFonts w:eastAsiaTheme="minorHAnsi"/>
+          <w:b/>
+          <w:szCs w:val="21"/>
+        </w:rPr>
+      </w:pPr>
+    </w:p>
+    <w:p>
+      <w:pPr>
+        <w:rPr>
+          <w:rFonts w:eastAsiaTheme="minorHAnsi"/>
+          <w:b/>
+          <w:szCs w:val="21"/>
+        </w:rPr>
+      </w:pPr>
+    </w:p>
+    <w:p>
+      <w:pPr>
+        <w:rPr>
+          <w:rFonts w:eastAsiaTheme="minorHAnsi"/>
+          <w:b/>
+          <w:szCs w:val="21"/>
+        </w:rPr>
+      </w:pPr>
+    </w:p>
+    <w:p>
+      <w:pPr>
+        <w:rPr>
+          <w:rFonts w:eastAsiaTheme="minorHAnsi"/>
+          <w:b/>
+          <w:szCs w:val="21"/>
+        </w:rPr>
+      </w:pPr>
+    </w:p>
+    <w:p>
+      <w:pPr>
+        <w:rPr>
+          <w:rFonts w:eastAsiaTheme="minorHAnsi"/>
+          <w:b/>
+          <w:szCs w:val="21"/>
+        </w:rPr>
+      </w:pPr>
+    </w:p>
+    <w:p>
+      <w:pPr>
+        <w:rPr>
+          <w:rFonts w:eastAsiaTheme="minorHAnsi"/>
+          <w:b/>
+          <w:szCs w:val="21"/>
+        </w:rPr>
+      </w:pPr>
+    </w:p>
+    <w:p>
+      <w:pPr>
+        <w:rPr>
+          <w:rFonts w:eastAsiaTheme="minorHAnsi"/>
+          <w:b/>
+          <w:szCs w:val="21"/>
+        </w:rPr>
+      </w:pPr>
+    </w:p>
+    <w:p>
+      <w:pPr>
+        <w:rPr>
+          <w:rFonts w:eastAsiaTheme="minorHAnsi"/>
+          <w:b/>
+          <w:szCs w:val="21"/>
+        </w:rPr>
+      </w:pPr>
+    </w:p>
+    <w:p>
+      <w:pPr>
+        <w:rPr>
+          <w:rFonts w:eastAsiaTheme="minorHAnsi" w:hint="eastAsia"/>
+          <w:b/>
+          <w:szCs w:val="21"/>
+        </w:rPr>
+      </w:pPr>
+    </w:p>
+    <w:p>
+      <w:pPr>
+        <w:rPr>
+          <w:rFonts w:eastAsiaTheme="minorHAnsi"/>
+          <w:b/>
+          <w:szCs w:val="21"/>
+        </w:rPr>
+      </w:pPr>
+      <w:r>
+        <w:rPr>
+          <w:rFonts w:eastAsiaTheme="minorHAnsi" w:hint="eastAsia"/>
+          <w:b/>
+          <w:szCs w:val="21"/>
+        </w:rPr>
+        <w:lastRenderedPageBreak/>
+        <w:t>Prog</w:t>
+      </w:r>
+      <w:r>
+        <w:rPr>
+          <w:rFonts w:eastAsiaTheme="minorHAnsi"/>
+          <w:b/>
+          <w:szCs w:val="21"/>
+        </w:rPr>
         <w:t>ramming Tasks</w:t>
       </w:r>
     </w:p>
     <w:p>
       <w:pPr>
-        <w:jc w:val="right"/>
-        <w:rPr>
-          <w:rFonts w:eastAsiaTheme="minorHAnsi"/>
-          <w:szCs w:val="21"/>
-        </w:rPr>
-      </w:pPr>
-      <w:r>
-        <w:rPr>
-          <w:rFonts w:eastAsiaTheme="minorHAnsi" w:hint="eastAsia"/>
-          <w:szCs w:val="21"/>
-        </w:rPr>
-        <w:t>15331416</w:t>
-      </w:r>
-      <w:r>
-        <w:rPr>
-          <w:rFonts w:eastAsiaTheme="minorHAnsi"/>
-          <w:szCs w:val="21"/>
-        </w:rPr>
-        <w:t xml:space="preserve"> </w:t>
-      </w:r>
-      <w:r>
-        <w:rPr>
-          <w:rFonts w:eastAsiaTheme="minorHAnsi" w:hint="eastAsia"/>
-          <w:szCs w:val="21"/>
-        </w:rPr>
-        <w:t>赵寒旭</w:t>
-      </w:r>
-    </w:p>
-    <w:p>
-      <w:pPr>
         <w:rPr>
           <w:rFonts w:eastAsiaTheme="minorHAnsi"/>
           <w:b/>
@@ -125,16 +1478,7 @@
           <w:rFonts w:eastAsiaTheme="minorHAnsi"/>
           <w:szCs w:val="21"/>
         </w:rPr>
-        <w:t>1. Down-scale to 192 × 128 (width: 192, height: 128), 96 × 64, 48 × 32, 24 × 16 and 12 × 8, then manually paste your results on the re</w:t>
-      </w:r>
-      <w:bookmarkStart w:id="0" w:name="_GoBack"/>
-      <w:bookmarkEnd w:id="0"/>
-      <w:r>
-        <w:rPr>
-          <w:rFonts w:eastAsiaTheme="minorHAnsi"/>
-          <w:szCs w:val="21"/>
-        </w:rPr>
-        <w:t>port. (10 Points)</w:t>
+        <w:t>1. Down-scale to 192 × 128 (width: 192, height: 128), 96 × 64, 48 × 32, 24 × 16 and 12 × 8, then manually paste your results on the report. (10 Points)</w:t>
       </w:r>
     </w:p>
     <w:p>
@@ -192,7 +1536,7 @@
                     </pic:cNvPicPr>
                   </pic:nvPicPr>
                   <pic:blipFill>
-                    <a:blip r:embed="rId9">
+                    <a:blip r:embed="rId21">
                       <a:extLst>
                         <a:ext uri="{28A0092B-C50C-407E-A947-70E740481C1C}">
                           <a14:useLocalDpi xmlns:a14="http://schemas.microsoft.com/office/drawing/2010/main" val="0"/>
@@ -286,7 +1630,7 @@
                     </pic:cNvPicPr>
                   </pic:nvPicPr>
                   <pic:blipFill>
-                    <a:blip r:embed="rId10">
+                    <a:blip r:embed="rId22">
                       <a:extLst>
                         <a:ext uri="{28A0092B-C50C-407E-A947-70E740481C1C}">
                           <a14:useLocalDpi xmlns:a14="http://schemas.microsoft.com/office/drawing/2010/main" val="0"/>
@@ -380,7 +1724,7 @@
                     </pic:cNvPicPr>
                   </pic:nvPicPr>
                   <pic:blipFill>
-                    <a:blip r:embed="rId11">
+                    <a:blip r:embed="rId23">
                       <a:extLst>
                         <a:ext uri="{28A0092B-C50C-407E-A947-70E740481C1C}">
                           <a14:useLocalDpi xmlns:a14="http://schemas.microsoft.com/office/drawing/2010/main" val="0"/>
@@ -465,8 +1809,8 @@
           <w:szCs w:val="21"/>
         </w:rPr>
         <w:pict>
-          <v:shape id="图片 17" o:spid="_x0000_i1027" type="#_x0000_t75" style="width:18.15pt;height:12.1pt;visibility:visible;mso-wrap-style:square">
-            <v:imagedata r:id="rId12" o:title="24X16_scaled"/>
+          <v:shape id="图片 17" o:spid="_x0000_i1027" type="#_x0000_t75" style="width:18.05pt;height:12.2pt;visibility:visible;mso-wrap-style:square">
+            <v:imagedata r:id="rId24" o:title="24X16_scaled"/>
           </v:shape>
         </w:pict>
       </w:r>
@@ -542,7 +1886,7 @@
                     </pic:cNvPicPr>
                   </pic:nvPicPr>
                   <pic:blipFill>
-                    <a:blip r:embed="rId13">
+                    <a:blip r:embed="rId25">
                       <a:extLst>
                         <a:ext uri="{28A0092B-C50C-407E-A947-70E740481C1C}">
                           <a14:useLocalDpi xmlns:a14="http://schemas.microsoft.com/office/drawing/2010/main" val="0"/>
@@ -629,7 +1973,7 @@
                     </pic:cNvPicPr>
                   </pic:nvPicPr>
                   <pic:blipFill>
-                    <a:blip r:embed="rId14">
+                    <a:blip r:embed="rId26">
                       <a:extLst>
                         <a:ext uri="{28A0092B-C50C-407E-A947-70E740481C1C}">
                           <a14:useLocalDpi xmlns:a14="http://schemas.microsoft.com/office/drawing/2010/main" val="0"/>
@@ -726,7 +2070,7 @@
                     </pic:cNvPicPr>
                   </pic:nvPicPr>
                   <pic:blipFill>
-                    <a:blip r:embed="rId15">
+                    <a:blip r:embed="rId27">
                       <a:extLst>
                         <a:ext uri="{28A0092B-C50C-407E-A947-70E740481C1C}">
                           <a14:useLocalDpi xmlns:a14="http://schemas.microsoft.com/office/drawing/2010/main" val="0"/>
@@ -822,7 +2166,7 @@
                     </pic:cNvPicPr>
                   </pic:nvPicPr>
                   <pic:blipFill>
-                    <a:blip r:embed="rId16">
+                    <a:blip r:embed="rId28">
                       <a:extLst>
                         <a:ext uri="{28A0092B-C50C-407E-A947-70E740481C1C}">
                           <a14:useLocalDpi xmlns:a14="http://schemas.microsoft.com/office/drawing/2010/main" val="0"/>
@@ -1023,7 +2367,7 @@
                     <pic:cNvPicPr/>
                   </pic:nvPicPr>
                   <pic:blipFill>
-                    <a:blip r:embed="rId17"/>
+                    <a:blip r:embed="rId29"/>
                     <a:stretch>
                       <a:fillRect/>
                     </a:stretch>
@@ -1080,10 +2424,10 @@
           <w:szCs w:val="21"/>
         </w:rPr>
         <w:object w:dxaOrig="560" w:dyaOrig="220">
-          <v:shape id="_x0000_i1028" type="#_x0000_t75" style="width:28.2pt;height:10.95pt" o:ole="">
-            <v:imagedata r:id="rId18" o:title=""/>
+          <v:shape id="_x0000_i1028" type="#_x0000_t75" style="width:28.15pt;height:10.9pt" o:ole="">
+            <v:imagedata r:id="rId30" o:title=""/>
           </v:shape>
-          <o:OLEObject Type="Embed" ProgID="Equation.DSMT4" ShapeID="_x0000_i1028" DrawAspect="Content" ObjectID="_1567455040" r:id="rId19"/>
+          <o:OLEObject Type="Embed" ProgID="Equation.DSMT4" ShapeID="_x0000_i1028" DrawAspect="Content" ObjectID="_1567461578" r:id="rId31"/>
         </w:object>
       </w:r>
       <w:r>
@@ -1114,10 +2458,10 @@
           <w:szCs w:val="21"/>
         </w:rPr>
         <w:object w:dxaOrig="499" w:dyaOrig="279">
-          <v:shape id="_x0000_i1029" type="#_x0000_t75" style="width:25.05pt;height:13.8pt" o:ole="">
-            <v:imagedata r:id="rId20" o:title=""/>
+          <v:shape id="_x0000_i1029" type="#_x0000_t75" style="width:24.95pt;height:13.8pt" o:ole="">
+            <v:imagedata r:id="rId32" o:title=""/>
           </v:shape>
-          <o:OLEObject Type="Embed" ProgID="Equation.DSMT4" ShapeID="_x0000_i1029" DrawAspect="Content" ObjectID="_1567455041" r:id="rId21"/>
+          <o:OLEObject Type="Embed" ProgID="Equation.DSMT4" ShapeID="_x0000_i1029" DrawAspect="Content" ObjectID="_1567461579" r:id="rId33"/>
         </w:object>
       </w:r>
       <w:r>
@@ -1155,10 +2499,10 @@
           <w:szCs w:val="21"/>
         </w:rPr>
         <w:object w:dxaOrig="600" w:dyaOrig="400">
-          <v:shape id="_x0000_i1030" type="#_x0000_t75" style="width:29.95pt;height:19.85pt" o:ole="">
-            <v:imagedata r:id="rId22" o:title=""/>
+          <v:shape id="_x0000_i1030" type="#_x0000_t75" style="width:30pt;height:19.95pt" o:ole="">
+            <v:imagedata r:id="rId34" o:title=""/>
           </v:shape>
-          <o:OLEObject Type="Embed" ProgID="Equation.DSMT4" ShapeID="_x0000_i1030" DrawAspect="Content" ObjectID="_1567455042" r:id="rId23"/>
+          <o:OLEObject Type="Embed" ProgID="Equation.DSMT4" ShapeID="_x0000_i1030" DrawAspect="Content" ObjectID="_1567461580" r:id="rId35"/>
         </w:object>
       </w:r>
       <w:r>
@@ -1203,10 +2547,10 @@
           <w:szCs w:val="21"/>
         </w:rPr>
         <w:object w:dxaOrig="700" w:dyaOrig="400">
-          <v:shape id="_x0000_i1031" type="#_x0000_t75" style="width:34.85pt;height:19.85pt" o:ole="">
-            <v:imagedata r:id="rId24" o:title=""/>
+          <v:shape id="_x0000_i1031" type="#_x0000_t75" style="width:34.8pt;height:19.95pt" o:ole="">
+            <v:imagedata r:id="rId36" o:title=""/>
           </v:shape>
-          <o:OLEObject Type="Embed" ProgID="Equation.DSMT4" ShapeID="_x0000_i1031" DrawAspect="Content" ObjectID="_1567455043" r:id="rId25"/>
+          <o:OLEObject Type="Embed" ProgID="Equation.DSMT4" ShapeID="_x0000_i1031" DrawAspect="Content" ObjectID="_1567461581" r:id="rId37"/>
         </w:object>
       </w:r>
       <w:r>
@@ -1232,10 +2576,10 @@
           <w:szCs w:val="21"/>
         </w:rPr>
         <w:object w:dxaOrig="3400" w:dyaOrig="680">
-          <v:shape id="_x0000_i1032" type="#_x0000_t75" style="width:169.9pt;height:34.25pt" o:ole="">
-            <v:imagedata r:id="rId26" o:title=""/>
+          <v:shape id="_x0000_i1032" type="#_x0000_t75" style="width:169.75pt;height:34.25pt" o:ole="">
+            <v:imagedata r:id="rId38" o:title=""/>
           </v:shape>
-          <o:OLEObject Type="Embed" ProgID="Equation.DSMT4" ShapeID="_x0000_i1032" DrawAspect="Content" ObjectID="_1567455044" r:id="rId27"/>
+          <o:OLEObject Type="Embed" ProgID="Equation.DSMT4" ShapeID="_x0000_i1032" DrawAspect="Content" ObjectID="_1567461582" r:id="rId39"/>
         </w:object>
       </w:r>
       <w:r>
@@ -1354,10 +2698,10 @@
           <w:szCs w:val="21"/>
         </w:rPr>
         <w:object w:dxaOrig="4360" w:dyaOrig="400">
-          <v:shape id="_x0000_i1033" type="#_x0000_t75" style="width:218pt;height:19.85pt" o:ole="">
-            <v:imagedata r:id="rId28" o:title=""/>
+          <v:shape id="_x0000_i1033" type="#_x0000_t75" style="width:218.15pt;height:19.95pt" o:ole="">
+            <v:imagedata r:id="rId40" o:title=""/>
           </v:shape>
-          <o:OLEObject Type="Embed" ProgID="Equation.DSMT4" ShapeID="_x0000_i1033" DrawAspect="Content" ObjectID="_1567455045" r:id="rId29"/>
+          <o:OLEObject Type="Embed" ProgID="Equation.DSMT4" ShapeID="_x0000_i1033" DrawAspect="Content" ObjectID="_1567461583" r:id="rId41"/>
         </w:object>
       </w:r>
       <w:r>
@@ -1398,7 +2742,7 @@
                     <pic:cNvPicPr/>
                   </pic:nvPicPr>
                   <pic:blipFill>
-                    <a:blip r:embed="rId30"/>
+                    <a:blip r:embed="rId42"/>
                     <a:stretch>
                       <a:fillRect/>
                     </a:stretch>
@@ -1453,10 +2797,10 @@
           <w:szCs w:val="21"/>
         </w:rPr>
         <w:object w:dxaOrig="279" w:dyaOrig="360">
-          <v:shape id="_x0000_i1034" type="#_x0000_t75" style="width:13.8pt;height:18.15pt" o:ole="">
-            <v:imagedata r:id="rId31" o:title=""/>
+          <v:shape id="_x0000_i1034" type="#_x0000_t75" style="width:13.8pt;height:18.05pt" o:ole="">
+            <v:imagedata r:id="rId43" o:title=""/>
           </v:shape>
-          <o:OLEObject Type="Embed" ProgID="Equation.DSMT4" ShapeID="_x0000_i1034" DrawAspect="Content" ObjectID="_1567455046" r:id="rId32"/>
+          <o:OLEObject Type="Embed" ProgID="Equation.DSMT4" ShapeID="_x0000_i1034" DrawAspect="Content" ObjectID="_1567461584" r:id="rId44"/>
         </w:object>
       </w:r>
       <w:r>
@@ -1473,10 +2817,10 @@
           <w:szCs w:val="21"/>
         </w:rPr>
         <w:object w:dxaOrig="300" w:dyaOrig="360">
-          <v:shape id="_x0000_i1035" type="#_x0000_t75" style="width:15pt;height:18.15pt" o:ole="">
-            <v:imagedata r:id="rId33" o:title=""/>
+          <v:shape id="_x0000_i1035" type="#_x0000_t75" style="width:14.9pt;height:18.05pt" o:ole="">
+            <v:imagedata r:id="rId45" o:title=""/>
           </v:shape>
-          <o:OLEObject Type="Embed" ProgID="Equation.DSMT4" ShapeID="_x0000_i1035" DrawAspect="Content" ObjectID="_1567455047" r:id="rId34"/>
+          <o:OLEObject Type="Embed" ProgID="Equation.DSMT4" ShapeID="_x0000_i1035" DrawAspect="Content" ObjectID="_1567461585" r:id="rId46"/>
         </w:object>
       </w:r>
       <w:r>
@@ -1510,10 +2854,10 @@
           <w:szCs w:val="21"/>
         </w:rPr>
         <w:object w:dxaOrig="279" w:dyaOrig="360">
-          <v:shape id="_x0000_i1036" type="#_x0000_t75" style="width:13.8pt;height:18.15pt" o:ole="">
-            <v:imagedata r:id="rId35" o:title=""/>
+          <v:shape id="_x0000_i1036" type="#_x0000_t75" style="width:13.8pt;height:18.05pt" o:ole="">
+            <v:imagedata r:id="rId47" o:title=""/>
           </v:shape>
-          <o:OLEObject Type="Embed" ProgID="Equation.DSMT4" ShapeID="_x0000_i1036" DrawAspect="Content" ObjectID="_1567455048" r:id="rId36"/>
+          <o:OLEObject Type="Embed" ProgID="Equation.DSMT4" ShapeID="_x0000_i1036" DrawAspect="Content" ObjectID="_1567461586" r:id="rId48"/>
         </w:object>
       </w:r>
       <w:r>
@@ -1530,10 +2874,10 @@
           <w:szCs w:val="21"/>
         </w:rPr>
         <w:object w:dxaOrig="780" w:dyaOrig="400">
-          <v:shape id="_x0000_i1037" type="#_x0000_t75" style="width:38.9pt;height:19.85pt" o:ole="">
-            <v:imagedata r:id="rId37" o:title=""/>
+          <v:shape id="_x0000_i1037" type="#_x0000_t75" style="width:38.8pt;height:19.95pt" o:ole="">
+            <v:imagedata r:id="rId49" o:title=""/>
           </v:shape>
-          <o:OLEObject Type="Embed" ProgID="Equation.DSMT4" ShapeID="_x0000_i1037" DrawAspect="Content" ObjectID="_1567455049" r:id="rId38"/>
+          <o:OLEObject Type="Embed" ProgID="Equation.DSMT4" ShapeID="_x0000_i1037" DrawAspect="Content" ObjectID="_1567461587" r:id="rId50"/>
         </w:object>
       </w:r>
       <w:r>
@@ -1550,10 +2894,10 @@
           <w:szCs w:val="21"/>
         </w:rPr>
         <w:object w:dxaOrig="1060" w:dyaOrig="400">
-          <v:shape id="_x0000_i1038" type="#_x0000_t75" style="width:53pt;height:19.85pt" o:ole="">
-            <v:imagedata r:id="rId39" o:title=""/>
+          <v:shape id="_x0000_i1038" type="#_x0000_t75" style="width:52.85pt;height:19.95pt" o:ole="">
+            <v:imagedata r:id="rId51" o:title=""/>
           </v:shape>
-          <o:OLEObject Type="Embed" ProgID="Equation.DSMT4" ShapeID="_x0000_i1038" DrawAspect="Content" ObjectID="_1567455050" r:id="rId40"/>
+          <o:OLEObject Type="Embed" ProgID="Equation.DSMT4" ShapeID="_x0000_i1038" DrawAspect="Content" ObjectID="_1567461588" r:id="rId52"/>
         </w:object>
       </w:r>
       <w:r>
@@ -1570,10 +2914,10 @@
           <w:szCs w:val="21"/>
         </w:rPr>
         <w:object w:dxaOrig="200" w:dyaOrig="220">
-          <v:shape id="_x0000_i1039" type="#_x0000_t75" style="width:10.1pt;height:10.95pt" o:ole="">
-            <v:imagedata r:id="rId41" o:title=""/>
+          <v:shape id="_x0000_i1039" type="#_x0000_t75" style="width:10.1pt;height:10.9pt" o:ole="">
+            <v:imagedata r:id="rId53" o:title=""/>
           </v:shape>
-          <o:OLEObject Type="Embed" ProgID="Equation.DSMT4" ShapeID="_x0000_i1039" DrawAspect="Content" ObjectID="_1567455051" r:id="rId42"/>
+          <o:OLEObject Type="Embed" ProgID="Equation.DSMT4" ShapeID="_x0000_i1039" DrawAspect="Content" ObjectID="_1567461589" r:id="rId54"/>
         </w:object>
       </w:r>
       <w:r>
@@ -1607,10 +2951,10 @@
           <w:szCs w:val="21"/>
         </w:rPr>
         <w:object w:dxaOrig="200" w:dyaOrig="220">
-          <v:shape id="_x0000_i1040" type="#_x0000_t75" style="width:10.1pt;height:10.95pt" o:ole="">
-            <v:imagedata r:id="rId41" o:title=""/>
+          <v:shape id="_x0000_i1040" type="#_x0000_t75" style="width:10.1pt;height:10.9pt" o:ole="">
+            <v:imagedata r:id="rId53" o:title=""/>
           </v:shape>
-          <o:OLEObject Type="Embed" ProgID="Equation.DSMT4" ShapeID="_x0000_i1040" DrawAspect="Content" ObjectID="_1567455052" r:id="rId43"/>
+          <o:OLEObject Type="Embed" ProgID="Equation.DSMT4" ShapeID="_x0000_i1040" DrawAspect="Content" ObjectID="_1567461590" r:id="rId55"/>
         </w:object>
       </w:r>
       <w:r>
@@ -1627,70 +2971,70 @@
           <w:szCs w:val="21"/>
         </w:rPr>
         <w:object w:dxaOrig="279" w:dyaOrig="360">
-          <v:shape id="_x0000_i1041" type="#_x0000_t75" style="width:13.8pt;height:18.15pt" o:ole="">
-            <v:imagedata r:id="rId35" o:title=""/>
-          </v:shape>
-          <o:OLEObject Type="Embed" ProgID="Equation.DSMT4" ShapeID="_x0000_i1041" DrawAspect="Content" ObjectID="_1567455053" r:id="rId44"/>
-        </w:object>
-      </w:r>
-      <w:r>
-        <w:rPr>
-          <w:rFonts w:eastAsiaTheme="minorHAnsi" w:hint="eastAsia"/>
-          <w:szCs w:val="21"/>
-        </w:rPr>
-        <w:t>位置越接近</w:t>
-      </w:r>
-      <w:r>
-        <w:rPr>
-          <w:rFonts w:eastAsiaTheme="minorHAnsi"/>
-          <w:position w:val="-14"/>
-          <w:szCs w:val="21"/>
-        </w:rPr>
-        <w:object w:dxaOrig="780" w:dyaOrig="400">
-          <v:shape id="_x0000_i1042" type="#_x0000_t75" style="width:38.9pt;height:19.85pt" o:ole="">
-            <v:imagedata r:id="rId37" o:title=""/>
-          </v:shape>
-          <o:OLEObject Type="Embed" ProgID="Equation.DSMT4" ShapeID="_x0000_i1042" DrawAspect="Content" ObjectID="_1567455054" r:id="rId45"/>
-        </w:object>
-      </w:r>
-      <w:r>
-        <w:rPr>
-          <w:rFonts w:eastAsiaTheme="minorHAnsi" w:hint="eastAsia"/>
-          <w:szCs w:val="21"/>
-        </w:rPr>
-        <w:t>，</w:t>
-      </w:r>
-      <w:r>
-        <w:rPr>
-          <w:rFonts w:eastAsiaTheme="minorHAnsi"/>
-          <w:position w:val="-14"/>
-          <w:szCs w:val="21"/>
-        </w:rPr>
-        <w:object w:dxaOrig="780" w:dyaOrig="400">
-          <v:shape id="_x0000_i1043" type="#_x0000_t75" style="width:38.9pt;height:19.85pt" o:ole="">
-            <v:imagedata r:id="rId37" o:title=""/>
-          </v:shape>
-          <o:OLEObject Type="Embed" ProgID="Equation.DSMT4" ShapeID="_x0000_i1043" DrawAspect="Content" ObjectID="_1567455055" r:id="rId46"/>
-        </w:object>
-      </w:r>
-      <w:r>
-        <w:rPr>
-          <w:rFonts w:eastAsiaTheme="minorHAnsi" w:hint="eastAsia"/>
-          <w:szCs w:val="21"/>
-        </w:rPr>
-        <w:t>的像素值在插值中占比例越大，</w:t>
-      </w:r>
-      <w:r>
-        <w:rPr>
-          <w:rFonts w:eastAsiaTheme="minorHAnsi"/>
-          <w:position w:val="-14"/>
-          <w:szCs w:val="21"/>
-        </w:rPr>
-        <w:object w:dxaOrig="1060" w:dyaOrig="400">
-          <v:shape id="_x0000_i1044" type="#_x0000_t75" style="width:53pt;height:19.85pt" o:ole="">
+          <v:shape id="_x0000_i1041" type="#_x0000_t75" style="width:13.8pt;height:18.05pt" o:ole="">
             <v:imagedata r:id="rId47" o:title=""/>
           </v:shape>
-          <o:OLEObject Type="Embed" ProgID="Equation.DSMT4" ShapeID="_x0000_i1044" DrawAspect="Content" ObjectID="_1567455056" r:id="rId48"/>
+          <o:OLEObject Type="Embed" ProgID="Equation.DSMT4" ShapeID="_x0000_i1041" DrawAspect="Content" ObjectID="_1567461591" r:id="rId56"/>
+        </w:object>
+      </w:r>
+      <w:r>
+        <w:rPr>
+          <w:rFonts w:eastAsiaTheme="minorHAnsi" w:hint="eastAsia"/>
+          <w:szCs w:val="21"/>
+        </w:rPr>
+        <w:t>位置越接近</w:t>
+      </w:r>
+      <w:r>
+        <w:rPr>
+          <w:rFonts w:eastAsiaTheme="minorHAnsi"/>
+          <w:position w:val="-14"/>
+          <w:szCs w:val="21"/>
+        </w:rPr>
+        <w:object w:dxaOrig="780" w:dyaOrig="400">
+          <v:shape id="_x0000_i1042" type="#_x0000_t75" style="width:38.8pt;height:19.95pt" o:ole="">
+            <v:imagedata r:id="rId49" o:title=""/>
+          </v:shape>
+          <o:OLEObject Type="Embed" ProgID="Equation.DSMT4" ShapeID="_x0000_i1042" DrawAspect="Content" ObjectID="_1567461592" r:id="rId57"/>
+        </w:object>
+      </w:r>
+      <w:r>
+        <w:rPr>
+          <w:rFonts w:eastAsiaTheme="minorHAnsi" w:hint="eastAsia"/>
+          <w:szCs w:val="21"/>
+        </w:rPr>
+        <w:t>，</w:t>
+      </w:r>
+      <w:r>
+        <w:rPr>
+          <w:rFonts w:eastAsiaTheme="minorHAnsi"/>
+          <w:position w:val="-14"/>
+          <w:szCs w:val="21"/>
+        </w:rPr>
+        <w:object w:dxaOrig="780" w:dyaOrig="400">
+          <v:shape id="_x0000_i1043" type="#_x0000_t75" style="width:38.8pt;height:19.95pt" o:ole="">
+            <v:imagedata r:id="rId49" o:title=""/>
+          </v:shape>
+          <o:OLEObject Type="Embed" ProgID="Equation.DSMT4" ShapeID="_x0000_i1043" DrawAspect="Content" ObjectID="_1567461593" r:id="rId58"/>
+        </w:object>
+      </w:r>
+      <w:r>
+        <w:rPr>
+          <w:rFonts w:eastAsiaTheme="minorHAnsi" w:hint="eastAsia"/>
+          <w:szCs w:val="21"/>
+        </w:rPr>
+        <w:t>的像素值在插值中占比例越大，</w:t>
+      </w:r>
+      <w:r>
+        <w:rPr>
+          <w:rFonts w:eastAsiaTheme="minorHAnsi"/>
+          <w:position w:val="-14"/>
+          <w:szCs w:val="21"/>
+        </w:rPr>
+        <w:object w:dxaOrig="1060" w:dyaOrig="400">
+          <v:shape id="_x0000_i1044" type="#_x0000_t75" style="width:52.85pt;height:19.95pt" o:ole="">
+            <v:imagedata r:id="rId59" o:title=""/>
+          </v:shape>
+          <o:OLEObject Type="Embed" ProgID="Equation.DSMT4" ShapeID="_x0000_i1044" DrawAspect="Content" ObjectID="_1567461594" r:id="rId60"/>
         </w:object>
       </w:r>
       <w:r>
@@ -1756,7 +3100,7 @@
                     <pic:cNvPicPr/>
                   </pic:nvPicPr>
                   <pic:blipFill>
-                    <a:blip r:embed="rId49"/>
+                    <a:blip r:embed="rId61"/>
                     <a:stretch>
                       <a:fillRect/>
                     </a:stretch>
@@ -1798,10 +3142,10 @@
           <w:lang w:val=""/>
         </w:rPr>
         <w:object w:dxaOrig="3180" w:dyaOrig="400">
-          <v:shape id="_x0000_i1045" type="#_x0000_t75" style="width:159pt;height:19.85pt" o:ole="">
-            <v:imagedata r:id="rId50" o:title=""/>
+          <v:shape id="_x0000_i1045" type="#_x0000_t75" style="width:158.9pt;height:19.95pt" o:ole="">
+            <v:imagedata r:id="rId62" o:title=""/>
           </v:shape>
-          <o:OLEObject Type="Embed" ProgID="Equation.DSMT4" ShapeID="_x0000_i1045" DrawAspect="Content" ObjectID="_1567455057" r:id="rId51"/>
+          <o:OLEObject Type="Embed" ProgID="Equation.DSMT4" ShapeID="_x0000_i1045" DrawAspect="Content" ObjectID="_1567461595" r:id="rId63"/>
         </w:object>
       </w:r>
       <w:r>
@@ -1835,10 +3179,10 @@
           <w:lang w:val=""/>
         </w:rPr>
         <w:object w:dxaOrig="3780" w:dyaOrig="400">
-          <v:shape id="_x0000_i1046" type="#_x0000_t75" style="width:188.95pt;height:19.85pt" o:ole="">
-            <v:imagedata r:id="rId52" o:title=""/>
+          <v:shape id="_x0000_i1046" type="#_x0000_t75" style="width:188.9pt;height:19.95pt" o:ole="">
+            <v:imagedata r:id="rId64" o:title=""/>
           </v:shape>
-          <o:OLEObject Type="Embed" ProgID="Equation.DSMT4" ShapeID="_x0000_i1046" DrawAspect="Content" ObjectID="_1567455058" r:id="rId53"/>
+          <o:OLEObject Type="Embed" ProgID="Equation.DSMT4" ShapeID="_x0000_i1046" DrawAspect="Content" ObjectID="_1567461596" r:id="rId65"/>
         </w:object>
       </w:r>
       <w:r>
@@ -1897,10 +3241,10 @@
           <w:lang w:val=""/>
         </w:rPr>
         <w:object w:dxaOrig="279" w:dyaOrig="360">
-          <v:shape id="_x0000_i1047" type="#_x0000_t75" style="width:13.8pt;height:18.15pt" o:ole="">
-            <v:imagedata r:id="rId54" o:title=""/>
+          <v:shape id="_x0000_i1047" type="#_x0000_t75" style="width:13.8pt;height:18.05pt" o:ole="">
+            <v:imagedata r:id="rId66" o:title=""/>
           </v:shape>
-          <o:OLEObject Type="Embed" ProgID="Equation.DSMT4" ShapeID="_x0000_i1047" DrawAspect="Content" ObjectID="_1567455059" r:id="rId55"/>
+          <o:OLEObject Type="Embed" ProgID="Equation.DSMT4" ShapeID="_x0000_i1047" DrawAspect="Content" ObjectID="_1567461597" r:id="rId67"/>
         </w:object>
       </w:r>
       <w:r>
@@ -1921,10 +3265,10 @@
           <w:lang w:val=""/>
         </w:rPr>
         <w:object w:dxaOrig="300" w:dyaOrig="360">
-          <v:shape id="_x0000_i1048" type="#_x0000_t75" style="width:15pt;height:18.15pt" o:ole="">
-            <v:imagedata r:id="rId56" o:title=""/>
+          <v:shape id="_x0000_i1048" type="#_x0000_t75" style="width:14.9pt;height:18.05pt" o:ole="">
+            <v:imagedata r:id="rId68" o:title=""/>
           </v:shape>
-          <o:OLEObject Type="Embed" ProgID="Equation.DSMT4" ShapeID="_x0000_i1048" DrawAspect="Content" ObjectID="_1567455060" r:id="rId57"/>
+          <o:OLEObject Type="Embed" ProgID="Equation.DSMT4" ShapeID="_x0000_i1048" DrawAspect="Content" ObjectID="_1567461598" r:id="rId69"/>
         </w:object>
       </w:r>
       <w:r>
@@ -1945,10 +3289,10 @@
           <w:lang w:val=""/>
         </w:rPr>
         <w:object w:dxaOrig="360" w:dyaOrig="360">
-          <v:shape id="_x0000_i1049" type="#_x0000_t75" style="width:18.15pt;height:18.15pt" o:ole="">
-            <v:imagedata r:id="rId58" o:title=""/>
+          <v:shape id="_x0000_i1049" type="#_x0000_t75" style="width:18.05pt;height:18.05pt" o:ole="">
+            <v:imagedata r:id="rId70" o:title=""/>
           </v:shape>
-          <o:OLEObject Type="Embed" ProgID="Equation.DSMT4" ShapeID="_x0000_i1049" DrawAspect="Content" ObjectID="_1567455061" r:id="rId59"/>
+          <o:OLEObject Type="Embed" ProgID="Equation.DSMT4" ShapeID="_x0000_i1049" DrawAspect="Content" ObjectID="_1567461599" r:id="rId71"/>
         </w:object>
       </w:r>
       <w:r>
@@ -1991,10 +3335,10 @@
           <w:szCs w:val="21"/>
         </w:rPr>
         <w:object w:dxaOrig="2540" w:dyaOrig="2000">
-          <v:shape id="_x0000_i1050" type="#_x0000_t75" style="width:127pt;height:100.2pt" o:ole="">
-            <v:imagedata r:id="rId60" o:title=""/>
+          <v:shape id="_x0000_i1050" type="#_x0000_t75" style="width:127pt;height:100.15pt" o:ole="">
+            <v:imagedata r:id="rId72" o:title=""/>
           </v:shape>
-          <o:OLEObject Type="Embed" ProgID="Equation.DSMT4" ShapeID="_x0000_i1050" DrawAspect="Content" ObjectID="_1567455062" r:id="rId61"/>
+          <o:OLEObject Type="Embed" ProgID="Equation.DSMT4" ShapeID="_x0000_i1050" DrawAspect="Content" ObjectID="_1567461600" r:id="rId73"/>
         </w:object>
       </w:r>
       <w:bookmarkEnd w:id="1"/>
@@ -2031,10 +3375,10 @@
           <w:lang w:val=""/>
         </w:rPr>
         <w:object w:dxaOrig="180" w:dyaOrig="279">
-          <v:shape id="_x0000_i1051" type="#_x0000_t75" style="width:8.95pt;height:13.8pt" o:ole="">
-            <v:imagedata r:id="rId62" o:title=""/>
+          <v:shape id="_x0000_i1051" type="#_x0000_t75" style="width:9.05pt;height:13.8pt" o:ole="">
+            <v:imagedata r:id="rId74" o:title=""/>
           </v:shape>
-          <o:OLEObject Type="Embed" ProgID="Equation.DSMT4" ShapeID="_x0000_i1051" DrawAspect="Content" ObjectID="_1567455063" r:id="rId63"/>
+          <o:OLEObject Type="Embed" ProgID="Equation.DSMT4" ShapeID="_x0000_i1051" DrawAspect="Content" ObjectID="_1567461601" r:id="rId75"/>
         </w:object>
       </w:r>
       <w:r>
@@ -2072,10 +3416,10 @@
           <w:lang w:val=""/>
         </w:rPr>
         <w:object w:dxaOrig="360" w:dyaOrig="360">
-          <v:shape id="_x0000_i1052" type="#_x0000_t75" style="width:18.15pt;height:18.15pt" o:ole="">
-            <v:imagedata r:id="rId58" o:title=""/>
+          <v:shape id="_x0000_i1052" type="#_x0000_t75" style="width:18.05pt;height:18.05pt" o:ole="">
+            <v:imagedata r:id="rId70" o:title=""/>
           </v:shape>
-          <o:OLEObject Type="Embed" ProgID="Equation.DSMT4" ShapeID="_x0000_i1052" DrawAspect="Content" ObjectID="_1567455064" r:id="rId64"/>
+          <o:OLEObject Type="Embed" ProgID="Equation.DSMT4" ShapeID="_x0000_i1052" DrawAspect="Content" ObjectID="_1567461602" r:id="rId76"/>
         </w:object>
       </w:r>
       <w:r>
@@ -2094,10 +3438,10 @@
           <w:lang w:val=""/>
         </w:rPr>
         <w:object w:dxaOrig="600" w:dyaOrig="400">
-          <v:shape id="_x0000_i1053" type="#_x0000_t75" style="width:29.95pt;height:19.85pt" o:ole="">
-            <v:imagedata r:id="rId65" o:title=""/>
+          <v:shape id="_x0000_i1053" type="#_x0000_t75" style="width:30pt;height:19.95pt" o:ole="">
+            <v:imagedata r:id="rId77" o:title=""/>
           </v:shape>
-          <o:OLEObject Type="Embed" ProgID="Equation.DSMT4" ShapeID="_x0000_i1053" DrawAspect="Content" ObjectID="_1567455065" r:id="rId66"/>
+          <o:OLEObject Type="Embed" ProgID="Equation.DSMT4" ShapeID="_x0000_i1053" DrawAspect="Content" ObjectID="_1567461603" r:id="rId78"/>
         </w:object>
       </w:r>
       <w:r>
@@ -2511,7 +3855,7 @@
                     </pic:cNvPicPr>
                   </pic:nvPicPr>
                   <pic:blipFill>
-                    <a:blip r:embed="rId67">
+                    <a:blip r:embed="rId79">
                       <a:extLst>
                         <a:ext uri="{28A0092B-C50C-407E-A947-70E740481C1C}">
                           <a14:useLocalDpi xmlns:a14="http://schemas.microsoft.com/office/drawing/2010/main" val="0"/>
@@ -2594,7 +3938,7 @@
                     </pic:cNvPicPr>
                   </pic:nvPicPr>
                   <pic:blipFill>
-                    <a:blip r:embed="rId68">
+                    <a:blip r:embed="rId80">
                       <a:extLst>
                         <a:ext uri="{28A0092B-C50C-407E-A947-70E740481C1C}">
                           <a14:useLocalDpi xmlns:a14="http://schemas.microsoft.com/office/drawing/2010/main" val="0"/>
@@ -2733,7 +4077,7 @@
                     </pic:cNvPicPr>
                   </pic:nvPicPr>
                   <pic:blipFill>
-                    <a:blip r:embed="rId69">
+                    <a:blip r:embed="rId81">
                       <a:extLst>
                         <a:ext uri="{28A0092B-C50C-407E-A947-70E740481C1C}">
                           <a14:useLocalDpi xmlns:a14="http://schemas.microsoft.com/office/drawing/2010/main" val="0"/>
@@ -2816,7 +4160,7 @@
                     </pic:cNvPicPr>
                   </pic:nvPicPr>
                   <pic:blipFill>
-                    <a:blip r:embed="rId70">
+                    <a:blip r:embed="rId82">
                       <a:extLst>
                         <a:ext uri="{28A0092B-C50C-407E-A947-70E740481C1C}">
                           <a14:useLocalDpi xmlns:a14="http://schemas.microsoft.com/office/drawing/2010/main" val="0"/>
@@ -2899,7 +4243,7 @@
                     </pic:cNvPicPr>
                   </pic:nvPicPr>
                   <pic:blipFill>
-                    <a:blip r:embed="rId71">
+                    <a:blip r:embed="rId83">
                       <a:extLst>
                         <a:ext uri="{28A0092B-C50C-407E-A947-70E740481C1C}">
                           <a14:useLocalDpi xmlns:a14="http://schemas.microsoft.com/office/drawing/2010/main" val="0"/>
@@ -3202,10 +4546,10 @@
           <w:lang w:val=""/>
         </w:rPr>
         <w:object w:dxaOrig="3000" w:dyaOrig="400">
-          <v:shape id="_x0000_i1063" type="#_x0000_t75" style="width:150.05pt;height:19.85pt" o:ole="">
-            <v:imagedata r:id="rId72" o:title=""/>
+          <v:shape id="_x0000_i1063" type="#_x0000_t75" style="width:150.1pt;height:19.95pt" o:ole="">
+            <v:imagedata r:id="rId84" o:title=""/>
           </v:shape>
-          <o:OLEObject Type="Embed" ProgID="Equation.DSMT4" ShapeID="_x0000_i1063" DrawAspect="Content" ObjectID="_1567455066" r:id="rId73"/>
+          <o:OLEObject Type="Embed" ProgID="Equation.DSMT4" ShapeID="_x0000_i1063" DrawAspect="Content" ObjectID="_1567461604" r:id="rId85"/>
         </w:object>
       </w:r>
     </w:p>
@@ -3250,10 +4594,10 @@
           <w:lang w:val=""/>
         </w:rPr>
         <w:object w:dxaOrig="180" w:dyaOrig="279">
-          <v:shape id="_x0000_i1060" type="#_x0000_t75" style="width:8.95pt;height:13.8pt" o:ole="">
-            <v:imagedata r:id="rId74" o:title=""/>
+          <v:shape id="_x0000_i1060" type="#_x0000_t75" style="width:9.05pt;height:14.1pt" o:ole="">
+            <v:imagedata r:id="rId86" o:title=""/>
           </v:shape>
-          <o:OLEObject Type="Embed" ProgID="Equation.DSMT4" ShapeID="_x0000_i1060" DrawAspect="Content" ObjectID="_1567455067" r:id="rId75"/>
+          <o:OLEObject Type="Embed" ProgID="Equation.DSMT4" ShapeID="_x0000_i1060" DrawAspect="Content" ObjectID="_1567461605" r:id="rId87"/>
         </w:object>
       </w:r>
       <w:r>
@@ -3269,10 +4613,10 @@
           <w:position w:val="-28"/>
         </w:rPr>
         <w:object w:dxaOrig="1620" w:dyaOrig="680">
-          <v:shape id="_x0000_i1057" type="#_x0000_t75" style="width:80.95pt;height:34pt" o:ole="">
-            <v:imagedata r:id="rId76" o:title=""/>
+          <v:shape id="_x0000_i1057" type="#_x0000_t75" style="width:81.05pt;height:34pt" o:ole="">
+            <v:imagedata r:id="rId88" o:title=""/>
           </v:shape>
-          <o:OLEObject Type="Embed" ProgID="Equation.DSMT4" ShapeID="_x0000_i1057" DrawAspect="Content" ObjectID="_1567455068" r:id="rId77"/>
+          <o:OLEObject Type="Embed" ProgID="Equation.DSMT4" ShapeID="_x0000_i1057" DrawAspect="Content" ObjectID="_1567461606" r:id="rId89"/>
         </w:object>
       </w:r>
       <w:r>
@@ -3385,10 +4729,10 @@
           <w:lang w:val=""/>
         </w:rPr>
         <w:object w:dxaOrig="1080" w:dyaOrig="279">
-          <v:shape id="_x0000_i1068" type="#_x0000_t75" style="width:54.15pt;height:13.8pt" o:ole="">
-            <v:imagedata r:id="rId78" o:title=""/>
+          <v:shape id="_x0000_i1068" type="#_x0000_t75" style="width:53.95pt;height:14.1pt" o:ole="">
+            <v:imagedata r:id="rId90" o:title=""/>
           </v:shape>
-          <o:OLEObject Type="Embed" ProgID="Equation.DSMT4" ShapeID="_x0000_i1068" DrawAspect="Content" ObjectID="_1567455069" r:id="rId79"/>
+          <o:OLEObject Type="Embed" ProgID="Equation.DSMT4" ShapeID="_x0000_i1068" DrawAspect="Content" ObjectID="_1567461607" r:id="rId91"/>
         </w:object>
       </w:r>
       <w:r>
@@ -3441,10 +4785,10 @@
           <w:lang w:val=""/>
         </w:rPr>
         <w:object w:dxaOrig="1080" w:dyaOrig="279">
-          <v:shape id="_x0000_i1077" type="#_x0000_t75" style="width:54.15pt;height:13.8pt" o:ole="">
-            <v:imagedata r:id="rId80" o:title=""/>
+          <v:shape id="_x0000_i1077" type="#_x0000_t75" style="width:53.95pt;height:14.1pt" o:ole="">
+            <v:imagedata r:id="rId92" o:title=""/>
           </v:shape>
-          <o:OLEObject Type="Embed" ProgID="Equation.DSMT4" ShapeID="_x0000_i1077" DrawAspect="Content" ObjectID="_1567455070" r:id="rId81"/>
+          <o:OLEObject Type="Embed" ProgID="Equation.DSMT4" ShapeID="_x0000_i1077" DrawAspect="Content" ObjectID="_1567461608" r:id="rId93"/>
         </w:object>
       </w:r>
       <w:r>
@@ -3861,7 +5205,7 @@
                     </pic:cNvPicPr>
                   </pic:nvPicPr>
                   <pic:blipFill rotWithShape="1">
-                    <a:blip r:embed="rId82">
+                    <a:blip r:embed="rId94">
                       <a:extLst>
                         <a:ext uri="{28A0092B-C50C-407E-A947-70E740481C1C}">
                           <a14:useLocalDpi xmlns:a14="http://schemas.microsoft.com/office/drawing/2010/main" val="0"/>
@@ -3936,7 +5280,7 @@
                     </pic:cNvPicPr>
                   </pic:nvPicPr>
                   <pic:blipFill rotWithShape="1">
-                    <a:blip r:embed="rId82">
+                    <a:blip r:embed="rId94">
                       <a:extLst>
                         <a:ext uri="{28A0092B-C50C-407E-A947-70E740481C1C}">
                           <a14:useLocalDpi xmlns:a14="http://schemas.microsoft.com/office/drawing/2010/main" val="0"/>
@@ -4050,7 +5394,7 @@
         <v:path o:extrusionok="f" gradientshapeok="t" o:connecttype="rect"/>
         <o:lock v:ext="edit" aspectratio="t"/>
       </v:shapetype>
-      <v:shape id="_x0000_i1056" type="#_x0000_t75" style="width:18.15pt;height:12.1pt;visibility:visible;mso-wrap-style:square" o:bullet="t">
+      <v:shape id="_x0000_i1119" type="#_x0000_t75" style="width:18.05pt;height:12.2pt;visibility:visible;mso-wrap-style:square" o:bullet="t">
         <v:imagedata r:id="rId1" o:title="24X16_scaled"/>
       </v:shape>
     </w:pict>
@@ -4323,16 +5667,16 @@
     </w:lvl>
   </w:abstractNum>
   <w:abstractNum w:abstractNumId="3" w15:restartNumberingAfterBreak="0">
-    <w:nsid w:val="763929DD"/>
+    <w:nsid w:val="6F433BFB"/>
     <w:multiLevelType w:val="hybridMultilevel"/>
-    <w:tmpl w:val="41884ED4"/>
-    <w:lvl w:ilvl="0" w:tplc="04090011">
+    <w:tmpl w:val="04BAADDE"/>
+    <w:lvl w:ilvl="0" w:tplc="0D70E274">
       <w:start w:val="1"/>
       <w:numFmt w:val="decimal"/>
-      <w:lvlText w:val="%1)"/>
+      <w:lvlText w:val="%1."/>
       <w:lvlJc w:val="left"/>
       <w:pPr>
-        <w:ind w:left="570" w:hanging="360"/>
+        <w:ind w:left="360" w:hanging="360"/>
       </w:pPr>
       <w:rPr>
         <w:rFonts w:hint="default"/>
@@ -4344,7 +5688,7 @@
       <w:lvlText w:val="%2)"/>
       <w:lvlJc w:val="left"/>
       <w:pPr>
-        <w:ind w:left="1050" w:hanging="420"/>
+        <w:ind w:left="840" w:hanging="420"/>
       </w:pPr>
     </w:lvl>
     <w:lvl w:ilvl="2" w:tplc="0409001B" w:tentative="1">
@@ -4353,7 +5697,7 @@
       <w:lvlText w:val="%3."/>
       <w:lvlJc w:val="right"/>
       <w:pPr>
-        <w:ind w:left="1470" w:hanging="420"/>
+        <w:ind w:left="1260" w:hanging="420"/>
       </w:pPr>
     </w:lvl>
     <w:lvl w:ilvl="3" w:tplc="0409000F" w:tentative="1">
@@ -4362,7 +5706,7 @@
       <w:lvlText w:val="%4."/>
       <w:lvlJc w:val="left"/>
       <w:pPr>
-        <w:ind w:left="1890" w:hanging="420"/>
+        <w:ind w:left="1680" w:hanging="420"/>
       </w:pPr>
     </w:lvl>
     <w:lvl w:ilvl="4" w:tplc="04090019" w:tentative="1">
@@ -4371,7 +5715,7 @@
       <w:lvlText w:val="%5)"/>
       <w:lvlJc w:val="left"/>
       <w:pPr>
-        <w:ind w:left="2310" w:hanging="420"/>
+        <w:ind w:left="2100" w:hanging="420"/>
       </w:pPr>
     </w:lvl>
     <w:lvl w:ilvl="5" w:tplc="0409001B" w:tentative="1">
@@ -4380,7 +5724,7 @@
       <w:lvlText w:val="%6."/>
       <w:lvlJc w:val="right"/>
       <w:pPr>
-        <w:ind w:left="2730" w:hanging="420"/>
+        <w:ind w:left="2520" w:hanging="420"/>
       </w:pPr>
     </w:lvl>
     <w:lvl w:ilvl="6" w:tplc="0409000F" w:tentative="1">
@@ -4389,7 +5733,7 @@
       <w:lvlText w:val="%7."/>
       <w:lvlJc w:val="left"/>
       <w:pPr>
-        <w:ind w:left="3150" w:hanging="420"/>
+        <w:ind w:left="2940" w:hanging="420"/>
       </w:pPr>
     </w:lvl>
     <w:lvl w:ilvl="7" w:tplc="04090019" w:tentative="1">
@@ -4398,7 +5742,7 @@
       <w:lvlText w:val="%8)"/>
       <w:lvlJc w:val="left"/>
       <w:pPr>
-        <w:ind w:left="3570" w:hanging="420"/>
+        <w:ind w:left="3360" w:hanging="420"/>
       </w:pPr>
     </w:lvl>
     <w:lvl w:ilvl="8" w:tplc="0409001B" w:tentative="1">
@@ -4407,12 +5751,101 @@
       <w:lvlText w:val="%9."/>
       <w:lvlJc w:val="right"/>
       <w:pPr>
+        <w:ind w:left="3780" w:hanging="420"/>
+      </w:pPr>
+    </w:lvl>
+  </w:abstractNum>
+  <w:abstractNum w:abstractNumId="4" w15:restartNumberingAfterBreak="0">
+    <w:nsid w:val="763929DD"/>
+    <w:multiLevelType w:val="hybridMultilevel"/>
+    <w:tmpl w:val="41884ED4"/>
+    <w:lvl w:ilvl="0" w:tplc="04090011">
+      <w:start w:val="1"/>
+      <w:numFmt w:val="decimal"/>
+      <w:lvlText w:val="%1)"/>
+      <w:lvlJc w:val="left"/>
+      <w:pPr>
+        <w:ind w:left="570" w:hanging="360"/>
+      </w:pPr>
+      <w:rPr>
+        <w:rFonts w:hint="default"/>
+      </w:rPr>
+    </w:lvl>
+    <w:lvl w:ilvl="1" w:tplc="04090019" w:tentative="1">
+      <w:start w:val="1"/>
+      <w:numFmt w:val="lowerLetter"/>
+      <w:lvlText w:val="%2)"/>
+      <w:lvlJc w:val="left"/>
+      <w:pPr>
+        <w:ind w:left="1050" w:hanging="420"/>
+      </w:pPr>
+    </w:lvl>
+    <w:lvl w:ilvl="2" w:tplc="0409001B" w:tentative="1">
+      <w:start w:val="1"/>
+      <w:numFmt w:val="lowerRoman"/>
+      <w:lvlText w:val="%3."/>
+      <w:lvlJc w:val="right"/>
+      <w:pPr>
+        <w:ind w:left="1470" w:hanging="420"/>
+      </w:pPr>
+    </w:lvl>
+    <w:lvl w:ilvl="3" w:tplc="0409000F" w:tentative="1">
+      <w:start w:val="1"/>
+      <w:numFmt w:val="decimal"/>
+      <w:lvlText w:val="%4."/>
+      <w:lvlJc w:val="left"/>
+      <w:pPr>
+        <w:ind w:left="1890" w:hanging="420"/>
+      </w:pPr>
+    </w:lvl>
+    <w:lvl w:ilvl="4" w:tplc="04090019" w:tentative="1">
+      <w:start w:val="1"/>
+      <w:numFmt w:val="lowerLetter"/>
+      <w:lvlText w:val="%5)"/>
+      <w:lvlJc w:val="left"/>
+      <w:pPr>
+        <w:ind w:left="2310" w:hanging="420"/>
+      </w:pPr>
+    </w:lvl>
+    <w:lvl w:ilvl="5" w:tplc="0409001B" w:tentative="1">
+      <w:start w:val="1"/>
+      <w:numFmt w:val="lowerRoman"/>
+      <w:lvlText w:val="%6."/>
+      <w:lvlJc w:val="right"/>
+      <w:pPr>
+        <w:ind w:left="2730" w:hanging="420"/>
+      </w:pPr>
+    </w:lvl>
+    <w:lvl w:ilvl="6" w:tplc="0409000F" w:tentative="1">
+      <w:start w:val="1"/>
+      <w:numFmt w:val="decimal"/>
+      <w:lvlText w:val="%7."/>
+      <w:lvlJc w:val="left"/>
+      <w:pPr>
+        <w:ind w:left="3150" w:hanging="420"/>
+      </w:pPr>
+    </w:lvl>
+    <w:lvl w:ilvl="7" w:tplc="04090019" w:tentative="1">
+      <w:start w:val="1"/>
+      <w:numFmt w:val="lowerLetter"/>
+      <w:lvlText w:val="%8)"/>
+      <w:lvlJc w:val="left"/>
+      <w:pPr>
+        <w:ind w:left="3570" w:hanging="420"/>
+      </w:pPr>
+    </w:lvl>
+    <w:lvl w:ilvl="8" w:tplc="0409001B" w:tentative="1">
+      <w:start w:val="1"/>
+      <w:numFmt w:val="lowerRoman"/>
+      <w:lvlText w:val="%9."/>
+      <w:lvlJc w:val="right"/>
+      <w:pPr>
         <w:ind w:left="3990" w:hanging="420"/>
       </w:pPr>
     </w:lvl>
   </w:abstractNum>
   <w:num w:numId="1">
-    <w:abstractNumId w:val="3"/>
+    <w:abstractNumId w:val="4"/>
   </w:num>
   <w:num w:numId="2">
     <w:abstractNumId w:val="1"/>
@@ -4422,6 +5855,9 @@
   </w:num>
   <w:num w:numId="4">
     <w:abstractNumId w:val="2"/>
+  </w:num>
+  <w:num w:numId="5">
+    <w:abstractNumId w:val="3"/>
   </w:num>
 </w:numbering>
 </file>
@@ -4828,7 +6264,6 @@
   <w:style w:type="character" w:default="1" w:styleId="a0">
     <w:name w:val="Default Paragraph Font"/>
     <w:uiPriority w:val="1"/>
-    <w:semiHidden/>
     <w:unhideWhenUsed/>
   </w:style>
   <w:style w:type="table" w:default="1" w:styleId="a1">

--- a/15331416report.docx
+++ b/15331416report.docx
@@ -5,7 +5,7 @@
     <w:p>
       <w:pPr>
         <w:rPr>
-          <w:rFonts w:eastAsiaTheme="minorHAnsi" w:hint="eastAsia"/>
+          <w:rFonts w:eastAsiaTheme="minorHAnsi"/>
           <w:b/>
           <w:szCs w:val="21"/>
         </w:rPr>
@@ -21,7 +21,7 @@
           <v:shape id="_x0000_i1026" type="#_x0000_t75" style="width:9.05pt;height:13.8pt" o:ole="">
             <v:imagedata r:id="rId7" o:title=""/>
           </v:shape>
-          <o:OLEObject Type="Embed" ProgID="Equation.DSMT4" ShapeID="_x0000_i1026" DrawAspect="Content" ObjectID="_1567461573" r:id="rId8"/>
+          <o:OLEObject Type="Embed" ProgID="Equation.DSMT4" ShapeID="_x0000_i1026" DrawAspect="Content" ObjectID="_1567512269" r:id="rId8"/>
         </w:object>
       </w:r>
       <w:r>
@@ -237,18 +237,7 @@
             <w:szCs w:val="21"/>
             <w:lang w:val=""/>
           </w:rPr>
-          <m:t>=12</m:t>
-        </m:r>
-        <m:r>
-          <m:rPr>
-            <m:sty m:val="p"/>
-          </m:rPr>
-          <w:rPr>
-            <w:rFonts w:ascii="Cambria Math" w:hAnsi="Cambria Math" w:cs="Calibri"/>
-            <w:szCs w:val="21"/>
-            <w:lang w:val=""/>
-          </w:rPr>
-          <m:t>8</m:t>
+          <m:t>=128</m:t>
         </m:r>
       </m:oMath>
     </w:p>
@@ -257,7 +246,7 @@
         <w:pStyle w:val="a9"/>
         <w:ind w:left="360" w:firstLineChars="250" w:firstLine="525"/>
         <w:rPr>
-          <w:rFonts w:eastAsiaTheme="minorHAnsi" w:hint="eastAsia"/>
+          <w:rFonts w:eastAsiaTheme="minorHAnsi"/>
           <w:szCs w:val="21"/>
         </w:rPr>
       </w:pPr>
@@ -366,7 +355,7 @@
         <w:pStyle w:val="a9"/>
         <w:ind w:left="360" w:firstLineChars="0" w:firstLine="0"/>
         <w:rPr>
-          <w:rFonts w:eastAsiaTheme="minorHAnsi" w:hint="eastAsia"/>
+          <w:rFonts w:eastAsiaTheme="minorHAnsi"/>
           <w:szCs w:val="21"/>
         </w:rPr>
       </w:pPr>
@@ -389,7 +378,7 @@
     <w:p>
       <w:pPr>
         <w:rPr>
-          <w:rFonts w:eastAsiaTheme="minorHAnsi" w:hint="eastAsia"/>
+          <w:rFonts w:eastAsiaTheme="minorHAnsi"/>
           <w:szCs w:val="21"/>
         </w:rPr>
       </w:pPr>
@@ -531,10 +520,10 @@
           <w:szCs w:val="21"/>
         </w:rPr>
         <w:object w:dxaOrig="4620" w:dyaOrig="660">
-          <v:shape id="_x0000_i1087" type="#_x0000_t75" style="width:230.9pt;height:32.95pt" o:ole="">
+          <v:shape id="_x0000_i1027" type="#_x0000_t75" style="width:230.9pt;height:32.95pt" o:ole="">
             <v:imagedata r:id="rId9" o:title=""/>
           </v:shape>
-          <o:OLEObject Type="Embed" ProgID="Equation.DSMT4" ShapeID="_x0000_i1087" DrawAspect="Content" ObjectID="_1567461574" r:id="rId10"/>
+          <o:OLEObject Type="Embed" ProgID="Equation.DSMT4" ShapeID="_x0000_i1027" DrawAspect="Content" ObjectID="_1567512270" r:id="rId10"/>
         </w:object>
       </w:r>
       <w:r>
@@ -548,7 +537,7 @@
     <w:p>
       <w:pPr>
         <w:rPr>
-          <w:rFonts w:eastAsiaTheme="minorHAnsi" w:hint="eastAsia"/>
+          <w:rFonts w:eastAsiaTheme="minorHAnsi"/>
           <w:szCs w:val="21"/>
         </w:rPr>
       </w:pPr>
@@ -739,7 +728,7 @@
         <w:spacing w:line="240" w:lineRule="atLeast"/>
         <w:ind w:firstLine="420"/>
         <w:rPr>
-          <w:rFonts w:eastAsiaTheme="minorHAnsi" w:hint="eastAsia"/>
+          <w:rFonts w:eastAsiaTheme="minorHAnsi"/>
           <w:szCs w:val="21"/>
         </w:rPr>
       </w:pPr>
@@ -920,7 +909,7 @@
         <w:spacing w:line="240" w:lineRule="atLeast"/>
         <w:ind w:firstLineChars="1000" w:firstLine="2100"/>
         <w:rPr>
-          <w:rFonts w:eastAsiaTheme="minorHAnsi" w:hint="eastAsia"/>
+          <w:rFonts w:eastAsiaTheme="minorHAnsi"/>
           <w:szCs w:val="21"/>
         </w:rPr>
       </w:pPr>
@@ -997,7 +986,7 @@
         </w:tabs>
         <w:spacing w:line="240" w:lineRule="atLeast"/>
         <w:rPr>
-          <w:rFonts w:eastAsiaTheme="minorHAnsi" w:hint="eastAsia"/>
+          <w:rFonts w:eastAsiaTheme="minorHAnsi"/>
           <w:szCs w:val="21"/>
         </w:rPr>
       </w:pPr>
@@ -1053,7 +1042,7 @@
         </w:tabs>
         <w:spacing w:line="240" w:lineRule="atLeast"/>
         <w:rPr>
-          <w:rFonts w:eastAsiaTheme="minorHAnsi" w:hint="eastAsia"/>
+          <w:rFonts w:eastAsiaTheme="minorHAnsi"/>
           <w:szCs w:val="21"/>
         </w:rPr>
       </w:pPr>
@@ -1134,7 +1123,6 @@
           </wp:inline>
         </w:drawing>
       </w:r>
-      <w:bookmarkStart w:id="0" w:name="_GoBack"/>
       <w:r>
         <w:rPr>
           <w:rFonts w:hint="eastAsia"/>
@@ -1146,7 +1134,6 @@
         </w:rPr>
         <w:t>Ans:</w:t>
       </w:r>
-      <w:bookmarkEnd w:id="0"/>
       <w:r>
         <w:rPr>
           <w:rFonts w:hint="eastAsia"/>
@@ -1166,10 +1153,10 @@
           <w:lang w:val=""/>
         </w:rPr>
         <w:object w:dxaOrig="1080" w:dyaOrig="279">
-          <v:shape id="_x0000_i1099" type="#_x0000_t75" style="width:53.95pt;height:14.1pt" o:ole="">
+          <v:shape id="_x0000_i1028" type="#_x0000_t75" style="width:53.95pt;height:14.1pt" o:ole="">
             <v:imagedata r:id="rId15" o:title=""/>
           </v:shape>
-          <o:OLEObject Type="Embed" ProgID="Equation.DSMT4" ShapeID="_x0000_i1099" DrawAspect="Content" ObjectID="_1567461575" r:id="rId16"/>
+          <o:OLEObject Type="Embed" ProgID="Equation.DSMT4" ShapeID="_x0000_i1028" DrawAspect="Content" ObjectID="_1567512271" r:id="rId16"/>
         </w:object>
       </w:r>
       <w:r>
@@ -1227,10 +1214,10 @@
           <w:szCs w:val="21"/>
         </w:rPr>
         <w:object w:dxaOrig="2880" w:dyaOrig="400">
-          <v:shape id="_x0000_i1090" type="#_x0000_t75" style="width:2in;height:19.95pt" o:ole="">
+          <v:shape id="_x0000_i1029" type="#_x0000_t75" style="width:2in;height:19.95pt" o:ole="">
             <v:imagedata r:id="rId17" o:title=""/>
           </v:shape>
-          <o:OLEObject Type="Embed" ProgID="Equation.DSMT4" ShapeID="_x0000_i1090" DrawAspect="Content" ObjectID="_1567461576" r:id="rId18"/>
+          <o:OLEObject Type="Embed" ProgID="Equation.DSMT4" ShapeID="_x0000_i1029" DrawAspect="Content" ObjectID="_1567512272" r:id="rId18"/>
         </w:object>
       </w:r>
       <w:r>
@@ -1298,10 +1285,10 @@
           <w:lang w:val=""/>
         </w:rPr>
         <w:object w:dxaOrig="2860" w:dyaOrig="400">
-          <v:shape id="_x0000_i1104" type="#_x0000_t75" style="width:142.95pt;height:19.95pt" o:ole="">
+          <v:shape id="_x0000_i1030" type="#_x0000_t75" style="width:142.95pt;height:19.95pt" o:ole="">
             <v:imagedata r:id="rId19" o:title=""/>
           </v:shape>
-          <o:OLEObject Type="Embed" ProgID="Equation.DSMT4" ShapeID="_x0000_i1104" DrawAspect="Content" ObjectID="_1567461577" r:id="rId20"/>
+          <o:OLEObject Type="Embed" ProgID="Equation.DSMT4" ShapeID="_x0000_i1030" DrawAspect="Content" ObjectID="_1567512273" r:id="rId20"/>
         </w:object>
       </w:r>
       <w:r>
@@ -1318,7 +1305,7 @@
     <w:p>
       <w:pPr>
         <w:rPr>
-          <w:rFonts w:eastAsiaTheme="minorHAnsi" w:hint="eastAsia"/>
+          <w:rFonts w:eastAsiaTheme="minorHAnsi"/>
           <w:szCs w:val="21"/>
         </w:rPr>
       </w:pPr>
@@ -1416,7 +1403,7 @@
     <w:p>
       <w:pPr>
         <w:rPr>
-          <w:rFonts w:eastAsiaTheme="minorHAnsi" w:hint="eastAsia"/>
+          <w:rFonts w:eastAsiaTheme="minorHAnsi"/>
           <w:b/>
           <w:szCs w:val="21"/>
         </w:rPr>
@@ -1809,7 +1796,7 @@
           <w:szCs w:val="21"/>
         </w:rPr>
         <w:pict>
-          <v:shape id="图片 17" o:spid="_x0000_i1027" type="#_x0000_t75" style="width:18.05pt;height:12.2pt;visibility:visible;mso-wrap-style:square">
+          <v:shape id="图片 17" o:spid="_x0000_i1031" type="#_x0000_t75" style="width:18.05pt;height:12.2pt;visibility:visible;mso-wrap-style:square">
             <v:imagedata r:id="rId24" o:title="24X16_scaled"/>
           </v:shape>
         </w:pict>
@@ -2022,11 +2009,66 @@
           <w:szCs w:val="21"/>
         </w:rPr>
       </w:pPr>
-      <w:r>
-        <w:rPr>
-          <w:rFonts w:eastAsiaTheme="minorHAnsi"/>
-          <w:szCs w:val="21"/>
-        </w:rPr>
+    </w:p>
+    <w:p>
+      <w:pPr>
+        <w:ind w:leftChars="100" w:left="210"/>
+        <w:rPr>
+          <w:rFonts w:eastAsiaTheme="minorHAnsi"/>
+          <w:szCs w:val="21"/>
+        </w:rPr>
+      </w:pPr>
+    </w:p>
+    <w:p>
+      <w:pPr>
+        <w:ind w:leftChars="100" w:left="210"/>
+        <w:rPr>
+          <w:rFonts w:eastAsiaTheme="minorHAnsi"/>
+          <w:szCs w:val="21"/>
+        </w:rPr>
+      </w:pPr>
+    </w:p>
+    <w:p>
+      <w:pPr>
+        <w:ind w:leftChars="100" w:left="210"/>
+        <w:rPr>
+          <w:rFonts w:eastAsiaTheme="minorHAnsi"/>
+          <w:szCs w:val="21"/>
+        </w:rPr>
+      </w:pPr>
+    </w:p>
+    <w:p>
+      <w:pPr>
+        <w:ind w:leftChars="100" w:left="210"/>
+        <w:rPr>
+          <w:rFonts w:eastAsiaTheme="minorHAnsi"/>
+          <w:szCs w:val="21"/>
+        </w:rPr>
+      </w:pPr>
+    </w:p>
+    <w:p>
+      <w:pPr>
+        <w:ind w:leftChars="100" w:left="210"/>
+        <w:rPr>
+          <w:rFonts w:eastAsiaTheme="minorHAnsi"/>
+          <w:szCs w:val="21"/>
+        </w:rPr>
+      </w:pPr>
+    </w:p>
+    <w:p>
+      <w:pPr>
+        <w:ind w:leftChars="100" w:left="210"/>
+        <w:rPr>
+          <w:rFonts w:eastAsiaTheme="minorHAnsi"/>
+          <w:szCs w:val="21"/>
+        </w:rPr>
+      </w:pPr>
+      <w:r>
+        <w:rPr>
+          <w:rFonts w:eastAsiaTheme="minorHAnsi"/>
+          <w:szCs w:val="21"/>
+        </w:rPr>
+        <w:lastRenderedPageBreak/>
         <w:t xml:space="preserve">3. Up-scale to 450 × 300, then paste your result. (5 Points) </w:t>
       </w:r>
     </w:p>
@@ -2043,7 +2085,6 @@
           <w:rFonts w:eastAsiaTheme="minorHAnsi"/>
           <w:szCs w:val="21"/>
         </w:rPr>
-        <w:lastRenderedPageBreak/>
         <w:tab/>
       </w:r>
       <w:r>
@@ -2299,7 +2340,7 @@
       <w:pPr>
         <w:ind w:leftChars="100" w:left="210"/>
         <w:rPr>
-          <w:rFonts w:eastAsiaTheme="minorHAnsi"/>
+          <w:rFonts w:eastAsiaTheme="minorHAnsi" w:hint="eastAsia"/>
           <w:szCs w:val="21"/>
         </w:rPr>
       </w:pPr>
@@ -2317,21 +2358,14 @@
         <w:rPr>
           <w:rFonts w:eastAsiaTheme="minorHAnsi"/>
           <w:szCs w:val="21"/>
-        </w:rPr>
-      </w:pPr>
-    </w:p>
-    <w:p>
-      <w:pPr>
-        <w:ind w:leftChars="100" w:left="210"/>
-        <w:rPr>
-          <w:rFonts w:eastAsiaTheme="minorHAnsi"/>
-          <w:szCs w:val="21"/>
-        </w:rPr>
-      </w:pPr>
-      <w:r>
-        <w:rPr>
-          <w:rFonts w:eastAsiaTheme="minorHAnsi" w:hint="eastAsia"/>
-          <w:szCs w:val="21"/>
+          <w:u w:val="single"/>
+        </w:rPr>
+      </w:pPr>
+      <w:r>
+        <w:rPr>
+          <w:rFonts w:eastAsiaTheme="minorHAnsi" w:hint="eastAsia"/>
+          <w:szCs w:val="21"/>
+          <w:u w:val="single"/>
         </w:rPr>
         <w:lastRenderedPageBreak/>
         <w:t>算法理论：</w:t>
@@ -2353,8 +2387,8 @@
         </w:rPr>
         <w:drawing>
           <wp:inline distT="0" distB="0" distL="0" distR="0" wp14:anchorId="1C663770" wp14:editId="77C69766">
-            <wp:extent cx="3790419" cy="1711757"/>
-            <wp:effectExtent l="0" t="0" r="635" b="3175"/>
+            <wp:extent cx="3788796" cy="1491280"/>
+            <wp:effectExtent l="0" t="0" r="2540" b="0"/>
             <wp:docPr id="28" name="图片 28"/>
             <wp:cNvGraphicFramePr>
               <a:graphicFrameLocks xmlns:a="http://schemas.openxmlformats.org/drawingml/2006/main" noChangeAspect="1"/>
@@ -2366,20 +2400,27 @@
                     <pic:cNvPr id="1" name=""/>
                     <pic:cNvPicPr/>
                   </pic:nvPicPr>
-                  <pic:blipFill>
+                  <pic:blipFill rotWithShape="1">
                     <a:blip r:embed="rId29"/>
-                    <a:stretch>
-                      <a:fillRect/>
-                    </a:stretch>
+                    <a:srcRect t="4733" b="8111"/>
+                    <a:stretch/>
                   </pic:blipFill>
-                  <pic:spPr>
+                  <pic:spPr bwMode="auto">
                     <a:xfrm>
                       <a:off x="0" y="0"/>
-                      <a:ext cx="3817540" cy="1724005"/>
+                      <a:ext cx="3817540" cy="1502594"/>
                     </a:xfrm>
                     <a:prstGeom prst="rect">
                       <a:avLst/>
                     </a:prstGeom>
+                    <a:ln>
+                      <a:noFill/>
+                    </a:ln>
+                    <a:extLst>
+                      <a:ext uri="{53640926-AAD7-44D8-BBD7-CCE9431645EC}">
+                        <a14:shadowObscured xmlns:a14="http://schemas.microsoft.com/office/drawing/2010/main"/>
+                      </a:ext>
+                    </a:extLst>
                   </pic:spPr>
                 </pic:pic>
               </a:graphicData>
@@ -2424,10 +2465,10 @@
           <w:szCs w:val="21"/>
         </w:rPr>
         <w:object w:dxaOrig="560" w:dyaOrig="220">
-          <v:shape id="_x0000_i1028" type="#_x0000_t75" style="width:28.15pt;height:10.9pt" o:ole="">
+          <v:shape id="_x0000_i1032" type="#_x0000_t75" style="width:28.15pt;height:10.9pt" o:ole="">
             <v:imagedata r:id="rId30" o:title=""/>
           </v:shape>
-          <o:OLEObject Type="Embed" ProgID="Equation.DSMT4" ShapeID="_x0000_i1028" DrawAspect="Content" ObjectID="_1567461578" r:id="rId31"/>
+          <o:OLEObject Type="Embed" ProgID="Equation.DSMT4" ShapeID="_x0000_i1032" DrawAspect="Content" ObjectID="_1567512274" r:id="rId31"/>
         </w:object>
       </w:r>
       <w:r>
@@ -2458,10 +2499,10 @@
           <w:szCs w:val="21"/>
         </w:rPr>
         <w:object w:dxaOrig="499" w:dyaOrig="279">
-          <v:shape id="_x0000_i1029" type="#_x0000_t75" style="width:24.95pt;height:13.8pt" o:ole="">
+          <v:shape id="_x0000_i1033" type="#_x0000_t75" style="width:24.95pt;height:13.8pt" o:ole="">
             <v:imagedata r:id="rId32" o:title=""/>
           </v:shape>
-          <o:OLEObject Type="Embed" ProgID="Equation.DSMT4" ShapeID="_x0000_i1029" DrawAspect="Content" ObjectID="_1567461579" r:id="rId33"/>
+          <o:OLEObject Type="Embed" ProgID="Equation.DSMT4" ShapeID="_x0000_i1033" DrawAspect="Content" ObjectID="_1567512275" r:id="rId33"/>
         </w:object>
       </w:r>
       <w:r>
@@ -2499,10 +2540,10 @@
           <w:szCs w:val="21"/>
         </w:rPr>
         <w:object w:dxaOrig="600" w:dyaOrig="400">
-          <v:shape id="_x0000_i1030" type="#_x0000_t75" style="width:30pt;height:19.95pt" o:ole="">
+          <v:shape id="_x0000_i1034" type="#_x0000_t75" style="width:30pt;height:19.95pt" o:ole="">
             <v:imagedata r:id="rId34" o:title=""/>
           </v:shape>
-          <o:OLEObject Type="Embed" ProgID="Equation.DSMT4" ShapeID="_x0000_i1030" DrawAspect="Content" ObjectID="_1567461580" r:id="rId35"/>
+          <o:OLEObject Type="Embed" ProgID="Equation.DSMT4" ShapeID="_x0000_i1034" DrawAspect="Content" ObjectID="_1567512276" r:id="rId35"/>
         </w:object>
       </w:r>
       <w:r>
@@ -2547,10 +2588,10 @@
           <w:szCs w:val="21"/>
         </w:rPr>
         <w:object w:dxaOrig="700" w:dyaOrig="400">
-          <v:shape id="_x0000_i1031" type="#_x0000_t75" style="width:34.8pt;height:19.95pt" o:ole="">
+          <v:shape id="_x0000_i1035" type="#_x0000_t75" style="width:34.8pt;height:19.95pt" o:ole="">
             <v:imagedata r:id="rId36" o:title=""/>
           </v:shape>
-          <o:OLEObject Type="Embed" ProgID="Equation.DSMT4" ShapeID="_x0000_i1031" DrawAspect="Content" ObjectID="_1567461581" r:id="rId37"/>
+          <o:OLEObject Type="Embed" ProgID="Equation.DSMT4" ShapeID="_x0000_i1035" DrawAspect="Content" ObjectID="_1567512277" r:id="rId37"/>
         </w:object>
       </w:r>
       <w:r>
@@ -2576,10 +2617,10 @@
           <w:szCs w:val="21"/>
         </w:rPr>
         <w:object w:dxaOrig="3400" w:dyaOrig="680">
-          <v:shape id="_x0000_i1032" type="#_x0000_t75" style="width:169.75pt;height:34.25pt" o:ole="">
+          <v:shape id="_x0000_i1036" type="#_x0000_t75" style="width:169.75pt;height:34.25pt" o:ole="">
             <v:imagedata r:id="rId38" o:title=""/>
           </v:shape>
-          <o:OLEObject Type="Embed" ProgID="Equation.DSMT4" ShapeID="_x0000_i1032" DrawAspect="Content" ObjectID="_1567461582" r:id="rId39"/>
+          <o:OLEObject Type="Embed" ProgID="Equation.DSMT4" ShapeID="_x0000_i1036" DrawAspect="Content" ObjectID="_1567512278" r:id="rId39"/>
         </w:object>
       </w:r>
       <w:r>
@@ -2698,10 +2739,10 @@
           <w:szCs w:val="21"/>
         </w:rPr>
         <w:object w:dxaOrig="4360" w:dyaOrig="400">
-          <v:shape id="_x0000_i1033" type="#_x0000_t75" style="width:218.15pt;height:19.95pt" o:ole="">
+          <v:shape id="_x0000_i1037" type="#_x0000_t75" style="width:218.15pt;height:19.95pt" o:ole="">
             <v:imagedata r:id="rId40" o:title=""/>
           </v:shape>
-          <o:OLEObject Type="Embed" ProgID="Equation.DSMT4" ShapeID="_x0000_i1033" DrawAspect="Content" ObjectID="_1567461583" r:id="rId41"/>
+          <o:OLEObject Type="Embed" ProgID="Equation.DSMT4" ShapeID="_x0000_i1037" DrawAspect="Content" ObjectID="_1567512279" r:id="rId41"/>
         </w:object>
       </w:r>
       <w:r>
@@ -2728,8 +2769,8 @@
         </w:rPr>
         <w:drawing>
           <wp:inline distT="0" distB="0" distL="0" distR="0" wp14:anchorId="76A3D9BA" wp14:editId="1C3D54FC">
-            <wp:extent cx="3460090" cy="2561533"/>
-            <wp:effectExtent l="0" t="0" r="7620" b="0"/>
+            <wp:extent cx="3458557" cy="2456396"/>
+            <wp:effectExtent l="0" t="0" r="8890" b="1270"/>
             <wp:docPr id="1" name="图片 1"/>
             <wp:cNvGraphicFramePr>
               <a:graphicFrameLocks xmlns:a="http://schemas.openxmlformats.org/drawingml/2006/main" noChangeAspect="1"/>
@@ -2741,20 +2782,27 @@
                     <pic:cNvPr id="1" name=""/>
                     <pic:cNvPicPr/>
                   </pic:nvPicPr>
-                  <pic:blipFill>
+                  <pic:blipFill rotWithShape="1">
                     <a:blip r:embed="rId42"/>
-                    <a:stretch>
-                      <a:fillRect/>
-                    </a:stretch>
+                    <a:srcRect t="1319" b="2744"/>
+                    <a:stretch/>
                   </pic:blipFill>
-                  <pic:spPr>
+                  <pic:spPr bwMode="auto">
                     <a:xfrm>
                       <a:off x="0" y="0"/>
-                      <a:ext cx="3486213" cy="2580872"/>
+                      <a:ext cx="3458557" cy="2456396"/>
                     </a:xfrm>
                     <a:prstGeom prst="rect">
                       <a:avLst/>
                     </a:prstGeom>
+                    <a:ln>
+                      <a:noFill/>
+                    </a:ln>
+                    <a:extLst>
+                      <a:ext uri="{53640926-AAD7-44D8-BBD7-CCE9431645EC}">
+                        <a14:shadowObscured xmlns:a14="http://schemas.microsoft.com/office/drawing/2010/main"/>
+                      </a:ext>
+                    </a:extLst>
                   </pic:spPr>
                 </pic:pic>
               </a:graphicData>
@@ -2797,10 +2845,10 @@
           <w:szCs w:val="21"/>
         </w:rPr>
         <w:object w:dxaOrig="279" w:dyaOrig="360">
-          <v:shape id="_x0000_i1034" type="#_x0000_t75" style="width:13.8pt;height:18.05pt" o:ole="">
+          <v:shape id="_x0000_i1038" type="#_x0000_t75" style="width:13.8pt;height:18.05pt" o:ole="">
             <v:imagedata r:id="rId43" o:title=""/>
           </v:shape>
-          <o:OLEObject Type="Embed" ProgID="Equation.DSMT4" ShapeID="_x0000_i1034" DrawAspect="Content" ObjectID="_1567461584" r:id="rId44"/>
+          <o:OLEObject Type="Embed" ProgID="Equation.DSMT4" ShapeID="_x0000_i1038" DrawAspect="Content" ObjectID="_1567512280" r:id="rId44"/>
         </w:object>
       </w:r>
       <w:r>
@@ -2817,10 +2865,10 @@
           <w:szCs w:val="21"/>
         </w:rPr>
         <w:object w:dxaOrig="300" w:dyaOrig="360">
-          <v:shape id="_x0000_i1035" type="#_x0000_t75" style="width:14.9pt;height:18.05pt" o:ole="">
+          <v:shape id="_x0000_i1039" type="#_x0000_t75" style="width:14.9pt;height:18.05pt" o:ole="">
             <v:imagedata r:id="rId45" o:title=""/>
           </v:shape>
-          <o:OLEObject Type="Embed" ProgID="Equation.DSMT4" ShapeID="_x0000_i1035" DrawAspect="Content" ObjectID="_1567461585" r:id="rId46"/>
+          <o:OLEObject Type="Embed" ProgID="Equation.DSMT4" ShapeID="_x0000_i1039" DrawAspect="Content" ObjectID="_1567512281" r:id="rId46"/>
         </w:object>
       </w:r>
       <w:r>
@@ -2854,10 +2902,10 @@
           <w:szCs w:val="21"/>
         </w:rPr>
         <w:object w:dxaOrig="279" w:dyaOrig="360">
-          <v:shape id="_x0000_i1036" type="#_x0000_t75" style="width:13.8pt;height:18.05pt" o:ole="">
+          <v:shape id="_x0000_i1040" type="#_x0000_t75" style="width:13.8pt;height:18.05pt" o:ole="">
             <v:imagedata r:id="rId47" o:title=""/>
           </v:shape>
-          <o:OLEObject Type="Embed" ProgID="Equation.DSMT4" ShapeID="_x0000_i1036" DrawAspect="Content" ObjectID="_1567461586" r:id="rId48"/>
+          <o:OLEObject Type="Embed" ProgID="Equation.DSMT4" ShapeID="_x0000_i1040" DrawAspect="Content" ObjectID="_1567512282" r:id="rId48"/>
         </w:object>
       </w:r>
       <w:r>
@@ -2874,10 +2922,10 @@
           <w:szCs w:val="21"/>
         </w:rPr>
         <w:object w:dxaOrig="780" w:dyaOrig="400">
-          <v:shape id="_x0000_i1037" type="#_x0000_t75" style="width:38.8pt;height:19.95pt" o:ole="">
+          <v:shape id="_x0000_i1041" type="#_x0000_t75" style="width:38.8pt;height:19.95pt" o:ole="">
             <v:imagedata r:id="rId49" o:title=""/>
           </v:shape>
-          <o:OLEObject Type="Embed" ProgID="Equation.DSMT4" ShapeID="_x0000_i1037" DrawAspect="Content" ObjectID="_1567461587" r:id="rId50"/>
+          <o:OLEObject Type="Embed" ProgID="Equation.DSMT4" ShapeID="_x0000_i1041" DrawAspect="Content" ObjectID="_1567512283" r:id="rId50"/>
         </w:object>
       </w:r>
       <w:r>
@@ -2894,10 +2942,10 @@
           <w:szCs w:val="21"/>
         </w:rPr>
         <w:object w:dxaOrig="1060" w:dyaOrig="400">
-          <v:shape id="_x0000_i1038" type="#_x0000_t75" style="width:52.85pt;height:19.95pt" o:ole="">
+          <v:shape id="_x0000_i1042" type="#_x0000_t75" style="width:52.85pt;height:19.95pt" o:ole="">
             <v:imagedata r:id="rId51" o:title=""/>
           </v:shape>
-          <o:OLEObject Type="Embed" ProgID="Equation.DSMT4" ShapeID="_x0000_i1038" DrawAspect="Content" ObjectID="_1567461588" r:id="rId52"/>
+          <o:OLEObject Type="Embed" ProgID="Equation.DSMT4" ShapeID="_x0000_i1042" DrawAspect="Content" ObjectID="_1567512284" r:id="rId52"/>
         </w:object>
       </w:r>
       <w:r>
@@ -2914,10 +2962,10 @@
           <w:szCs w:val="21"/>
         </w:rPr>
         <w:object w:dxaOrig="200" w:dyaOrig="220">
-          <v:shape id="_x0000_i1039" type="#_x0000_t75" style="width:10.1pt;height:10.9pt" o:ole="">
+          <v:shape id="_x0000_i1043" type="#_x0000_t75" style="width:10.1pt;height:10.9pt" o:ole="">
             <v:imagedata r:id="rId53" o:title=""/>
           </v:shape>
-          <o:OLEObject Type="Embed" ProgID="Equation.DSMT4" ShapeID="_x0000_i1039" DrawAspect="Content" ObjectID="_1567461589" r:id="rId54"/>
+          <o:OLEObject Type="Embed" ProgID="Equation.DSMT4" ShapeID="_x0000_i1043" DrawAspect="Content" ObjectID="_1567512285" r:id="rId54"/>
         </w:object>
       </w:r>
       <w:r>
@@ -2951,10 +2999,10 @@
           <w:szCs w:val="21"/>
         </w:rPr>
         <w:object w:dxaOrig="200" w:dyaOrig="220">
-          <v:shape id="_x0000_i1040" type="#_x0000_t75" style="width:10.1pt;height:10.9pt" o:ole="">
+          <v:shape id="_x0000_i1044" type="#_x0000_t75" style="width:10.1pt;height:10.9pt" o:ole="">
             <v:imagedata r:id="rId53" o:title=""/>
           </v:shape>
-          <o:OLEObject Type="Embed" ProgID="Equation.DSMT4" ShapeID="_x0000_i1040" DrawAspect="Content" ObjectID="_1567461590" r:id="rId55"/>
+          <o:OLEObject Type="Embed" ProgID="Equation.DSMT4" ShapeID="_x0000_i1044" DrawAspect="Content" ObjectID="_1567512286" r:id="rId55"/>
         </w:object>
       </w:r>
       <w:r>
@@ -2971,10 +3019,10 @@
           <w:szCs w:val="21"/>
         </w:rPr>
         <w:object w:dxaOrig="279" w:dyaOrig="360">
-          <v:shape id="_x0000_i1041" type="#_x0000_t75" style="width:13.8pt;height:18.05pt" o:ole="">
+          <v:shape id="_x0000_i1045" type="#_x0000_t75" style="width:13.8pt;height:18.05pt" o:ole="">
             <v:imagedata r:id="rId47" o:title=""/>
           </v:shape>
-          <o:OLEObject Type="Embed" ProgID="Equation.DSMT4" ShapeID="_x0000_i1041" DrawAspect="Content" ObjectID="_1567461591" r:id="rId56"/>
+          <o:OLEObject Type="Embed" ProgID="Equation.DSMT4" ShapeID="_x0000_i1045" DrawAspect="Content" ObjectID="_1567512287" r:id="rId56"/>
         </w:object>
       </w:r>
       <w:r>
@@ -2991,10 +3039,10 @@
           <w:szCs w:val="21"/>
         </w:rPr>
         <w:object w:dxaOrig="780" w:dyaOrig="400">
-          <v:shape id="_x0000_i1042" type="#_x0000_t75" style="width:38.8pt;height:19.95pt" o:ole="">
+          <v:shape id="_x0000_i1046" type="#_x0000_t75" style="width:38.8pt;height:19.95pt" o:ole="">
             <v:imagedata r:id="rId49" o:title=""/>
           </v:shape>
-          <o:OLEObject Type="Embed" ProgID="Equation.DSMT4" ShapeID="_x0000_i1042" DrawAspect="Content" ObjectID="_1567461592" r:id="rId57"/>
+          <o:OLEObject Type="Embed" ProgID="Equation.DSMT4" ShapeID="_x0000_i1046" DrawAspect="Content" ObjectID="_1567512288" r:id="rId57"/>
         </w:object>
       </w:r>
       <w:r>
@@ -3011,10 +3059,10 @@
           <w:szCs w:val="21"/>
         </w:rPr>
         <w:object w:dxaOrig="780" w:dyaOrig="400">
-          <v:shape id="_x0000_i1043" type="#_x0000_t75" style="width:38.8pt;height:19.95pt" o:ole="">
+          <v:shape id="_x0000_i1047" type="#_x0000_t75" style="width:38.8pt;height:19.95pt" o:ole="">
             <v:imagedata r:id="rId49" o:title=""/>
           </v:shape>
-          <o:OLEObject Type="Embed" ProgID="Equation.DSMT4" ShapeID="_x0000_i1043" DrawAspect="Content" ObjectID="_1567461593" r:id="rId58"/>
+          <o:OLEObject Type="Embed" ProgID="Equation.DSMT4" ShapeID="_x0000_i1047" DrawAspect="Content" ObjectID="_1567512289" r:id="rId58"/>
         </w:object>
       </w:r>
       <w:r>
@@ -3031,10 +3079,10 @@
           <w:szCs w:val="21"/>
         </w:rPr>
         <w:object w:dxaOrig="1060" w:dyaOrig="400">
-          <v:shape id="_x0000_i1044" type="#_x0000_t75" style="width:52.85pt;height:19.95pt" o:ole="">
+          <v:shape id="_x0000_i1048" type="#_x0000_t75" style="width:52.85pt;height:19.95pt" o:ole="">
             <v:imagedata r:id="rId59" o:title=""/>
           </v:shape>
-          <o:OLEObject Type="Embed" ProgID="Equation.DSMT4" ShapeID="_x0000_i1044" DrawAspect="Content" ObjectID="_1567461594" r:id="rId60"/>
+          <o:OLEObject Type="Embed" ProgID="Equation.DSMT4" ShapeID="_x0000_i1048" DrawAspect="Content" ObjectID="_1567512290" r:id="rId60"/>
         </w:object>
       </w:r>
       <w:r>
@@ -3086,8 +3134,8 @@
         <w:lastRenderedPageBreak/>
         <w:drawing>
           <wp:inline distT="0" distB="0" distL="0" distR="0" wp14:anchorId="5C1F0293" wp14:editId="64109784">
-            <wp:extent cx="3134563" cy="2199025"/>
-            <wp:effectExtent l="0" t="0" r="8890" b="0"/>
+            <wp:extent cx="3134360" cy="1987386"/>
+            <wp:effectExtent l="0" t="0" r="0" b="0"/>
             <wp:docPr id="2" name="图片 2"/>
             <wp:cNvGraphicFramePr>
               <a:graphicFrameLocks xmlns:a="http://schemas.openxmlformats.org/drawingml/2006/main" noChangeAspect="1"/>
@@ -3099,8 +3147,515 @@
                     <pic:cNvPr id="1" name=""/>
                     <pic:cNvPicPr/>
                   </pic:nvPicPr>
+                  <pic:blipFill rotWithShape="1">
+                    <a:blip r:embed="rId61"/>
+                    <a:srcRect b="9618"/>
+                    <a:stretch/>
+                  </pic:blipFill>
+                  <pic:spPr bwMode="auto">
+                    <a:xfrm>
+                      <a:off x="0" y="0"/>
+                      <a:ext cx="3147711" cy="1995851"/>
+                    </a:xfrm>
+                    <a:prstGeom prst="rect">
+                      <a:avLst/>
+                    </a:prstGeom>
+                    <a:ln>
+                      <a:noFill/>
+                    </a:ln>
+                    <a:extLst>
+                      <a:ext uri="{53640926-AAD7-44D8-BBD7-CCE9431645EC}">
+                        <a14:shadowObscured xmlns:a14="http://schemas.microsoft.com/office/drawing/2010/main"/>
+                      </a:ext>
+                    </a:extLst>
+                  </pic:spPr>
+                </pic:pic>
+              </a:graphicData>
+            </a:graphic>
+          </wp:inline>
+        </w:drawing>
+      </w:r>
+    </w:p>
+    <w:p>
+      <w:pPr>
+        <w:pStyle w:val="a3"/>
+        <w:spacing w:before="0" w:beforeAutospacing="0" w:after="0" w:afterAutospacing="0"/>
+        <w:ind w:leftChars="171" w:left="359" w:firstLine="210"/>
+        <w:rPr>
+          <w:rFonts w:asciiTheme="minorHAnsi" w:eastAsiaTheme="minorHAnsi" w:hAnsiTheme="minorHAnsi" w:cs="Calibri"/>
+          <w:sz w:val="21"/>
+          <w:szCs w:val="21"/>
+          <w:lang w:val=""/>
+        </w:rPr>
+      </w:pPr>
+      <w:r>
+        <w:rPr>
+          <w:rFonts w:asciiTheme="minorHAnsi" w:eastAsiaTheme="minorHAnsi" w:hAnsiTheme="minorHAnsi" w:cs="Calibri"/>
+          <w:position w:val="-14"/>
+          <w:sz w:val="21"/>
+          <w:szCs w:val="21"/>
+          <w:lang w:val=""/>
+        </w:rPr>
+        <w:object w:dxaOrig="3180" w:dyaOrig="400">
+          <v:shape id="_x0000_i1049" type="#_x0000_t75" style="width:158.9pt;height:19.95pt" o:ole="">
+            <v:imagedata r:id="rId62" o:title=""/>
+          </v:shape>
+          <o:OLEObject Type="Embed" ProgID="Equation.DSMT4" ShapeID="_x0000_i1049" DrawAspect="Content" ObjectID="_1567512291" r:id="rId63"/>
+        </w:object>
+      </w:r>
+      <w:r>
+        <w:rPr>
+          <w:rFonts w:asciiTheme="minorHAnsi" w:eastAsiaTheme="minorHAnsi" w:hAnsiTheme="minorHAnsi" w:cs="Calibri"/>
+          <w:sz w:val="21"/>
+          <w:szCs w:val="21"/>
+          <w:lang w:val=""/>
+        </w:rPr>
+        <w:t xml:space="preserve"> </w:t>
+      </w:r>
+    </w:p>
+    <w:p>
+      <w:pPr>
+        <w:pStyle w:val="a3"/>
+        <w:spacing w:before="0" w:beforeAutospacing="0" w:after="0" w:afterAutospacing="0"/>
+        <w:ind w:leftChars="170" w:left="357" w:firstLine="210"/>
+        <w:rPr>
+          <w:rFonts w:asciiTheme="minorHAnsi" w:eastAsiaTheme="minorHAnsi" w:hAnsiTheme="minorHAnsi" w:cs="Calibri" w:hint="eastAsia"/>
+          <w:sz w:val="21"/>
+          <w:szCs w:val="21"/>
+          <w:lang w:val=""/>
+        </w:rPr>
+      </w:pPr>
+      <w:r>
+        <w:rPr>
+          <w:rFonts w:asciiTheme="minorHAnsi" w:eastAsiaTheme="minorHAnsi" w:hAnsiTheme="minorHAnsi" w:cs="Calibri"/>
+          <w:position w:val="-14"/>
+          <w:sz w:val="21"/>
+          <w:szCs w:val="21"/>
+          <w:lang w:val=""/>
+        </w:rPr>
+        <w:object w:dxaOrig="3780" w:dyaOrig="400">
+          <v:shape id="_x0000_i1050" type="#_x0000_t75" style="width:188.9pt;height:19.95pt" o:ole="">
+            <v:imagedata r:id="rId64" o:title=""/>
+          </v:shape>
+          <o:OLEObject Type="Embed" ProgID="Equation.DSMT4" ShapeID="_x0000_i1050" DrawAspect="Content" ObjectID="_1567512292" r:id="rId65"/>
+        </w:object>
+      </w:r>
+      <w:r>
+        <w:rPr>
+          <w:rFonts w:asciiTheme="minorHAnsi" w:eastAsiaTheme="minorHAnsi" w:hAnsiTheme="minorHAnsi" w:cs="Calibri"/>
+          <w:sz w:val="21"/>
+          <w:szCs w:val="21"/>
+          <w:lang w:val=""/>
+        </w:rPr>
+        <w:t xml:space="preserve"> </w:t>
+      </w:r>
+    </w:p>
+    <w:p>
+      <w:pPr>
+        <w:pStyle w:val="a3"/>
+        <w:numPr>
+          <w:ilvl w:val="0"/>
+          <w:numId w:val="1"/>
+        </w:numPr>
+        <w:spacing w:before="0" w:beforeAutospacing="0" w:after="0" w:afterAutospacing="0"/>
+        <w:rPr>
+          <w:rFonts w:asciiTheme="minorHAnsi" w:eastAsiaTheme="minorHAnsi" w:hAnsiTheme="minorHAnsi" w:cs="Calibri"/>
+          <w:sz w:val="21"/>
+          <w:szCs w:val="21"/>
+          <w:lang w:val=""/>
+        </w:rPr>
+      </w:pPr>
+      <w:r>
+        <w:rPr>
+          <w:rFonts w:asciiTheme="minorHAnsi" w:eastAsiaTheme="minorHAnsi" w:hAnsiTheme="minorHAnsi" w:cs="Calibri" w:hint="eastAsia"/>
+          <w:sz w:val="21"/>
+          <w:szCs w:val="21"/>
+          <w:lang w:val=""/>
+        </w:rPr>
+        <w:t>在x方向上对</w:t>
+      </w:r>
+      <w:r>
+        <w:rPr>
+          <w:rFonts w:asciiTheme="minorHAnsi" w:eastAsiaTheme="minorHAnsi" w:hAnsiTheme="minorHAnsi" w:cs="Calibri"/>
+          <w:position w:val="-12"/>
+          <w:sz w:val="21"/>
+          <w:szCs w:val="21"/>
+          <w:lang w:val=""/>
+        </w:rPr>
+        <w:object w:dxaOrig="279" w:dyaOrig="360">
+          <v:shape id="_x0000_i1051" type="#_x0000_t75" style="width:13.8pt;height:18.05pt" o:ole="">
+            <v:imagedata r:id="rId66" o:title=""/>
+          </v:shape>
+          <o:OLEObject Type="Embed" ProgID="Equation.DSMT4" ShapeID="_x0000_i1051" DrawAspect="Content" ObjectID="_1567512293" r:id="rId67"/>
+        </w:object>
+      </w:r>
+      <w:r>
+        <w:rPr>
+          <w:rFonts w:asciiTheme="minorHAnsi" w:eastAsiaTheme="minorHAnsi" w:hAnsiTheme="minorHAnsi" w:cs="Calibri" w:hint="eastAsia"/>
+          <w:sz w:val="21"/>
+          <w:szCs w:val="21"/>
+          <w:lang w:val=""/>
+        </w:rPr>
+        <w:t>，</w:t>
+      </w:r>
+      <w:r>
+        <w:rPr>
+          <w:rFonts w:asciiTheme="minorHAnsi" w:eastAsiaTheme="minorHAnsi" w:hAnsiTheme="minorHAnsi" w:cs="Calibri"/>
+          <w:position w:val="-12"/>
+          <w:sz w:val="21"/>
+          <w:szCs w:val="21"/>
+          <w:lang w:val=""/>
+        </w:rPr>
+        <w:object w:dxaOrig="300" w:dyaOrig="360">
+          <v:shape id="_x0000_i1052" type="#_x0000_t75" style="width:14.9pt;height:18.05pt" o:ole="">
+            <v:imagedata r:id="rId68" o:title=""/>
+          </v:shape>
+          <o:OLEObject Type="Embed" ProgID="Equation.DSMT4" ShapeID="_x0000_i1052" DrawAspect="Content" ObjectID="_1567512294" r:id="rId69"/>
+        </w:object>
+      </w:r>
+      <w:r>
+        <w:rPr>
+          <w:rFonts w:asciiTheme="minorHAnsi" w:eastAsiaTheme="minorHAnsi" w:hAnsiTheme="minorHAnsi" w:cs="Calibri" w:hint="eastAsia"/>
+          <w:sz w:val="21"/>
+          <w:szCs w:val="21"/>
+          <w:lang w:val=""/>
+        </w:rPr>
+        <w:t>插值得到</w:t>
+      </w:r>
+      <w:r>
+        <w:rPr>
+          <w:rFonts w:asciiTheme="minorHAnsi" w:eastAsiaTheme="minorHAnsi" w:hAnsiTheme="minorHAnsi" w:cs="Calibri"/>
+          <w:position w:val="-12"/>
+          <w:sz w:val="21"/>
+          <w:szCs w:val="21"/>
+          <w:lang w:val=""/>
+        </w:rPr>
+        <w:object w:dxaOrig="360" w:dyaOrig="360">
+          <v:shape id="_x0000_i1053" type="#_x0000_t75" style="width:18.05pt;height:18.05pt" o:ole="">
+            <v:imagedata r:id="rId70" o:title=""/>
+          </v:shape>
+          <o:OLEObject Type="Embed" ProgID="Equation.DSMT4" ShapeID="_x0000_i1053" DrawAspect="Content" ObjectID="_1567512295" r:id="rId71"/>
+        </w:object>
+      </w:r>
+      <w:r>
+        <w:rPr>
+          <w:rFonts w:asciiTheme="minorHAnsi" w:eastAsiaTheme="minorHAnsi" w:hAnsiTheme="minorHAnsi" w:cs="Calibri" w:hint="eastAsia"/>
+          <w:sz w:val="21"/>
+          <w:szCs w:val="21"/>
+          <w:lang w:val=""/>
+        </w:rPr>
+        <w:t>，同理</w:t>
+      </w:r>
+      <w:r>
+        <w:rPr>
+          <w:rFonts w:asciiTheme="minorHAnsi" w:eastAsiaTheme="minorHAnsi" w:hAnsiTheme="minorHAnsi" w:cs="Calibri" w:hint="eastAsia"/>
+          <w:sz w:val="21"/>
+          <w:szCs w:val="21"/>
+          <w:lang w:val=""/>
+        </w:rPr>
+        <w:t>有：</w:t>
+      </w:r>
+    </w:p>
+    <w:bookmarkStart w:id="0" w:name="MTBlankEqn"/>
+    <w:p>
+      <w:pPr>
+        <w:pStyle w:val="a3"/>
+        <w:spacing w:before="0" w:beforeAutospacing="0" w:after="0" w:afterAutospacing="0"/>
+        <w:ind w:leftChars="171" w:left="359" w:firstLine="210"/>
+        <w:rPr>
+          <w:rFonts w:asciiTheme="minorHAnsi" w:eastAsiaTheme="minorHAnsi" w:hAnsiTheme="minorHAnsi" w:cs="Calibri" w:hint="eastAsia"/>
+          <w:sz w:val="21"/>
+          <w:szCs w:val="21"/>
+          <w:lang w:val=""/>
+        </w:rPr>
+      </w:pPr>
+      <w:r>
+        <w:rPr>
+          <w:rFonts w:asciiTheme="minorHAnsi" w:eastAsiaTheme="minorHAnsi" w:hAnsiTheme="minorHAnsi"/>
+          <w:position w:val="-94"/>
+          <w:sz w:val="21"/>
+          <w:szCs w:val="21"/>
+        </w:rPr>
+        <w:object w:dxaOrig="2540" w:dyaOrig="2000">
+          <v:shape id="_x0000_i1054" type="#_x0000_t75" style="width:127pt;height:100.15pt" o:ole="">
+            <v:imagedata r:id="rId72" o:title=""/>
+          </v:shape>
+          <o:OLEObject Type="Embed" ProgID="Equation.DSMT4" ShapeID="_x0000_i1054" DrawAspect="Content" ObjectID="_1567512296" r:id="rId73"/>
+        </w:object>
+      </w:r>
+      <w:bookmarkEnd w:id="0"/>
+      <w:r>
+        <w:rPr>
+          <w:rFonts w:asciiTheme="minorHAnsi" w:eastAsiaTheme="minorHAnsi" w:hAnsiTheme="minorHAnsi" w:cs="Calibri"/>
+          <w:sz w:val="21"/>
+          <w:szCs w:val="21"/>
+          <w:lang w:val=""/>
+        </w:rPr>
+        <w:t xml:space="preserve"> </w:t>
+      </w:r>
+    </w:p>
+    <w:p>
+      <w:pPr>
+        <w:rPr>
+          <w:rFonts w:eastAsiaTheme="minorHAnsi" w:cs="Calibri" w:hint="eastAsia"/>
+          <w:szCs w:val="21"/>
+          <w:lang w:val=""/>
+        </w:rPr>
+      </w:pPr>
+      <w:r>
+        <w:rPr>
+          <w:rFonts w:eastAsiaTheme="minorHAnsi"/>
+          <w:szCs w:val="21"/>
+          <w:lang w:val=""/>
+        </w:rPr>
+        <w:tab/>
+      </w:r>
+      <w:r>
+        <w:rPr>
+          <w:rFonts w:eastAsiaTheme="minorHAnsi" w:cs="Calibri"/>
+          <w:position w:val="-12"/>
+          <w:szCs w:val="21"/>
+          <w:lang w:val=""/>
+        </w:rPr>
+        <w:object w:dxaOrig="360" w:dyaOrig="360">
+          <v:shape id="_x0000_i1056" type="#_x0000_t75" style="width:18.05pt;height:18.05pt" o:ole="">
+            <v:imagedata r:id="rId70" o:title=""/>
+          </v:shape>
+          <o:OLEObject Type="Embed" ProgID="Equation.DSMT4" ShapeID="_x0000_i1056" DrawAspect="Content" ObjectID="_1567512297" r:id="rId74"/>
+        </w:object>
+      </w:r>
+      <w:r>
+        <w:rPr>
+          <w:rFonts w:eastAsiaTheme="minorHAnsi" w:cs="Calibri" w:hint="eastAsia"/>
+          <w:szCs w:val="21"/>
+          <w:lang w:val=""/>
+        </w:rPr>
+        <w:t>的值即为插值所得对应转换图</w:t>
+      </w:r>
+      <w:r>
+        <w:rPr>
+          <w:rFonts w:eastAsiaTheme="minorHAnsi" w:cs="Calibri"/>
+          <w:position w:val="-14"/>
+          <w:szCs w:val="21"/>
+          <w:lang w:val=""/>
+        </w:rPr>
+        <w:object w:dxaOrig="600" w:dyaOrig="400">
+          <v:shape id="_x0000_i1057" type="#_x0000_t75" style="width:30pt;height:19.95pt" o:ole="">
+            <v:imagedata r:id="rId75" o:title=""/>
+          </v:shape>
+          <o:OLEObject Type="Embed" ProgID="Equation.DSMT4" ShapeID="_x0000_i1057" DrawAspect="Content" ObjectID="_1567512298" r:id="rId76"/>
+        </w:object>
+      </w:r>
+      <w:r>
+        <w:rPr>
+          <w:rFonts w:eastAsiaTheme="minorHAnsi" w:cs="Calibri" w:hint="eastAsia"/>
+          <w:szCs w:val="21"/>
+          <w:lang w:val=""/>
+        </w:rPr>
+        <w:t>的像素值。</w:t>
+      </w:r>
+    </w:p>
+    <w:p>
+      <w:pPr>
+        <w:rPr>
+          <w:rFonts w:eastAsiaTheme="minorHAnsi" w:cs="Calibri"/>
+          <w:szCs w:val="21"/>
+          <w:u w:val="single"/>
+          <w:lang w:val=""/>
+        </w:rPr>
+      </w:pPr>
+      <w:r>
+        <w:rPr>
+          <w:rFonts w:eastAsiaTheme="minorHAnsi" w:cs="Calibri" w:hint="eastAsia"/>
+          <w:szCs w:val="21"/>
+          <w:u w:val="single"/>
+          <w:lang w:val=""/>
+        </w:rPr>
+        <w:t>实现方法：</w:t>
+      </w:r>
+    </w:p>
+    <w:p>
+      <w:pPr>
+        <w:rPr>
+          <w:rFonts w:eastAsiaTheme="minorHAnsi" w:hint="eastAsia"/>
+          <w:szCs w:val="21"/>
+          <w:lang w:val=""/>
+        </w:rPr>
+      </w:pPr>
+      <w:r>
+        <w:rPr>
+          <w:rFonts w:eastAsiaTheme="minorHAnsi" w:hint="eastAsia"/>
+          <w:szCs w:val="21"/>
+          <w:lang w:val=""/>
+        </w:rPr>
+        <w:t>我们只需要根据缩放后图像的width，length，即可遍历</w:t>
+      </w:r>
+      <w:r>
+        <w:rPr>
+          <w:rFonts w:eastAsiaTheme="minorHAnsi" w:hint="eastAsia"/>
+          <w:szCs w:val="21"/>
+          <w:lang w:val=""/>
+        </w:rPr>
+        <w:t>输出</w:t>
+      </w:r>
+      <w:r>
+        <w:rPr>
+          <w:rFonts w:eastAsiaTheme="minorHAnsi" w:hint="eastAsia"/>
+          <w:szCs w:val="21"/>
+          <w:lang w:val=""/>
+        </w:rPr>
+        <w:t>图像的每一个像素点，通过</w:t>
+      </w:r>
+      <w:r>
+        <w:rPr>
+          <w:rFonts w:eastAsiaTheme="minorHAnsi" w:hint="eastAsia"/>
+          <w:szCs w:val="21"/>
+          <w:lang w:val=""/>
+        </w:rPr>
+        <w:t>放缩比例找到对应原图的像素点位置</w:t>
+      </w:r>
+      <w:r>
+        <w:rPr>
+          <w:rFonts w:eastAsiaTheme="minorHAnsi" w:hint="eastAsia"/>
+          <w:szCs w:val="21"/>
+          <w:lang w:val=""/>
+        </w:rPr>
+        <w:t>（可能为小数）</w:t>
+      </w:r>
+      <w:r>
+        <w:rPr>
+          <w:rFonts w:eastAsiaTheme="minorHAnsi" w:hint="eastAsia"/>
+          <w:szCs w:val="21"/>
+          <w:lang w:val=""/>
+        </w:rPr>
+        <w:t>，</w:t>
+      </w:r>
+      <w:r>
+        <w:rPr>
+          <w:rFonts w:eastAsiaTheme="minorHAnsi" w:hint="eastAsia"/>
+          <w:szCs w:val="21"/>
+          <w:lang w:val=""/>
+        </w:rPr>
+        <w:t>找到该位置最近的待</w:t>
+      </w:r>
+      <w:r>
+        <w:rPr>
+          <w:rFonts w:eastAsiaTheme="minorHAnsi" w:hint="eastAsia"/>
+          <w:szCs w:val="21"/>
+          <w:lang w:val=""/>
+        </w:rPr>
+        <w:t>插值的四个点，由</w:t>
+      </w:r>
+      <w:r>
+        <w:rPr>
+          <w:rFonts w:eastAsiaTheme="minorHAnsi" w:hint="eastAsia"/>
+          <w:szCs w:val="21"/>
+          <w:lang w:val=""/>
+        </w:rPr>
+        <w:t>双线性插值求出</w:t>
+      </w:r>
+      <w:r>
+        <w:rPr>
+          <w:rFonts w:eastAsiaTheme="minorHAnsi" w:hint="eastAsia"/>
+          <w:szCs w:val="21"/>
+          <w:lang w:val=""/>
+        </w:rPr>
+        <w:t>输出</w:t>
+      </w:r>
+      <w:r>
+        <w:rPr>
+          <w:rFonts w:eastAsiaTheme="minorHAnsi" w:hint="eastAsia"/>
+          <w:szCs w:val="21"/>
+          <w:lang w:val=""/>
+        </w:rPr>
+        <w:t>图像</w:t>
+      </w:r>
+      <w:r>
+        <w:rPr>
+          <w:rFonts w:eastAsiaTheme="minorHAnsi" w:hint="eastAsia"/>
+          <w:szCs w:val="21"/>
+          <w:lang w:val=""/>
+        </w:rPr>
+        <w:t>在</w:t>
+      </w:r>
+      <w:r>
+        <w:rPr>
+          <w:rFonts w:eastAsiaTheme="minorHAnsi" w:hint="eastAsia"/>
+          <w:szCs w:val="21"/>
+          <w:lang w:val=""/>
+        </w:rPr>
+        <w:t>该点的像素值</w:t>
+      </w:r>
+      <w:r>
+        <w:rPr>
+          <w:rFonts w:eastAsiaTheme="minorHAnsi" w:hint="eastAsia"/>
+          <w:szCs w:val="21"/>
+          <w:lang w:val=""/>
+        </w:rPr>
+        <w:t>，</w:t>
+      </w:r>
+      <w:r>
+        <w:rPr>
+          <w:rFonts w:eastAsiaTheme="minorHAnsi" w:hint="eastAsia"/>
+          <w:szCs w:val="21"/>
+          <w:lang w:val=""/>
+        </w:rPr>
+        <w:t>遍历完成后就</w:t>
+      </w:r>
+      <w:r>
+        <w:rPr>
+          <w:rFonts w:eastAsiaTheme="minorHAnsi" w:hint="eastAsia"/>
+          <w:szCs w:val="21"/>
+          <w:lang w:val=""/>
+        </w:rPr>
+        <w:t>得到缩放后的</w:t>
+      </w:r>
+      <w:r>
+        <w:rPr>
+          <w:rFonts w:eastAsiaTheme="minorHAnsi" w:hint="eastAsia"/>
+          <w:szCs w:val="21"/>
+          <w:lang w:val=""/>
+        </w:rPr>
+        <w:t>图像</w:t>
+      </w:r>
+      <w:r>
+        <w:rPr>
+          <w:rFonts w:eastAsiaTheme="minorHAnsi" w:hint="eastAsia"/>
+          <w:szCs w:val="21"/>
+          <w:lang w:val=""/>
+        </w:rPr>
+        <w:t>。</w:t>
+      </w:r>
+    </w:p>
+    <w:p>
+      <w:pPr>
+        <w:rPr>
+          <w:rFonts w:eastAsiaTheme="minorHAnsi" w:hint="eastAsia"/>
+          <w:szCs w:val="21"/>
+          <w:lang w:val=""/>
+        </w:rPr>
+      </w:pPr>
+      <w:r>
+        <w:rPr>
+          <w:noProof/>
+        </w:rPr>
+        <w:drawing>
+          <wp:inline distT="0" distB="0" distL="0" distR="0" wp14:anchorId="6B2589F9" wp14:editId="09EC9840">
+            <wp:extent cx="5274310" cy="2801620"/>
+            <wp:effectExtent l="0" t="0" r="2540" b="0"/>
+            <wp:docPr id="25" name="图片 25"/>
+            <wp:cNvGraphicFramePr>
+              <a:graphicFrameLocks xmlns:a="http://schemas.openxmlformats.org/drawingml/2006/main" noChangeAspect="1"/>
+            </wp:cNvGraphicFramePr>
+            <a:graphic xmlns:a="http://schemas.openxmlformats.org/drawingml/2006/main">
+              <a:graphicData uri="http://schemas.openxmlformats.org/drawingml/2006/picture">
+                <pic:pic xmlns:pic="http://schemas.openxmlformats.org/drawingml/2006/picture">
+                  <pic:nvPicPr>
+                    <pic:cNvPr id="1" name=""/>
+                    <pic:cNvPicPr/>
+                  </pic:nvPicPr>
                   <pic:blipFill>
-                    <a:blip r:embed="rId61"/>
+                    <a:blip r:embed="rId77"/>
                     <a:stretch>
                       <a:fillRect/>
                     </a:stretch>
@@ -3108,7 +3663,7 @@
                   <pic:spPr>
                     <a:xfrm>
                       <a:off x="0" y="0"/>
-                      <a:ext cx="3147711" cy="2208249"/>
+                      <a:ext cx="5274310" cy="2801620"/>
                     </a:xfrm>
                     <a:prstGeom prst="rect">
                       <a:avLst/>
@@ -3123,621 +3678,29 @@
     </w:p>
     <w:p>
       <w:pPr>
-        <w:pStyle w:val="a3"/>
-        <w:spacing w:before="0" w:beforeAutospacing="0" w:after="0" w:afterAutospacing="0"/>
-        <w:ind w:leftChars="171" w:left="359" w:firstLine="210"/>
-        <w:rPr>
-          <w:rFonts w:asciiTheme="minorHAnsi" w:eastAsiaTheme="minorHAnsi" w:hAnsiTheme="minorHAnsi" w:cs="Calibri"/>
-          <w:sz w:val="21"/>
-          <w:szCs w:val="21"/>
-          <w:lang w:val=""/>
-        </w:rPr>
-      </w:pPr>
-      <w:r>
-        <w:rPr>
-          <w:rFonts w:asciiTheme="minorHAnsi" w:eastAsiaTheme="minorHAnsi" w:hAnsiTheme="minorHAnsi" w:cs="Calibri"/>
-          <w:position w:val="-14"/>
-          <w:sz w:val="21"/>
-          <w:szCs w:val="21"/>
-          <w:lang w:val=""/>
-        </w:rPr>
-        <w:object w:dxaOrig="3180" w:dyaOrig="400">
-          <v:shape id="_x0000_i1045" type="#_x0000_t75" style="width:158.9pt;height:19.95pt" o:ole="">
-            <v:imagedata r:id="rId62" o:title=""/>
-          </v:shape>
-          <o:OLEObject Type="Embed" ProgID="Equation.DSMT4" ShapeID="_x0000_i1045" DrawAspect="Content" ObjectID="_1567461595" r:id="rId63"/>
-        </w:object>
-      </w:r>
-      <w:r>
-        <w:rPr>
-          <w:rFonts w:asciiTheme="minorHAnsi" w:eastAsiaTheme="minorHAnsi" w:hAnsiTheme="minorHAnsi" w:cs="Calibri"/>
-          <w:sz w:val="21"/>
+        <w:rPr>
+          <w:rFonts w:eastAsiaTheme="minorHAnsi"/>
+          <w:szCs w:val="21"/>
+          <w:lang w:val=""/>
+        </w:rPr>
+      </w:pPr>
+      <w:r>
+        <w:rPr>
+          <w:rFonts w:eastAsiaTheme="minorHAnsi"/>
+          <w:b/>
+          <w:szCs w:val="21"/>
+          <w:lang w:val=""/>
+        </w:rPr>
+        <w:lastRenderedPageBreak/>
+        <w:t>2.3 Quantization (28 Points)</w:t>
+      </w:r>
+      <w:r>
+        <w:rPr>
+          <w:rFonts w:eastAsiaTheme="minorHAnsi"/>
           <w:szCs w:val="21"/>
           <w:lang w:val=""/>
         </w:rPr>
         <w:t xml:space="preserve"> </w:t>
-      </w:r>
-    </w:p>
-    <w:p>
-      <w:pPr>
-        <w:pStyle w:val="a3"/>
-        <w:spacing w:before="0" w:beforeAutospacing="0" w:after="0" w:afterAutospacing="0"/>
-        <w:ind w:leftChars="170" w:left="357" w:firstLine="210"/>
-        <w:rPr>
-          <w:rFonts w:asciiTheme="minorHAnsi" w:eastAsiaTheme="minorHAnsi" w:hAnsiTheme="minorHAnsi" w:cs="Calibri"/>
-          <w:sz w:val="21"/>
-          <w:szCs w:val="21"/>
-          <w:lang w:val=""/>
-        </w:rPr>
-      </w:pPr>
-      <w:r>
-        <w:rPr>
-          <w:rFonts w:asciiTheme="minorHAnsi" w:eastAsiaTheme="minorHAnsi" w:hAnsiTheme="minorHAnsi" w:cs="Calibri"/>
-          <w:position w:val="-14"/>
-          <w:sz w:val="21"/>
-          <w:szCs w:val="21"/>
-          <w:lang w:val=""/>
-        </w:rPr>
-        <w:object w:dxaOrig="3780" w:dyaOrig="400">
-          <v:shape id="_x0000_i1046" type="#_x0000_t75" style="width:188.9pt;height:19.95pt" o:ole="">
-            <v:imagedata r:id="rId64" o:title=""/>
-          </v:shape>
-          <o:OLEObject Type="Embed" ProgID="Equation.DSMT4" ShapeID="_x0000_i1046" DrawAspect="Content" ObjectID="_1567461596" r:id="rId65"/>
-        </w:object>
-      </w:r>
-      <w:r>
-        <w:rPr>
-          <w:rFonts w:asciiTheme="minorHAnsi" w:eastAsiaTheme="minorHAnsi" w:hAnsiTheme="minorHAnsi" w:cs="Calibri"/>
-          <w:sz w:val="21"/>
-          <w:szCs w:val="21"/>
-          <w:lang w:val=""/>
-        </w:rPr>
-        <w:t xml:space="preserve"> </w:t>
-      </w:r>
-    </w:p>
-    <w:p>
-      <w:pPr>
-        <w:pStyle w:val="a3"/>
-        <w:spacing w:before="0" w:beforeAutospacing="0" w:after="0" w:afterAutospacing="0"/>
-        <w:ind w:leftChars="170" w:left="357" w:firstLine="210"/>
-        <w:rPr>
-          <w:rFonts w:asciiTheme="minorHAnsi" w:eastAsiaTheme="minorHAnsi" w:hAnsiTheme="minorHAnsi" w:cs="Calibri"/>
-          <w:sz w:val="21"/>
-          <w:szCs w:val="21"/>
-          <w:lang w:val=""/>
-        </w:rPr>
-      </w:pPr>
-    </w:p>
-    <w:p>
-      <w:pPr>
-        <w:pStyle w:val="a3"/>
-        <w:numPr>
-          <w:ilvl w:val="0"/>
-          <w:numId w:val="1"/>
-        </w:numPr>
-        <w:spacing w:before="0" w:beforeAutospacing="0" w:after="0" w:afterAutospacing="0"/>
-        <w:rPr>
-          <w:rFonts w:asciiTheme="minorHAnsi" w:eastAsiaTheme="minorHAnsi" w:hAnsiTheme="minorHAnsi" w:cs="Calibri"/>
-          <w:sz w:val="21"/>
-          <w:szCs w:val="21"/>
-          <w:lang w:val=""/>
-        </w:rPr>
-      </w:pPr>
-      <w:r>
-        <w:rPr>
-          <w:rFonts w:asciiTheme="minorHAnsi" w:eastAsiaTheme="minorHAnsi" w:hAnsiTheme="minorHAnsi" w:cs="Calibri" w:hint="eastAsia"/>
-          <w:sz w:val="21"/>
-          <w:szCs w:val="21"/>
-          <w:lang w:val=""/>
-        </w:rPr>
-        <w:t>在x方向上对</w:t>
-      </w:r>
-      <w:r>
-        <w:rPr>
-          <w:rFonts w:asciiTheme="minorHAnsi" w:eastAsiaTheme="minorHAnsi" w:hAnsiTheme="minorHAnsi" w:cs="Calibri"/>
-          <w:position w:val="-12"/>
-          <w:sz w:val="21"/>
-          <w:szCs w:val="21"/>
-          <w:lang w:val=""/>
-        </w:rPr>
-        <w:object w:dxaOrig="279" w:dyaOrig="360">
-          <v:shape id="_x0000_i1047" type="#_x0000_t75" style="width:13.8pt;height:18.05pt" o:ole="">
-            <v:imagedata r:id="rId66" o:title=""/>
-          </v:shape>
-          <o:OLEObject Type="Embed" ProgID="Equation.DSMT4" ShapeID="_x0000_i1047" DrawAspect="Content" ObjectID="_1567461597" r:id="rId67"/>
-        </w:object>
-      </w:r>
-      <w:r>
-        <w:rPr>
-          <w:rFonts w:asciiTheme="minorHAnsi" w:eastAsiaTheme="minorHAnsi" w:hAnsiTheme="minorHAnsi" w:cs="Calibri" w:hint="eastAsia"/>
-          <w:sz w:val="21"/>
-          <w:szCs w:val="21"/>
-          <w:lang w:val=""/>
-        </w:rPr>
-        <w:t>，</w:t>
-      </w:r>
-      <w:r>
-        <w:rPr>
-          <w:rFonts w:asciiTheme="minorHAnsi" w:eastAsiaTheme="minorHAnsi" w:hAnsiTheme="minorHAnsi" w:cs="Calibri"/>
-          <w:position w:val="-12"/>
-          <w:sz w:val="21"/>
-          <w:szCs w:val="21"/>
-          <w:lang w:val=""/>
-        </w:rPr>
-        <w:object w:dxaOrig="300" w:dyaOrig="360">
-          <v:shape id="_x0000_i1048" type="#_x0000_t75" style="width:14.9pt;height:18.05pt" o:ole="">
-            <v:imagedata r:id="rId68" o:title=""/>
-          </v:shape>
-          <o:OLEObject Type="Embed" ProgID="Equation.DSMT4" ShapeID="_x0000_i1048" DrawAspect="Content" ObjectID="_1567461598" r:id="rId69"/>
-        </w:object>
-      </w:r>
-      <w:r>
-        <w:rPr>
-          <w:rFonts w:asciiTheme="minorHAnsi" w:eastAsiaTheme="minorHAnsi" w:hAnsiTheme="minorHAnsi" w:cs="Calibri" w:hint="eastAsia"/>
-          <w:sz w:val="21"/>
-          <w:szCs w:val="21"/>
-          <w:lang w:val=""/>
-        </w:rPr>
-        <w:t>插值得到</w:t>
-      </w:r>
-      <w:r>
-        <w:rPr>
-          <w:rFonts w:asciiTheme="minorHAnsi" w:eastAsiaTheme="minorHAnsi" w:hAnsiTheme="minorHAnsi" w:cs="Calibri"/>
-          <w:position w:val="-12"/>
-          <w:sz w:val="21"/>
-          <w:szCs w:val="21"/>
-          <w:lang w:val=""/>
-        </w:rPr>
-        <w:object w:dxaOrig="360" w:dyaOrig="360">
-          <v:shape id="_x0000_i1049" type="#_x0000_t75" style="width:18.05pt;height:18.05pt" o:ole="">
-            <v:imagedata r:id="rId70" o:title=""/>
-          </v:shape>
-          <o:OLEObject Type="Embed" ProgID="Equation.DSMT4" ShapeID="_x0000_i1049" DrawAspect="Content" ObjectID="_1567461599" r:id="rId71"/>
-        </w:object>
-      </w:r>
-      <w:r>
-        <w:rPr>
-          <w:rFonts w:asciiTheme="minorHAnsi" w:eastAsiaTheme="minorHAnsi" w:hAnsiTheme="minorHAnsi" w:cs="Calibri" w:hint="eastAsia"/>
-          <w:sz w:val="21"/>
-          <w:szCs w:val="21"/>
-          <w:lang w:val=""/>
-        </w:rPr>
-        <w:t>，同理</w:t>
-      </w:r>
-      <w:r>
-        <w:rPr>
-          <w:rFonts w:asciiTheme="minorHAnsi" w:eastAsiaTheme="minorHAnsi" w:hAnsiTheme="minorHAnsi" w:cs="Calibri" w:hint="eastAsia"/>
-          <w:sz w:val="21"/>
-          <w:szCs w:val="21"/>
-          <w:lang w:val=""/>
-        </w:rPr>
-        <w:t>有：</w:t>
-      </w:r>
-    </w:p>
-    <w:bookmarkStart w:id="1" w:name="MTBlankEqn"/>
-    <w:p>
-      <w:pPr>
-        <w:pStyle w:val="a3"/>
-        <w:spacing w:before="0" w:beforeAutospacing="0" w:after="0" w:afterAutospacing="0"/>
-        <w:ind w:leftChars="171" w:left="359" w:firstLine="210"/>
-        <w:rPr>
-          <w:rFonts w:asciiTheme="minorHAnsi" w:eastAsiaTheme="minorHAnsi" w:hAnsiTheme="minorHAnsi" w:cs="Calibri"/>
-          <w:sz w:val="21"/>
-          <w:szCs w:val="21"/>
-          <w:lang w:val=""/>
-        </w:rPr>
-      </w:pPr>
-      <w:r>
-        <w:rPr>
-          <w:rFonts w:asciiTheme="minorHAnsi" w:eastAsiaTheme="minorHAnsi" w:hAnsiTheme="minorHAnsi"/>
-          <w:position w:val="-94"/>
-          <w:sz w:val="21"/>
-          <w:szCs w:val="21"/>
-        </w:rPr>
-        <w:object w:dxaOrig="2540" w:dyaOrig="2000">
-          <v:shape id="_x0000_i1050" type="#_x0000_t75" style="width:127pt;height:100.15pt" o:ole="">
-            <v:imagedata r:id="rId72" o:title=""/>
-          </v:shape>
-          <o:OLEObject Type="Embed" ProgID="Equation.DSMT4" ShapeID="_x0000_i1050" DrawAspect="Content" ObjectID="_1567461600" r:id="rId73"/>
-        </w:object>
-      </w:r>
-      <w:bookmarkEnd w:id="1"/>
-      <w:r>
-        <w:rPr>
-          <w:rFonts w:asciiTheme="minorHAnsi" w:eastAsiaTheme="minorHAnsi" w:hAnsiTheme="minorHAnsi" w:cs="Calibri"/>
-          <w:sz w:val="21"/>
-          <w:szCs w:val="21"/>
-          <w:lang w:val=""/>
-        </w:rPr>
-        <w:t xml:space="preserve"> </w:t>
-      </w:r>
-    </w:p>
-    <w:p>
-      <w:pPr>
-        <w:pStyle w:val="a3"/>
-        <w:spacing w:before="0" w:beforeAutospacing="0" w:after="0" w:afterAutospacing="0"/>
-        <w:ind w:leftChars="100" w:left="210"/>
-        <w:rPr>
-          <w:rFonts w:asciiTheme="minorHAnsi" w:eastAsiaTheme="minorHAnsi" w:hAnsiTheme="minorHAnsi" w:cs="Calibri"/>
-          <w:iCs/>
-          <w:sz w:val="21"/>
-          <w:szCs w:val="21"/>
-          <w:lang w:val=""/>
-        </w:rPr>
-      </w:pPr>
-      <w:r>
-        <w:rPr>
-          <w:rFonts w:asciiTheme="minorHAnsi" w:eastAsiaTheme="minorHAnsi" w:hAnsiTheme="minorHAnsi" w:cs="Calibri"/>
-          <w:iCs/>
-          <w:position w:val="-4"/>
-          <w:sz w:val="21"/>
-          <w:szCs w:val="21"/>
-          <w:lang w:val=""/>
-        </w:rPr>
-        <w:object w:dxaOrig="180" w:dyaOrig="279">
-          <v:shape id="_x0000_i1051" type="#_x0000_t75" style="width:9.05pt;height:13.8pt" o:ole="">
-            <v:imagedata r:id="rId74" o:title=""/>
-          </v:shape>
-          <o:OLEObject Type="Embed" ProgID="Equation.DSMT4" ShapeID="_x0000_i1051" DrawAspect="Content" ObjectID="_1567461601" r:id="rId75"/>
-        </w:object>
-      </w:r>
-      <w:r>
-        <w:rPr>
-          <w:rFonts w:asciiTheme="minorHAnsi" w:eastAsiaTheme="minorHAnsi" w:hAnsiTheme="minorHAnsi" w:cs="Calibri"/>
-          <w:iCs/>
-          <w:sz w:val="21"/>
-          <w:szCs w:val="21"/>
-          <w:lang w:val=""/>
-        </w:rPr>
-        <w:t xml:space="preserve"> </w:t>
-      </w:r>
-    </w:p>
-    <w:p>
-      <w:pPr>
-        <w:rPr>
-          <w:rFonts w:eastAsiaTheme="minorHAnsi" w:cs="Calibri"/>
-          <w:szCs w:val="21"/>
-          <w:lang w:val=""/>
-        </w:rPr>
-      </w:pPr>
-      <w:r>
-        <w:rPr>
-          <w:rFonts w:eastAsiaTheme="minorHAnsi"/>
-          <w:szCs w:val="21"/>
-          <w:lang w:val=""/>
-        </w:rPr>
-        <w:tab/>
-      </w:r>
-      <w:r>
-        <w:rPr>
-          <w:rFonts w:eastAsiaTheme="minorHAnsi" w:cs="Calibri"/>
-          <w:position w:val="-12"/>
-          <w:szCs w:val="21"/>
-          <w:lang w:val=""/>
-        </w:rPr>
-        <w:object w:dxaOrig="360" w:dyaOrig="360">
-          <v:shape id="_x0000_i1052" type="#_x0000_t75" style="width:18.05pt;height:18.05pt" o:ole="">
-            <v:imagedata r:id="rId70" o:title=""/>
-          </v:shape>
-          <o:OLEObject Type="Embed" ProgID="Equation.DSMT4" ShapeID="_x0000_i1052" DrawAspect="Content" ObjectID="_1567461602" r:id="rId76"/>
-        </w:object>
-      </w:r>
-      <w:r>
-        <w:rPr>
-          <w:rFonts w:eastAsiaTheme="minorHAnsi" w:cs="Calibri" w:hint="eastAsia"/>
-          <w:szCs w:val="21"/>
-          <w:lang w:val=""/>
-        </w:rPr>
-        <w:t>的值即为插值所得对应转换图</w:t>
-      </w:r>
-      <w:r>
-        <w:rPr>
-          <w:rFonts w:eastAsiaTheme="minorHAnsi" w:cs="Calibri"/>
-          <w:position w:val="-14"/>
-          <w:szCs w:val="21"/>
-          <w:lang w:val=""/>
-        </w:rPr>
-        <w:object w:dxaOrig="600" w:dyaOrig="400">
-          <v:shape id="_x0000_i1053" type="#_x0000_t75" style="width:30pt;height:19.95pt" o:ole="">
-            <v:imagedata r:id="rId77" o:title=""/>
-          </v:shape>
-          <o:OLEObject Type="Embed" ProgID="Equation.DSMT4" ShapeID="_x0000_i1053" DrawAspect="Content" ObjectID="_1567461603" r:id="rId78"/>
-        </w:object>
-      </w:r>
-      <w:r>
-        <w:rPr>
-          <w:rFonts w:eastAsiaTheme="minorHAnsi" w:cs="Calibri" w:hint="eastAsia"/>
-          <w:szCs w:val="21"/>
-          <w:lang w:val=""/>
-        </w:rPr>
-        <w:t>的像素值。</w:t>
-      </w:r>
-    </w:p>
-    <w:p>
-      <w:pPr>
-        <w:rPr>
-          <w:rFonts w:eastAsiaTheme="minorHAnsi" w:cs="Calibri"/>
-          <w:szCs w:val="21"/>
-          <w:lang w:val=""/>
-        </w:rPr>
-      </w:pPr>
-    </w:p>
-    <w:p>
-      <w:pPr>
-        <w:rPr>
-          <w:rFonts w:eastAsiaTheme="minorHAnsi" w:cs="Calibri" w:hint="eastAsia"/>
-          <w:szCs w:val="21"/>
-          <w:lang w:val=""/>
-        </w:rPr>
-      </w:pPr>
-    </w:p>
-    <w:p>
-      <w:pPr>
-        <w:rPr>
-          <w:rFonts w:eastAsiaTheme="minorHAnsi" w:cs="Calibri" w:hint="eastAsia"/>
-          <w:szCs w:val="21"/>
-          <w:lang w:val=""/>
-        </w:rPr>
-      </w:pPr>
-      <w:r>
-        <w:rPr>
-          <w:rFonts w:eastAsiaTheme="minorHAnsi" w:cs="Calibri" w:hint="eastAsia"/>
-          <w:szCs w:val="21"/>
-          <w:lang w:val=""/>
-        </w:rPr>
-        <w:t>实现方法：</w:t>
-      </w:r>
-    </w:p>
-    <w:p>
-      <w:pPr>
-        <w:rPr>
-          <w:rFonts w:eastAsiaTheme="minorHAnsi"/>
-          <w:szCs w:val="21"/>
-          <w:lang w:val=""/>
-        </w:rPr>
-      </w:pPr>
-      <w:r>
-        <w:rPr>
-          <w:rFonts w:eastAsiaTheme="minorHAnsi" w:hint="eastAsia"/>
-          <w:szCs w:val="21"/>
-          <w:lang w:val=""/>
-        </w:rPr>
-        <w:t>我们只需要根据缩放后图像的width，length，即可遍历</w:t>
-      </w:r>
-      <w:r>
-        <w:rPr>
-          <w:rFonts w:eastAsiaTheme="minorHAnsi" w:hint="eastAsia"/>
-          <w:szCs w:val="21"/>
-          <w:lang w:val=""/>
-        </w:rPr>
-        <w:t>输出</w:t>
-      </w:r>
-      <w:r>
-        <w:rPr>
-          <w:rFonts w:eastAsiaTheme="minorHAnsi" w:hint="eastAsia"/>
-          <w:szCs w:val="21"/>
-          <w:lang w:val=""/>
-        </w:rPr>
-        <w:t>图像的每一个像素点，通过</w:t>
-      </w:r>
-      <w:r>
-        <w:rPr>
-          <w:rFonts w:eastAsiaTheme="minorHAnsi" w:hint="eastAsia"/>
-          <w:szCs w:val="21"/>
-          <w:lang w:val=""/>
-        </w:rPr>
-        <w:t>放缩比例找到对应原图的像素点位置</w:t>
-      </w:r>
-      <w:r>
-        <w:rPr>
-          <w:rFonts w:eastAsiaTheme="minorHAnsi" w:hint="eastAsia"/>
-          <w:szCs w:val="21"/>
-          <w:lang w:val=""/>
-        </w:rPr>
-        <w:t>（可能为小数）</w:t>
-      </w:r>
-      <w:r>
-        <w:rPr>
-          <w:rFonts w:eastAsiaTheme="minorHAnsi" w:hint="eastAsia"/>
-          <w:szCs w:val="21"/>
-          <w:lang w:val=""/>
-        </w:rPr>
-        <w:t>，</w:t>
-      </w:r>
-      <w:r>
-        <w:rPr>
-          <w:rFonts w:eastAsiaTheme="minorHAnsi" w:hint="eastAsia"/>
-          <w:szCs w:val="21"/>
-          <w:lang w:val=""/>
-        </w:rPr>
-        <w:t>找到该位置最近的待</w:t>
-      </w:r>
-      <w:r>
-        <w:rPr>
-          <w:rFonts w:eastAsiaTheme="minorHAnsi" w:hint="eastAsia"/>
-          <w:szCs w:val="21"/>
-          <w:lang w:val=""/>
-        </w:rPr>
-        <w:t>插值的四个点，由</w:t>
-      </w:r>
-      <w:r>
-        <w:rPr>
-          <w:rFonts w:eastAsiaTheme="minorHAnsi" w:hint="eastAsia"/>
-          <w:szCs w:val="21"/>
-          <w:lang w:val=""/>
-        </w:rPr>
-        <w:t>双线性插值求出</w:t>
-      </w:r>
-      <w:r>
-        <w:rPr>
-          <w:rFonts w:eastAsiaTheme="minorHAnsi" w:hint="eastAsia"/>
-          <w:szCs w:val="21"/>
-          <w:lang w:val=""/>
-        </w:rPr>
-        <w:t>输出</w:t>
-      </w:r>
-      <w:r>
-        <w:rPr>
-          <w:rFonts w:eastAsiaTheme="minorHAnsi" w:hint="eastAsia"/>
-          <w:szCs w:val="21"/>
-          <w:lang w:val=""/>
-        </w:rPr>
-        <w:t>图像</w:t>
-      </w:r>
-      <w:r>
-        <w:rPr>
-          <w:rFonts w:eastAsiaTheme="minorHAnsi" w:hint="eastAsia"/>
-          <w:szCs w:val="21"/>
-          <w:lang w:val=""/>
-        </w:rPr>
-        <w:t>在</w:t>
-      </w:r>
-      <w:r>
-        <w:rPr>
-          <w:rFonts w:eastAsiaTheme="minorHAnsi" w:hint="eastAsia"/>
-          <w:szCs w:val="21"/>
-          <w:lang w:val=""/>
-        </w:rPr>
-        <w:t>该点的像素值</w:t>
-      </w:r>
-      <w:r>
-        <w:rPr>
-          <w:rFonts w:eastAsiaTheme="minorHAnsi" w:hint="eastAsia"/>
-          <w:szCs w:val="21"/>
-          <w:lang w:val=""/>
-        </w:rPr>
-        <w:t>，</w:t>
-      </w:r>
-      <w:r>
-        <w:rPr>
-          <w:rFonts w:eastAsiaTheme="minorHAnsi" w:hint="eastAsia"/>
-          <w:szCs w:val="21"/>
-          <w:lang w:val=""/>
-        </w:rPr>
-        <w:t>遍历完成后就</w:t>
-      </w:r>
-      <w:r>
-        <w:rPr>
-          <w:rFonts w:eastAsiaTheme="minorHAnsi" w:hint="eastAsia"/>
-          <w:szCs w:val="21"/>
-          <w:lang w:val=""/>
-        </w:rPr>
-        <w:t>得到缩放后的</w:t>
-      </w:r>
-      <w:r>
-        <w:rPr>
-          <w:rFonts w:eastAsiaTheme="minorHAnsi" w:hint="eastAsia"/>
-          <w:szCs w:val="21"/>
-          <w:lang w:val=""/>
-        </w:rPr>
-        <w:t>图像</w:t>
-      </w:r>
-      <w:r>
-        <w:rPr>
-          <w:rFonts w:eastAsiaTheme="minorHAnsi" w:hint="eastAsia"/>
-          <w:szCs w:val="21"/>
-          <w:lang w:val=""/>
-        </w:rPr>
-        <w:t>。</w:t>
-      </w:r>
-    </w:p>
-    <w:p>
-      <w:pPr>
-        <w:rPr>
-          <w:rFonts w:eastAsiaTheme="minorHAnsi"/>
-          <w:szCs w:val="21"/>
-          <w:lang w:val=""/>
-        </w:rPr>
-      </w:pPr>
-    </w:p>
-    <w:p>
-      <w:pPr>
-        <w:rPr>
-          <w:rFonts w:eastAsiaTheme="minorHAnsi"/>
-          <w:szCs w:val="21"/>
-          <w:lang w:val=""/>
-        </w:rPr>
-      </w:pPr>
-    </w:p>
-    <w:p>
-      <w:pPr>
-        <w:rPr>
-          <w:rFonts w:eastAsiaTheme="minorHAnsi"/>
-          <w:szCs w:val="21"/>
-          <w:lang w:val=""/>
-        </w:rPr>
-      </w:pPr>
-    </w:p>
-    <w:p>
-      <w:pPr>
-        <w:rPr>
-          <w:rFonts w:eastAsiaTheme="minorHAnsi"/>
-          <w:szCs w:val="21"/>
-          <w:lang w:val=""/>
-        </w:rPr>
-      </w:pPr>
-    </w:p>
-    <w:p>
-      <w:pPr>
-        <w:rPr>
-          <w:rFonts w:eastAsiaTheme="minorHAnsi"/>
-          <w:szCs w:val="21"/>
-          <w:lang w:val=""/>
-        </w:rPr>
-      </w:pPr>
-    </w:p>
-    <w:p>
-      <w:pPr>
-        <w:rPr>
-          <w:rFonts w:eastAsiaTheme="minorHAnsi"/>
-          <w:szCs w:val="21"/>
-          <w:lang w:val=""/>
-        </w:rPr>
-      </w:pPr>
-    </w:p>
-    <w:p>
-      <w:pPr>
-        <w:rPr>
-          <w:rFonts w:eastAsiaTheme="minorHAnsi"/>
-          <w:szCs w:val="21"/>
-          <w:lang w:val=""/>
-        </w:rPr>
-      </w:pPr>
-    </w:p>
-    <w:p>
-      <w:pPr>
-        <w:rPr>
-          <w:rFonts w:eastAsiaTheme="minorHAnsi"/>
-          <w:szCs w:val="21"/>
-          <w:lang w:val=""/>
-        </w:rPr>
-      </w:pPr>
-    </w:p>
-    <w:p>
-      <w:pPr>
-        <w:rPr>
-          <w:rFonts w:eastAsiaTheme="minorHAnsi" w:hint="eastAsia"/>
-          <w:szCs w:val="21"/>
-          <w:lang w:val=""/>
-        </w:rPr>
-      </w:pPr>
-    </w:p>
-    <w:p>
-      <w:pPr>
-        <w:rPr>
-          <w:rFonts w:eastAsiaTheme="minorHAnsi"/>
-          <w:szCs w:val="21"/>
-          <w:lang w:val=""/>
-        </w:rPr>
-      </w:pPr>
-      <w:r>
-        <w:rPr>
-          <w:rFonts w:eastAsiaTheme="minorHAnsi"/>
-          <w:szCs w:val="21"/>
-          <w:lang w:val=""/>
-        </w:rPr>
-        <w:lastRenderedPageBreak/>
-        <w:t xml:space="preserve">2.3 Quantization (28 Points) </w:t>
       </w:r>
     </w:p>
     <w:p>
@@ -3850,6 +3813,89 @@
                 <pic:pic xmlns:pic="http://schemas.openxmlformats.org/drawingml/2006/picture">
                   <pic:nvPicPr>
                     <pic:cNvPr id="0" name="Picture 34" descr="C:\Users\ZhaoHanxu\AppData\Local\Microsoft\Windows\INetCache\Content.Word\128_level.png"/>
+                    <pic:cNvPicPr>
+                      <a:picLocks noChangeAspect="1" noChangeArrowheads="1"/>
+                    </pic:cNvPicPr>
+                  </pic:nvPicPr>
+                  <pic:blipFill>
+                    <a:blip r:embed="rId78">
+                      <a:extLst>
+                        <a:ext uri="{28A0092B-C50C-407E-A947-70E740481C1C}">
+                          <a14:useLocalDpi xmlns:a14="http://schemas.microsoft.com/office/drawing/2010/main" val="0"/>
+                        </a:ext>
+                      </a:extLst>
+                    </a:blip>
+                    <a:srcRect/>
+                    <a:stretch>
+                      <a:fillRect/>
+                    </a:stretch>
+                  </pic:blipFill>
+                  <pic:spPr bwMode="auto">
+                    <a:xfrm>
+                      <a:off x="0" y="0"/>
+                      <a:ext cx="3657600" cy="2439670"/>
+                    </a:xfrm>
+                    <a:prstGeom prst="rect">
+                      <a:avLst/>
+                    </a:prstGeom>
+                    <a:noFill/>
+                    <a:ln>
+                      <a:noFill/>
+                    </a:ln>
+                  </pic:spPr>
+                </pic:pic>
+              </a:graphicData>
+            </a:graphic>
+          </wp:inline>
+        </w:drawing>
+      </w:r>
+    </w:p>
+    <w:p>
+      <w:pPr>
+        <w:pStyle w:val="a9"/>
+        <w:ind w:left="360" w:firstLineChars="0" w:firstLine="0"/>
+        <w:rPr>
+          <w:rFonts w:eastAsiaTheme="minorHAnsi"/>
+          <w:szCs w:val="21"/>
+          <w:lang w:val=""/>
+        </w:rPr>
+      </w:pPr>
+      <w:r>
+        <w:rPr>
+          <w:rFonts w:eastAsiaTheme="minorHAnsi"/>
+          <w:szCs w:val="21"/>
+          <w:lang w:val=""/>
+        </w:rPr>
+        <w:t>32 levels:</w:t>
+      </w:r>
+    </w:p>
+    <w:p>
+      <w:pPr>
+        <w:pStyle w:val="a9"/>
+        <w:ind w:left="780" w:firstLineChars="0" w:firstLine="60"/>
+        <w:rPr>
+          <w:rFonts w:eastAsiaTheme="minorHAnsi"/>
+          <w:szCs w:val="21"/>
+          <w:lang w:val=""/>
+        </w:rPr>
+      </w:pPr>
+      <w:r>
+        <w:rPr>
+          <w:noProof/>
+        </w:rPr>
+        <w:drawing>
+          <wp:inline distT="0" distB="0" distL="0" distR="0">
+            <wp:extent cx="3657600" cy="2439670"/>
+            <wp:effectExtent l="0" t="0" r="0" b="0"/>
+            <wp:docPr id="4" name="图片 4" descr="C:\Users\ZhaoHanxu\AppData\Local\Microsoft\Windows\INetCache\Content.Word\32_level.png"/>
+            <wp:cNvGraphicFramePr>
+              <a:graphicFrameLocks xmlns:a="http://schemas.openxmlformats.org/drawingml/2006/main" noChangeAspect="1"/>
+            </wp:cNvGraphicFramePr>
+            <a:graphic xmlns:a="http://schemas.openxmlformats.org/drawingml/2006/main">
+              <a:graphicData uri="http://schemas.openxmlformats.org/drawingml/2006/picture">
+                <pic:pic xmlns:pic="http://schemas.openxmlformats.org/drawingml/2006/picture">
+                  <pic:nvPicPr>
+                    <pic:cNvPr id="0" name="Picture 36" descr="C:\Users\ZhaoHanxu\AppData\Local\Microsoft\Windows\INetCache\Content.Word\32_level.png"/>
                     <pic:cNvPicPr>
                       <a:picLocks noChangeAspect="1" noChangeArrowheads="1"/>
                     </pic:cNvPicPr>
@@ -3897,13 +3943,69 @@
           <w:lang w:val=""/>
         </w:rPr>
       </w:pPr>
-      <w:r>
-        <w:rPr>
-          <w:rFonts w:eastAsiaTheme="minorHAnsi"/>
-          <w:szCs w:val="21"/>
-          <w:lang w:val=""/>
-        </w:rPr>
-        <w:t>32 levels:</w:t>
+    </w:p>
+    <w:p>
+      <w:pPr>
+        <w:pStyle w:val="a9"/>
+        <w:ind w:left="360" w:firstLineChars="0" w:firstLine="0"/>
+        <w:rPr>
+          <w:rFonts w:eastAsiaTheme="minorHAnsi"/>
+          <w:szCs w:val="21"/>
+          <w:lang w:val=""/>
+        </w:rPr>
+      </w:pPr>
+    </w:p>
+    <w:p>
+      <w:pPr>
+        <w:pStyle w:val="a9"/>
+        <w:ind w:left="360" w:firstLineChars="0" w:firstLine="0"/>
+        <w:rPr>
+          <w:rFonts w:eastAsiaTheme="minorHAnsi"/>
+          <w:szCs w:val="21"/>
+          <w:lang w:val=""/>
+        </w:rPr>
+      </w:pPr>
+    </w:p>
+    <w:p>
+      <w:pPr>
+        <w:pStyle w:val="a9"/>
+        <w:ind w:left="360" w:firstLineChars="0" w:firstLine="0"/>
+        <w:rPr>
+          <w:rFonts w:eastAsiaTheme="minorHAnsi"/>
+          <w:szCs w:val="21"/>
+          <w:lang w:val=""/>
+        </w:rPr>
+      </w:pPr>
+    </w:p>
+    <w:p>
+      <w:pPr>
+        <w:pStyle w:val="a9"/>
+        <w:ind w:left="360" w:firstLineChars="0" w:firstLine="0"/>
+        <w:rPr>
+          <w:rFonts w:eastAsiaTheme="minorHAnsi"/>
+          <w:szCs w:val="21"/>
+          <w:lang w:val=""/>
+        </w:rPr>
+      </w:pPr>
+    </w:p>
+    <w:p>
+      <w:pPr>
+        <w:pStyle w:val="a9"/>
+        <w:ind w:left="360" w:firstLineChars="0" w:firstLine="0"/>
+        <w:rPr>
+          <w:rFonts w:eastAsiaTheme="minorHAnsi"/>
+          <w:szCs w:val="21"/>
+          <w:lang w:val=""/>
+        </w:rPr>
+      </w:pPr>
+      <w:r>
+        <w:rPr>
+          <w:rFonts w:eastAsiaTheme="minorHAnsi"/>
+          <w:szCs w:val="21"/>
+          <w:lang w:val=""/>
+        </w:rPr>
+        <w:lastRenderedPageBreak/>
+        <w:t>8 levels:</w:t>
       </w:r>
     </w:p>
     <w:p>
@@ -3924,7 +4026,7 @@
           <wp:inline distT="0" distB="0" distL="0" distR="0">
             <wp:extent cx="3657600" cy="2439670"/>
             <wp:effectExtent l="0" t="0" r="0" b="0"/>
-            <wp:docPr id="4" name="图片 4" descr="C:\Users\ZhaoHanxu\AppData\Local\Microsoft\Windows\INetCache\Content.Word\32_level.png"/>
+            <wp:docPr id="5" name="图片 5" descr="C:\Users\ZhaoHanxu\AppData\Local\Microsoft\Windows\INetCache\Content.Word\8_level.png"/>
             <wp:cNvGraphicFramePr>
               <a:graphicFrameLocks xmlns:a="http://schemas.openxmlformats.org/drawingml/2006/main" noChangeAspect="1"/>
             </wp:cNvGraphicFramePr>
@@ -3932,7 +4034,7 @@
               <a:graphicData uri="http://schemas.openxmlformats.org/drawingml/2006/picture">
                 <pic:pic xmlns:pic="http://schemas.openxmlformats.org/drawingml/2006/picture">
                   <pic:nvPicPr>
-                    <pic:cNvPr id="0" name="Picture 36" descr="C:\Users\ZhaoHanxu\AppData\Local\Microsoft\Windows\INetCache\Content.Word\32_level.png"/>
+                    <pic:cNvPr id="0" name="Picture 38" descr="C:\Users\ZhaoHanxu\AppData\Local\Microsoft\Windows\INetCache\Content.Word\8_level.png"/>
                     <pic:cNvPicPr>
                       <a:picLocks noChangeAspect="1" noChangeArrowheads="1"/>
                     </pic:cNvPicPr>
@@ -3980,69 +4082,13 @@
           <w:lang w:val=""/>
         </w:rPr>
       </w:pPr>
-    </w:p>
-    <w:p>
-      <w:pPr>
-        <w:pStyle w:val="a9"/>
-        <w:ind w:left="360" w:firstLineChars="0" w:firstLine="0"/>
-        <w:rPr>
-          <w:rFonts w:eastAsiaTheme="minorHAnsi"/>
-          <w:szCs w:val="21"/>
-          <w:lang w:val=""/>
-        </w:rPr>
-      </w:pPr>
-    </w:p>
-    <w:p>
-      <w:pPr>
-        <w:pStyle w:val="a9"/>
-        <w:ind w:left="360" w:firstLineChars="0" w:firstLine="0"/>
-        <w:rPr>
-          <w:rFonts w:eastAsiaTheme="minorHAnsi"/>
-          <w:szCs w:val="21"/>
-          <w:lang w:val=""/>
-        </w:rPr>
-      </w:pPr>
-    </w:p>
-    <w:p>
-      <w:pPr>
-        <w:pStyle w:val="a9"/>
-        <w:ind w:left="360" w:firstLineChars="0" w:firstLine="0"/>
-        <w:rPr>
-          <w:rFonts w:eastAsiaTheme="minorHAnsi"/>
-          <w:szCs w:val="21"/>
-          <w:lang w:val=""/>
-        </w:rPr>
-      </w:pPr>
-    </w:p>
-    <w:p>
-      <w:pPr>
-        <w:pStyle w:val="a9"/>
-        <w:ind w:left="360" w:firstLineChars="0" w:firstLine="0"/>
-        <w:rPr>
-          <w:rFonts w:eastAsiaTheme="minorHAnsi"/>
-          <w:szCs w:val="21"/>
-          <w:lang w:val=""/>
-        </w:rPr>
-      </w:pPr>
-    </w:p>
-    <w:p>
-      <w:pPr>
-        <w:pStyle w:val="a9"/>
-        <w:ind w:left="360" w:firstLineChars="0" w:firstLine="0"/>
-        <w:rPr>
-          <w:rFonts w:eastAsiaTheme="minorHAnsi"/>
-          <w:szCs w:val="21"/>
-          <w:lang w:val=""/>
-        </w:rPr>
-      </w:pPr>
-      <w:r>
-        <w:rPr>
-          <w:rFonts w:eastAsiaTheme="minorHAnsi"/>
-          <w:szCs w:val="21"/>
-          <w:lang w:val=""/>
-        </w:rPr>
-        <w:lastRenderedPageBreak/>
-        <w:t>8 levels:</w:t>
+      <w:r>
+        <w:rPr>
+          <w:rFonts w:eastAsiaTheme="minorHAnsi"/>
+          <w:szCs w:val="21"/>
+          <w:lang w:val=""/>
+        </w:rPr>
+        <w:t>4 levels:</w:t>
       </w:r>
     </w:p>
     <w:p>
@@ -4063,7 +4109,7 @@
           <wp:inline distT="0" distB="0" distL="0" distR="0">
             <wp:extent cx="3657600" cy="2439670"/>
             <wp:effectExtent l="0" t="0" r="0" b="0"/>
-            <wp:docPr id="5" name="图片 5" descr="C:\Users\ZhaoHanxu\AppData\Local\Microsoft\Windows\INetCache\Content.Word\8_level.png"/>
+            <wp:docPr id="6" name="图片 6" descr="C:\Users\ZhaoHanxu\AppData\Local\Microsoft\Windows\INetCache\Content.Word\4_level.png"/>
             <wp:cNvGraphicFramePr>
               <a:graphicFrameLocks xmlns:a="http://schemas.openxmlformats.org/drawingml/2006/main" noChangeAspect="1"/>
             </wp:cNvGraphicFramePr>
@@ -4071,7 +4117,7 @@
               <a:graphicData uri="http://schemas.openxmlformats.org/drawingml/2006/picture">
                 <pic:pic xmlns:pic="http://schemas.openxmlformats.org/drawingml/2006/picture">
                   <pic:nvPicPr>
-                    <pic:cNvPr id="0" name="Picture 38" descr="C:\Users\ZhaoHanxu\AppData\Local\Microsoft\Windows\INetCache\Content.Word\8_level.png"/>
+                    <pic:cNvPr id="0" name="Picture 40" descr="C:\Users\ZhaoHanxu\AppData\Local\Microsoft\Windows\INetCache\Content.Word\4_level.png"/>
                     <pic:cNvPicPr>
                       <a:picLocks noChangeAspect="1" noChangeArrowheads="1"/>
                     </pic:cNvPicPr>
@@ -4125,7 +4171,7 @@
           <w:szCs w:val="21"/>
           <w:lang w:val=""/>
         </w:rPr>
-        <w:t>4 levels:</w:t>
+        <w:t>2 levels:</w:t>
       </w:r>
     </w:p>
     <w:p>
@@ -4146,7 +4192,7 @@
           <wp:inline distT="0" distB="0" distL="0" distR="0">
             <wp:extent cx="3657600" cy="2439670"/>
             <wp:effectExtent l="0" t="0" r="0" b="0"/>
-            <wp:docPr id="6" name="图片 6" descr="C:\Users\ZhaoHanxu\AppData\Local\Microsoft\Windows\INetCache\Content.Word\4_level.png"/>
+            <wp:docPr id="7" name="图片 7" descr="C:\Users\ZhaoHanxu\AppData\Local\Microsoft\Windows\INetCache\Content.Word\2_level.png"/>
             <wp:cNvGraphicFramePr>
               <a:graphicFrameLocks xmlns:a="http://schemas.openxmlformats.org/drawingml/2006/main" noChangeAspect="1"/>
             </wp:cNvGraphicFramePr>
@@ -4154,7 +4200,7 @@
               <a:graphicData uri="http://schemas.openxmlformats.org/drawingml/2006/picture">
                 <pic:pic xmlns:pic="http://schemas.openxmlformats.org/drawingml/2006/picture">
                   <pic:nvPicPr>
-                    <pic:cNvPr id="0" name="Picture 40" descr="C:\Users\ZhaoHanxu\AppData\Local\Microsoft\Windows\INetCache\Content.Word\4_level.png"/>
+                    <pic:cNvPr id="0" name="Picture 42" descr="C:\Users\ZhaoHanxu\AppData\Local\Microsoft\Windows\INetCache\Content.Word\2_level.png"/>
                     <pic:cNvPicPr>
                       <a:picLocks noChangeAspect="1" noChangeArrowheads="1"/>
                     </pic:cNvPicPr>
@@ -4202,78 +4248,6 @@
           <w:lang w:val=""/>
         </w:rPr>
       </w:pPr>
-      <w:r>
-        <w:rPr>
-          <w:rFonts w:eastAsiaTheme="minorHAnsi"/>
-          <w:szCs w:val="21"/>
-          <w:lang w:val=""/>
-        </w:rPr>
-        <w:t>2 levels:</w:t>
-      </w:r>
-    </w:p>
-    <w:p>
-      <w:pPr>
-        <w:pStyle w:val="a9"/>
-        <w:ind w:left="780" w:firstLineChars="0" w:firstLine="60"/>
-        <w:rPr>
-          <w:rFonts w:eastAsiaTheme="minorHAnsi"/>
-          <w:szCs w:val="21"/>
-          <w:lang w:val=""/>
-        </w:rPr>
-      </w:pPr>
-      <w:r>
-        <w:rPr>
-          <w:noProof/>
-        </w:rPr>
-        <w:drawing>
-          <wp:inline distT="0" distB="0" distL="0" distR="0">
-            <wp:extent cx="3657600" cy="2439670"/>
-            <wp:effectExtent l="0" t="0" r="0" b="0"/>
-            <wp:docPr id="7" name="图片 7" descr="C:\Users\ZhaoHanxu\AppData\Local\Microsoft\Windows\INetCache\Content.Word\2_level.png"/>
-            <wp:cNvGraphicFramePr>
-              <a:graphicFrameLocks xmlns:a="http://schemas.openxmlformats.org/drawingml/2006/main" noChangeAspect="1"/>
-            </wp:cNvGraphicFramePr>
-            <a:graphic xmlns:a="http://schemas.openxmlformats.org/drawingml/2006/main">
-              <a:graphicData uri="http://schemas.openxmlformats.org/drawingml/2006/picture">
-                <pic:pic xmlns:pic="http://schemas.openxmlformats.org/drawingml/2006/picture">
-                  <pic:nvPicPr>
-                    <pic:cNvPr id="0" name="Picture 42" descr="C:\Users\ZhaoHanxu\AppData\Local\Microsoft\Windows\INetCache\Content.Word\2_level.png"/>
-                    <pic:cNvPicPr>
-                      <a:picLocks noChangeAspect="1" noChangeArrowheads="1"/>
-                    </pic:cNvPicPr>
-                  </pic:nvPicPr>
-                  <pic:blipFill>
-                    <a:blip r:embed="rId83">
-                      <a:extLst>
-                        <a:ext uri="{28A0092B-C50C-407E-A947-70E740481C1C}">
-                          <a14:useLocalDpi xmlns:a14="http://schemas.microsoft.com/office/drawing/2010/main" val="0"/>
-                        </a:ext>
-                      </a:extLst>
-                    </a:blip>
-                    <a:srcRect/>
-                    <a:stretch>
-                      <a:fillRect/>
-                    </a:stretch>
-                  </pic:blipFill>
-                  <pic:spPr bwMode="auto">
-                    <a:xfrm>
-                      <a:off x="0" y="0"/>
-                      <a:ext cx="3657600" cy="2439670"/>
-                    </a:xfrm>
-                    <a:prstGeom prst="rect">
-                      <a:avLst/>
-                    </a:prstGeom>
-                    <a:noFill/>
-                    <a:ln>
-                      <a:noFill/>
-                    </a:ln>
-                  </pic:spPr>
-                </pic:pic>
-              </a:graphicData>
-            </a:graphic>
-          </wp:inline>
-        </w:drawing>
-      </w:r>
     </w:p>
     <w:p>
       <w:pPr>
@@ -4288,17 +4262,6 @@
     </w:p>
     <w:p>
       <w:pPr>
-        <w:pStyle w:val="a9"/>
-        <w:ind w:left="360" w:firstLineChars="0" w:firstLine="0"/>
-        <w:rPr>
-          <w:rFonts w:eastAsiaTheme="minorHAnsi"/>
-          <w:szCs w:val="21"/>
-          <w:lang w:val=""/>
-        </w:rPr>
-      </w:pPr>
-    </w:p>
-    <w:p>
-      <w:pPr>
         <w:rPr>
           <w:rFonts w:eastAsiaTheme="minorHAnsi"/>
           <w:szCs w:val="21"/>
@@ -4337,13 +4300,15 @@
         <w:rPr>
           <w:rFonts w:eastAsiaTheme="minorHAnsi"/>
           <w:szCs w:val="21"/>
-          <w:lang w:val=""/>
-        </w:rPr>
-      </w:pPr>
-      <w:r>
-        <w:rPr>
-          <w:rFonts w:eastAsiaTheme="minorHAnsi" w:hint="eastAsia"/>
-          <w:szCs w:val="21"/>
+          <w:u w:val="single"/>
+          <w:lang w:val=""/>
+        </w:rPr>
+      </w:pPr>
+      <w:r>
+        <w:rPr>
+          <w:rFonts w:eastAsiaTheme="minorHAnsi" w:hint="eastAsia"/>
+          <w:szCs w:val="21"/>
+          <w:u w:val="single"/>
           <w:lang w:val=""/>
         </w:rPr>
         <w:t>算法理论：</w:t>
@@ -4546,10 +4511,10 @@
           <w:lang w:val=""/>
         </w:rPr>
         <w:object w:dxaOrig="3000" w:dyaOrig="400">
-          <v:shape id="_x0000_i1063" type="#_x0000_t75" style="width:150.1pt;height:19.95pt" o:ole="">
-            <v:imagedata r:id="rId84" o:title=""/>
+          <v:shape id="_x0000_i1058" type="#_x0000_t75" style="width:150.1pt;height:19.95pt" o:ole="">
+            <v:imagedata r:id="rId83" o:title=""/>
           </v:shape>
-          <o:OLEObject Type="Embed" ProgID="Equation.DSMT4" ShapeID="_x0000_i1063" DrawAspect="Content" ObjectID="_1567461604" r:id="rId85"/>
+          <o:OLEObject Type="Embed" ProgID="Equation.DSMT4" ShapeID="_x0000_i1058" DrawAspect="Content" ObjectID="_1567512299" r:id="rId84"/>
         </w:object>
       </w:r>
     </w:p>
@@ -4581,7 +4546,7 @@
         <w:pStyle w:val="a9"/>
         <w:ind w:left="780" w:firstLineChars="0" w:firstLine="0"/>
         <w:rPr>
-          <w:rFonts w:eastAsiaTheme="minorHAnsi" w:hint="eastAsia"/>
+          <w:rFonts w:eastAsiaTheme="minorHAnsi"/>
           <w:szCs w:val="21"/>
           <w:lang w:val=""/>
         </w:rPr>
@@ -4594,10 +4559,10 @@
           <w:lang w:val=""/>
         </w:rPr>
         <w:object w:dxaOrig="180" w:dyaOrig="279">
-          <v:shape id="_x0000_i1060" type="#_x0000_t75" style="width:9.05pt;height:14.1pt" o:ole="">
-            <v:imagedata r:id="rId86" o:title=""/>
+          <v:shape id="_x0000_i1059" type="#_x0000_t75" style="width:9.05pt;height:14.1pt" o:ole="">
+            <v:imagedata r:id="rId85" o:title=""/>
           </v:shape>
-          <o:OLEObject Type="Embed" ProgID="Equation.DSMT4" ShapeID="_x0000_i1060" DrawAspect="Content" ObjectID="_1567461605" r:id="rId87"/>
+          <o:OLEObject Type="Embed" ProgID="Equation.DSMT4" ShapeID="_x0000_i1059" DrawAspect="Content" ObjectID="_1567512300" r:id="rId86"/>
         </w:object>
       </w:r>
       <w:r>
@@ -4613,10 +4578,10 @@
           <w:position w:val="-28"/>
         </w:rPr>
         <w:object w:dxaOrig="1620" w:dyaOrig="680">
-          <v:shape id="_x0000_i1057" type="#_x0000_t75" style="width:81.05pt;height:34pt" o:ole="">
-            <v:imagedata r:id="rId88" o:title=""/>
+          <v:shape id="_x0000_i1060" type="#_x0000_t75" style="width:81.05pt;height:34pt" o:ole="">
+            <v:imagedata r:id="rId87" o:title=""/>
           </v:shape>
-          <o:OLEObject Type="Embed" ProgID="Equation.DSMT4" ShapeID="_x0000_i1057" DrawAspect="Content" ObjectID="_1567461606" r:id="rId89"/>
+          <o:OLEObject Type="Embed" ProgID="Equation.DSMT4" ShapeID="_x0000_i1060" DrawAspect="Content" ObjectID="_1567512301" r:id="rId88"/>
         </w:object>
       </w:r>
       <w:r>
@@ -4674,7 +4639,7 @@
       <w:pPr>
         <w:ind w:firstLine="420"/>
         <w:rPr>
-          <w:rFonts w:eastAsiaTheme="minorHAnsi" w:hint="eastAsia"/>
+          <w:rFonts w:eastAsiaTheme="minorHAnsi"/>
           <w:szCs w:val="21"/>
           <w:lang w:val=""/>
         </w:rPr>
@@ -4708,7 +4673,7 @@
       <w:pPr>
         <w:ind w:firstLine="420"/>
         <w:rPr>
-          <w:rFonts w:eastAsiaTheme="minorHAnsi" w:hint="eastAsia"/>
+          <w:rFonts w:eastAsiaTheme="minorHAnsi"/>
           <w:szCs w:val="21"/>
           <w:lang w:val=""/>
         </w:rPr>
@@ -4729,10 +4694,10 @@
           <w:lang w:val=""/>
         </w:rPr>
         <w:object w:dxaOrig="1080" w:dyaOrig="279">
-          <v:shape id="_x0000_i1068" type="#_x0000_t75" style="width:53.95pt;height:14.1pt" o:ole="">
-            <v:imagedata r:id="rId90" o:title=""/>
+          <v:shape id="_x0000_i1061" type="#_x0000_t75" style="width:53.95pt;height:14.1pt" o:ole="">
+            <v:imagedata r:id="rId89" o:title=""/>
           </v:shape>
-          <o:OLEObject Type="Embed" ProgID="Equation.DSMT4" ShapeID="_x0000_i1068" DrawAspect="Content" ObjectID="_1567461607" r:id="rId91"/>
+          <o:OLEObject Type="Embed" ProgID="Equation.DSMT4" ShapeID="_x0000_i1061" DrawAspect="Content" ObjectID="_1567512302" r:id="rId90"/>
         </w:object>
       </w:r>
       <w:r>
@@ -4785,10 +4750,10 @@
           <w:lang w:val=""/>
         </w:rPr>
         <w:object w:dxaOrig="1080" w:dyaOrig="279">
-          <v:shape id="_x0000_i1077" type="#_x0000_t75" style="width:53.95pt;height:14.1pt" o:ole="">
-            <v:imagedata r:id="rId92" o:title=""/>
+          <v:shape id="_x0000_i1062" type="#_x0000_t75" style="width:53.95pt;height:14.1pt" o:ole="">
+            <v:imagedata r:id="rId91" o:title=""/>
           </v:shape>
-          <o:OLEObject Type="Embed" ProgID="Equation.DSMT4" ShapeID="_x0000_i1077" DrawAspect="Content" ObjectID="_1567461608" r:id="rId93"/>
+          <o:OLEObject Type="Embed" ProgID="Equation.DSMT4" ShapeID="_x0000_i1062" DrawAspect="Content" ObjectID="_1567512303" r:id="rId92"/>
         </w:object>
       </w:r>
       <w:r>
@@ -4797,23 +4762,7 @@
           <w:szCs w:val="21"/>
           <w:lang w:val=""/>
         </w:rPr>
-        <w:t>，</w:t>
-      </w:r>
-      <w:r>
-        <w:rPr>
-          <w:rFonts w:eastAsiaTheme="minorHAnsi" w:hint="eastAsia"/>
-          <w:szCs w:val="21"/>
-          <w:lang w:val=""/>
-        </w:rPr>
-        <w:t>量化后等级</w:t>
-      </w:r>
-      <w:r>
-        <w:rPr>
-          <w:rFonts w:eastAsiaTheme="minorHAnsi" w:hint="eastAsia"/>
-          <w:szCs w:val="21"/>
-          <w:lang w:val=""/>
-        </w:rPr>
-        <w:t>newLevel = L</w:t>
+        <w:t>，量化后等级newLevel = L</w:t>
       </w:r>
     </w:p>
     <w:p>
@@ -4894,110 +4843,125 @@
     </w:p>
     <w:p>
       <w:pPr>
-        <w:rPr>
-          <w:rFonts w:eastAsiaTheme="minorHAnsi"/>
-          <w:szCs w:val="21"/>
-          <w:lang w:val=""/>
-        </w:rPr>
-      </w:pPr>
-      <w:r>
-        <w:rPr>
-          <w:rFonts w:eastAsiaTheme="minorHAnsi" w:hint="eastAsia"/>
-          <w:szCs w:val="21"/>
-          <w:lang w:val=""/>
-        </w:rPr>
-        <w:t>实现方法：</w:t>
-      </w:r>
-    </w:p>
-    <w:p>
-      <w:pPr>
-        <w:rPr>
-          <w:rFonts w:eastAsiaTheme="minorHAnsi"/>
-          <w:szCs w:val="21"/>
-          <w:lang w:val=""/>
-        </w:rPr>
-      </w:pPr>
-      <w:r>
-        <w:rPr>
-          <w:rFonts w:eastAsiaTheme="minorHAnsi"/>
-          <w:szCs w:val="21"/>
-          <w:lang w:val=""/>
-        </w:rPr>
-        <w:tab/>
-      </w:r>
-      <w:r>
-        <w:rPr>
-          <w:rFonts w:eastAsiaTheme="minorHAnsi" w:hint="eastAsia"/>
-          <w:szCs w:val="21"/>
-          <w:lang w:val=""/>
-        </w:rPr>
-        <w:t>输入Bu</w:t>
-      </w:r>
-      <w:r>
-        <w:rPr>
-          <w:rFonts w:eastAsiaTheme="minorHAnsi"/>
-          <w:szCs w:val="21"/>
-          <w:lang w:val=""/>
-        </w:rPr>
-        <w:t xml:space="preserve">fferedImage </w:t>
-      </w:r>
-      <w:r>
-        <w:rPr>
-          <w:rFonts w:eastAsiaTheme="minorHAnsi" w:hint="eastAsia"/>
-          <w:szCs w:val="21"/>
-          <w:lang w:val=""/>
-        </w:rPr>
-        <w:t>对象（待处理灰度图）和量化等级level，遍历</w:t>
-      </w:r>
-      <w:r>
-        <w:rPr>
-          <w:rFonts w:eastAsiaTheme="minorHAnsi" w:hint="eastAsia"/>
-          <w:szCs w:val="21"/>
-          <w:lang w:val=""/>
-        </w:rPr>
-        <w:t>灰度图像每一个像素点，获取其ARGB值，由上述算法量化后把新的ARGB值赋给此像素点，最后得到量化后图像。</w:t>
-      </w:r>
-    </w:p>
-    <w:p>
-      <w:pPr>
-        <w:rPr>
-          <w:rFonts w:eastAsiaTheme="minorHAnsi"/>
-          <w:szCs w:val="21"/>
-          <w:lang w:val=""/>
-        </w:rPr>
-      </w:pPr>
-      <w:r>
-        <w:rPr>
-          <w:rFonts w:eastAsiaTheme="minorHAnsi"/>
-          <w:szCs w:val="21"/>
-          <w:lang w:val=""/>
-        </w:rPr>
-        <w:tab/>
-      </w:r>
-      <w:r>
-        <w:rPr>
-          <w:rFonts w:eastAsiaTheme="minorHAnsi" w:hint="eastAsia"/>
-          <w:szCs w:val="21"/>
-          <w:lang w:val=""/>
-        </w:rPr>
-        <w:t>注：灰度图RGB三个分量值均相同，故计算灰度值时可选取一个分量计算，实现时选取B分量代表此像素灰度值。</w:t>
-      </w:r>
-    </w:p>
-    <w:p>
-      <w:pPr>
-        <w:rPr>
-          <w:rFonts w:eastAsiaTheme="minorHAnsi" w:hint="eastAsia"/>
-          <w:szCs w:val="21"/>
-          <w:lang w:val=""/>
-        </w:rPr>
-      </w:pPr>
-    </w:p>
-    <w:p>
-      <w:pPr>
         <w:pStyle w:val="a9"/>
         <w:ind w:left="780" w:firstLineChars="0" w:firstLine="0"/>
         <w:rPr>
-          <w:rFonts w:eastAsiaTheme="minorHAnsi" w:hint="eastAsia"/>
+          <w:rFonts w:eastAsiaTheme="minorHAnsi"/>
+          <w:szCs w:val="21"/>
+          <w:lang w:val=""/>
+        </w:rPr>
+      </w:pPr>
+      <w:bookmarkStart w:id="1" w:name="_GoBack"/>
+      <w:bookmarkEnd w:id="1"/>
+    </w:p>
+    <w:p>
+      <w:pPr>
+        <w:rPr>
+          <w:rFonts w:eastAsiaTheme="minorHAnsi"/>
+          <w:szCs w:val="21"/>
+          <w:u w:val="single"/>
+          <w:lang w:val=""/>
+        </w:rPr>
+      </w:pPr>
+      <w:r>
+        <w:rPr>
+          <w:rFonts w:eastAsiaTheme="minorHAnsi" w:hint="eastAsia"/>
+          <w:szCs w:val="21"/>
+          <w:u w:val="single"/>
+          <w:lang w:val=""/>
+        </w:rPr>
+        <w:t>实现方法：</w:t>
+      </w:r>
+    </w:p>
+    <w:p>
+      <w:pPr>
+        <w:rPr>
+          <w:rFonts w:eastAsiaTheme="minorHAnsi"/>
+          <w:szCs w:val="21"/>
+          <w:lang w:val=""/>
+        </w:rPr>
+      </w:pPr>
+      <w:r>
+        <w:rPr>
+          <w:rFonts w:eastAsiaTheme="minorHAnsi"/>
+          <w:szCs w:val="21"/>
+          <w:lang w:val=""/>
+        </w:rPr>
+        <w:tab/>
+      </w:r>
+      <w:r>
+        <w:rPr>
+          <w:rFonts w:eastAsiaTheme="minorHAnsi" w:hint="eastAsia"/>
+          <w:szCs w:val="21"/>
+          <w:lang w:val=""/>
+        </w:rPr>
+        <w:t>输入Bu</w:t>
+      </w:r>
+      <w:r>
+        <w:rPr>
+          <w:rFonts w:eastAsiaTheme="minorHAnsi"/>
+          <w:szCs w:val="21"/>
+          <w:lang w:val=""/>
+        </w:rPr>
+        <w:t xml:space="preserve">fferedImage </w:t>
+      </w:r>
+      <w:r>
+        <w:rPr>
+          <w:rFonts w:eastAsiaTheme="minorHAnsi" w:hint="eastAsia"/>
+          <w:szCs w:val="21"/>
+          <w:lang w:val=""/>
+        </w:rPr>
+        <w:t>对象（待处理灰度图）和量化等级level，遍历</w:t>
+      </w:r>
+      <w:r>
+        <w:rPr>
+          <w:rFonts w:eastAsiaTheme="minorHAnsi" w:hint="eastAsia"/>
+          <w:szCs w:val="21"/>
+          <w:lang w:val=""/>
+        </w:rPr>
+        <w:t>灰度图像每一个像素点，获取其ARGB值，由上述算法量化后把新的ARGB值赋给此像素点，最后得到量化后图像。</w:t>
+      </w:r>
+    </w:p>
+    <w:p>
+      <w:pPr>
+        <w:rPr>
+          <w:rFonts w:eastAsiaTheme="minorHAnsi"/>
+          <w:szCs w:val="21"/>
+          <w:lang w:val=""/>
+        </w:rPr>
+      </w:pPr>
+      <w:r>
+        <w:rPr>
+          <w:rFonts w:eastAsiaTheme="minorHAnsi"/>
+          <w:szCs w:val="21"/>
+          <w:lang w:val=""/>
+        </w:rPr>
+        <w:tab/>
+      </w:r>
+      <w:r>
+        <w:rPr>
+          <w:rFonts w:eastAsiaTheme="minorHAnsi" w:hint="eastAsia"/>
+          <w:szCs w:val="21"/>
+          <w:lang w:val=""/>
+        </w:rPr>
+        <w:t>注：灰度图RGB三个分量值均相同，故计算灰度值时可选取一个分量计算，实现时选取B分量代表此像素灰度值。</w:t>
+      </w:r>
+    </w:p>
+    <w:p>
+      <w:pPr>
+        <w:rPr>
+          <w:rFonts w:eastAsiaTheme="minorHAnsi"/>
+          <w:szCs w:val="21"/>
+          <w:lang w:val=""/>
+        </w:rPr>
+      </w:pPr>
+    </w:p>
+    <w:p>
+      <w:pPr>
+        <w:pStyle w:val="a9"/>
+        <w:ind w:left="780" w:firstLineChars="0" w:firstLine="0"/>
+        <w:rPr>
+          <w:rFonts w:eastAsiaTheme="minorHAnsi"/>
           <w:szCs w:val="21"/>
           <w:lang w:val=""/>
         </w:rPr>
@@ -5205,7 +5169,7 @@
                     </pic:cNvPicPr>
                   </pic:nvPicPr>
                   <pic:blipFill rotWithShape="1">
-                    <a:blip r:embed="rId94">
+                    <a:blip r:embed="rId93">
                       <a:extLst>
                         <a:ext uri="{28A0092B-C50C-407E-A947-70E740481C1C}">
                           <a14:useLocalDpi xmlns:a14="http://schemas.microsoft.com/office/drawing/2010/main" val="0"/>
@@ -5280,7 +5244,7 @@
                     </pic:cNvPicPr>
                   </pic:nvPicPr>
                   <pic:blipFill rotWithShape="1">
-                    <a:blip r:embed="rId94">
+                    <a:blip r:embed="rId93">
                       <a:extLst>
                         <a:ext uri="{28A0092B-C50C-407E-A947-70E740481C1C}">
                           <a14:useLocalDpi xmlns:a14="http://schemas.microsoft.com/office/drawing/2010/main" val="0"/>
@@ -5394,7 +5358,7 @@
         <v:path o:extrusionok="f" gradientshapeok="t" o:connecttype="rect"/>
         <o:lock v:ext="edit" aspectratio="t"/>
       </v:shapetype>
-      <v:shape id="_x0000_i1119" type="#_x0000_t75" style="width:18.05pt;height:12.2pt;visibility:visible;mso-wrap-style:square" o:bullet="t">
+      <v:shape id="_x0000_i1041" type="#_x0000_t75" style="width:18.05pt;height:12.2pt;visibility:visible;mso-wrap-style:square" o:bullet="t">
         <v:imagedata r:id="rId1" o:title="24X16_scaled"/>
       </v:shape>
     </w:pict>
@@ -6264,6 +6228,7 @@
   <w:style w:type="character" w:default="1" w:styleId="a0">
     <w:name w:val="Default Paragraph Font"/>
     <w:uiPriority w:val="1"/>
+    <w:semiHidden/>
     <w:unhideWhenUsed/>
   </w:style>
   <w:style w:type="table" w:default="1" w:styleId="a1">

--- a/15331416report.docx
+++ b/15331416report.docx
@@ -21,7 +21,7 @@
           <v:shape id="_x0000_i1026" type="#_x0000_t75" style="width:9.05pt;height:13.8pt" o:ole="">
             <v:imagedata r:id="rId7" o:title=""/>
           </v:shape>
-          <o:OLEObject Type="Embed" ProgID="Equation.DSMT4" ShapeID="_x0000_i1026" DrawAspect="Content" ObjectID="_1567512269" r:id="rId8"/>
+          <o:OLEObject Type="Embed" ProgID="Equation.DSMT4" ShapeID="_x0000_i1026" DrawAspect="Content" ObjectID="_1567513670" r:id="rId8"/>
         </w:object>
       </w:r>
       <w:r>
@@ -523,7 +523,7 @@
           <v:shape id="_x0000_i1027" type="#_x0000_t75" style="width:230.9pt;height:32.95pt" o:ole="">
             <v:imagedata r:id="rId9" o:title=""/>
           </v:shape>
-          <o:OLEObject Type="Embed" ProgID="Equation.DSMT4" ShapeID="_x0000_i1027" DrawAspect="Content" ObjectID="_1567512270" r:id="rId10"/>
+          <o:OLEObject Type="Embed" ProgID="Equation.DSMT4" ShapeID="_x0000_i1027" DrawAspect="Content" ObjectID="_1567513671" r:id="rId10"/>
         </w:object>
       </w:r>
       <w:r>
@@ -1156,7 +1156,7 @@
           <v:shape id="_x0000_i1028" type="#_x0000_t75" style="width:53.95pt;height:14.1pt" o:ole="">
             <v:imagedata r:id="rId15" o:title=""/>
           </v:shape>
-          <o:OLEObject Type="Embed" ProgID="Equation.DSMT4" ShapeID="_x0000_i1028" DrawAspect="Content" ObjectID="_1567512271" r:id="rId16"/>
+          <o:OLEObject Type="Embed" ProgID="Equation.DSMT4" ShapeID="_x0000_i1028" DrawAspect="Content" ObjectID="_1567513672" r:id="rId16"/>
         </w:object>
       </w:r>
       <w:r>
@@ -1217,7 +1217,7 @@
           <v:shape id="_x0000_i1029" type="#_x0000_t75" style="width:2in;height:19.95pt" o:ole="">
             <v:imagedata r:id="rId17" o:title=""/>
           </v:shape>
-          <o:OLEObject Type="Embed" ProgID="Equation.DSMT4" ShapeID="_x0000_i1029" DrawAspect="Content" ObjectID="_1567512272" r:id="rId18"/>
+          <o:OLEObject Type="Embed" ProgID="Equation.DSMT4" ShapeID="_x0000_i1029" DrawAspect="Content" ObjectID="_1567513673" r:id="rId18"/>
         </w:object>
       </w:r>
       <w:r>
@@ -1288,7 +1288,7 @@
           <v:shape id="_x0000_i1030" type="#_x0000_t75" style="width:142.95pt;height:19.95pt" o:ole="">
             <v:imagedata r:id="rId19" o:title=""/>
           </v:shape>
-          <o:OLEObject Type="Embed" ProgID="Equation.DSMT4" ShapeID="_x0000_i1030" DrawAspect="Content" ObjectID="_1567512273" r:id="rId20"/>
+          <o:OLEObject Type="Embed" ProgID="Equation.DSMT4" ShapeID="_x0000_i1030" DrawAspect="Content" ObjectID="_1567513674" r:id="rId20"/>
         </w:object>
       </w:r>
       <w:r>
@@ -2468,7 +2468,7 @@
           <v:shape id="_x0000_i1032" type="#_x0000_t75" style="width:28.15pt;height:10.9pt" o:ole="">
             <v:imagedata r:id="rId30" o:title=""/>
           </v:shape>
-          <o:OLEObject Type="Embed" ProgID="Equation.DSMT4" ShapeID="_x0000_i1032" DrawAspect="Content" ObjectID="_1567512274" r:id="rId31"/>
+          <o:OLEObject Type="Embed" ProgID="Equation.DSMT4" ShapeID="_x0000_i1032" DrawAspect="Content" ObjectID="_1567513675" r:id="rId31"/>
         </w:object>
       </w:r>
       <w:r>
@@ -2502,7 +2502,7 @@
           <v:shape id="_x0000_i1033" type="#_x0000_t75" style="width:24.95pt;height:13.8pt" o:ole="">
             <v:imagedata r:id="rId32" o:title=""/>
           </v:shape>
-          <o:OLEObject Type="Embed" ProgID="Equation.DSMT4" ShapeID="_x0000_i1033" DrawAspect="Content" ObjectID="_1567512275" r:id="rId33"/>
+          <o:OLEObject Type="Embed" ProgID="Equation.DSMT4" ShapeID="_x0000_i1033" DrawAspect="Content" ObjectID="_1567513676" r:id="rId33"/>
         </w:object>
       </w:r>
       <w:r>
@@ -2543,7 +2543,7 @@
           <v:shape id="_x0000_i1034" type="#_x0000_t75" style="width:30pt;height:19.95pt" o:ole="">
             <v:imagedata r:id="rId34" o:title=""/>
           </v:shape>
-          <o:OLEObject Type="Embed" ProgID="Equation.DSMT4" ShapeID="_x0000_i1034" DrawAspect="Content" ObjectID="_1567512276" r:id="rId35"/>
+          <o:OLEObject Type="Embed" ProgID="Equation.DSMT4" ShapeID="_x0000_i1034" DrawAspect="Content" ObjectID="_1567513677" r:id="rId35"/>
         </w:object>
       </w:r>
       <w:r>
@@ -2591,7 +2591,7 @@
           <v:shape id="_x0000_i1035" type="#_x0000_t75" style="width:34.8pt;height:19.95pt" o:ole="">
             <v:imagedata r:id="rId36" o:title=""/>
           </v:shape>
-          <o:OLEObject Type="Embed" ProgID="Equation.DSMT4" ShapeID="_x0000_i1035" DrawAspect="Content" ObjectID="_1567512277" r:id="rId37"/>
+          <o:OLEObject Type="Embed" ProgID="Equation.DSMT4" ShapeID="_x0000_i1035" DrawAspect="Content" ObjectID="_1567513678" r:id="rId37"/>
         </w:object>
       </w:r>
       <w:r>
@@ -2620,7 +2620,7 @@
           <v:shape id="_x0000_i1036" type="#_x0000_t75" style="width:169.75pt;height:34.25pt" o:ole="">
             <v:imagedata r:id="rId38" o:title=""/>
           </v:shape>
-          <o:OLEObject Type="Embed" ProgID="Equation.DSMT4" ShapeID="_x0000_i1036" DrawAspect="Content" ObjectID="_1567512278" r:id="rId39"/>
+          <o:OLEObject Type="Embed" ProgID="Equation.DSMT4" ShapeID="_x0000_i1036" DrawAspect="Content" ObjectID="_1567513679" r:id="rId39"/>
         </w:object>
       </w:r>
       <w:r>
@@ -2742,7 +2742,7 @@
           <v:shape id="_x0000_i1037" type="#_x0000_t75" style="width:218.15pt;height:19.95pt" o:ole="">
             <v:imagedata r:id="rId40" o:title=""/>
           </v:shape>
-          <o:OLEObject Type="Embed" ProgID="Equation.DSMT4" ShapeID="_x0000_i1037" DrawAspect="Content" ObjectID="_1567512279" r:id="rId41"/>
+          <o:OLEObject Type="Embed" ProgID="Equation.DSMT4" ShapeID="_x0000_i1037" DrawAspect="Content" ObjectID="_1567513680" r:id="rId41"/>
         </w:object>
       </w:r>
       <w:r>
@@ -2848,7 +2848,7 @@
           <v:shape id="_x0000_i1038" type="#_x0000_t75" style="width:13.8pt;height:18.05pt" o:ole="">
             <v:imagedata r:id="rId43" o:title=""/>
           </v:shape>
-          <o:OLEObject Type="Embed" ProgID="Equation.DSMT4" ShapeID="_x0000_i1038" DrawAspect="Content" ObjectID="_1567512280" r:id="rId44"/>
+          <o:OLEObject Type="Embed" ProgID="Equation.DSMT4" ShapeID="_x0000_i1038" DrawAspect="Content" ObjectID="_1567513681" r:id="rId44"/>
         </w:object>
       </w:r>
       <w:r>
@@ -2868,7 +2868,7 @@
           <v:shape id="_x0000_i1039" type="#_x0000_t75" style="width:14.9pt;height:18.05pt" o:ole="">
             <v:imagedata r:id="rId45" o:title=""/>
           </v:shape>
-          <o:OLEObject Type="Embed" ProgID="Equation.DSMT4" ShapeID="_x0000_i1039" DrawAspect="Content" ObjectID="_1567512281" r:id="rId46"/>
+          <o:OLEObject Type="Embed" ProgID="Equation.DSMT4" ShapeID="_x0000_i1039" DrawAspect="Content" ObjectID="_1567513682" r:id="rId46"/>
         </w:object>
       </w:r>
       <w:r>
@@ -2905,7 +2905,7 @@
           <v:shape id="_x0000_i1040" type="#_x0000_t75" style="width:13.8pt;height:18.05pt" o:ole="">
             <v:imagedata r:id="rId47" o:title=""/>
           </v:shape>
-          <o:OLEObject Type="Embed" ProgID="Equation.DSMT4" ShapeID="_x0000_i1040" DrawAspect="Content" ObjectID="_1567512282" r:id="rId48"/>
+          <o:OLEObject Type="Embed" ProgID="Equation.DSMT4" ShapeID="_x0000_i1040" DrawAspect="Content" ObjectID="_1567513683" r:id="rId48"/>
         </w:object>
       </w:r>
       <w:r>
@@ -2925,7 +2925,7 @@
           <v:shape id="_x0000_i1041" type="#_x0000_t75" style="width:38.8pt;height:19.95pt" o:ole="">
             <v:imagedata r:id="rId49" o:title=""/>
           </v:shape>
-          <o:OLEObject Type="Embed" ProgID="Equation.DSMT4" ShapeID="_x0000_i1041" DrawAspect="Content" ObjectID="_1567512283" r:id="rId50"/>
+          <o:OLEObject Type="Embed" ProgID="Equation.DSMT4" ShapeID="_x0000_i1041" DrawAspect="Content" ObjectID="_1567513684" r:id="rId50"/>
         </w:object>
       </w:r>
       <w:r>
@@ -2945,7 +2945,7 @@
           <v:shape id="_x0000_i1042" type="#_x0000_t75" style="width:52.85pt;height:19.95pt" o:ole="">
             <v:imagedata r:id="rId51" o:title=""/>
           </v:shape>
-          <o:OLEObject Type="Embed" ProgID="Equation.DSMT4" ShapeID="_x0000_i1042" DrawAspect="Content" ObjectID="_1567512284" r:id="rId52"/>
+          <o:OLEObject Type="Embed" ProgID="Equation.DSMT4" ShapeID="_x0000_i1042" DrawAspect="Content" ObjectID="_1567513685" r:id="rId52"/>
         </w:object>
       </w:r>
       <w:r>
@@ -2965,7 +2965,7 @@
           <v:shape id="_x0000_i1043" type="#_x0000_t75" style="width:10.1pt;height:10.9pt" o:ole="">
             <v:imagedata r:id="rId53" o:title=""/>
           </v:shape>
-          <o:OLEObject Type="Embed" ProgID="Equation.DSMT4" ShapeID="_x0000_i1043" DrawAspect="Content" ObjectID="_1567512285" r:id="rId54"/>
+          <o:OLEObject Type="Embed" ProgID="Equation.DSMT4" ShapeID="_x0000_i1043" DrawAspect="Content" ObjectID="_1567513686" r:id="rId54"/>
         </w:object>
       </w:r>
       <w:r>
@@ -3002,7 +3002,7 @@
           <v:shape id="_x0000_i1044" type="#_x0000_t75" style="width:10.1pt;height:10.9pt" o:ole="">
             <v:imagedata r:id="rId53" o:title=""/>
           </v:shape>
-          <o:OLEObject Type="Embed" ProgID="Equation.DSMT4" ShapeID="_x0000_i1044" DrawAspect="Content" ObjectID="_1567512286" r:id="rId55"/>
+          <o:OLEObject Type="Embed" ProgID="Equation.DSMT4" ShapeID="_x0000_i1044" DrawAspect="Content" ObjectID="_1567513687" r:id="rId55"/>
         </w:object>
       </w:r>
       <w:r>
@@ -3022,7 +3022,7 @@
           <v:shape id="_x0000_i1045" type="#_x0000_t75" style="width:13.8pt;height:18.05pt" o:ole="">
             <v:imagedata r:id="rId47" o:title=""/>
           </v:shape>
-          <o:OLEObject Type="Embed" ProgID="Equation.DSMT4" ShapeID="_x0000_i1045" DrawAspect="Content" ObjectID="_1567512287" r:id="rId56"/>
+          <o:OLEObject Type="Embed" ProgID="Equation.DSMT4" ShapeID="_x0000_i1045" DrawAspect="Content" ObjectID="_1567513688" r:id="rId56"/>
         </w:object>
       </w:r>
       <w:r>
@@ -3042,7 +3042,7 @@
           <v:shape id="_x0000_i1046" type="#_x0000_t75" style="width:38.8pt;height:19.95pt" o:ole="">
             <v:imagedata r:id="rId49" o:title=""/>
           </v:shape>
-          <o:OLEObject Type="Embed" ProgID="Equation.DSMT4" ShapeID="_x0000_i1046" DrawAspect="Content" ObjectID="_1567512288" r:id="rId57"/>
+          <o:OLEObject Type="Embed" ProgID="Equation.DSMT4" ShapeID="_x0000_i1046" DrawAspect="Content" ObjectID="_1567513689" r:id="rId57"/>
         </w:object>
       </w:r>
       <w:r>
@@ -3062,7 +3062,7 @@
           <v:shape id="_x0000_i1047" type="#_x0000_t75" style="width:38.8pt;height:19.95pt" o:ole="">
             <v:imagedata r:id="rId49" o:title=""/>
           </v:shape>
-          <o:OLEObject Type="Embed" ProgID="Equation.DSMT4" ShapeID="_x0000_i1047" DrawAspect="Content" ObjectID="_1567512289" r:id="rId58"/>
+          <o:OLEObject Type="Embed" ProgID="Equation.DSMT4" ShapeID="_x0000_i1047" DrawAspect="Content" ObjectID="_1567513690" r:id="rId58"/>
         </w:object>
       </w:r>
       <w:r>
@@ -3082,7 +3082,7 @@
           <v:shape id="_x0000_i1048" type="#_x0000_t75" style="width:52.85pt;height:19.95pt" o:ole="">
             <v:imagedata r:id="rId59" o:title=""/>
           </v:shape>
-          <o:OLEObject Type="Embed" ProgID="Equation.DSMT4" ShapeID="_x0000_i1048" DrawAspect="Content" ObjectID="_1567512290" r:id="rId60"/>
+          <o:OLEObject Type="Embed" ProgID="Equation.DSMT4" ShapeID="_x0000_i1048" DrawAspect="Content" ObjectID="_1567513691" r:id="rId60"/>
         </w:object>
       </w:r>
       <w:r>
@@ -3200,7 +3200,7 @@
           <v:shape id="_x0000_i1049" type="#_x0000_t75" style="width:158.9pt;height:19.95pt" o:ole="">
             <v:imagedata r:id="rId62" o:title=""/>
           </v:shape>
-          <o:OLEObject Type="Embed" ProgID="Equation.DSMT4" ShapeID="_x0000_i1049" DrawAspect="Content" ObjectID="_1567512291" r:id="rId63"/>
+          <o:OLEObject Type="Embed" ProgID="Equation.DSMT4" ShapeID="_x0000_i1049" DrawAspect="Content" ObjectID="_1567513692" r:id="rId63"/>
         </w:object>
       </w:r>
       <w:r>
@@ -3225,6 +3225,15 @@
           <w:lang w:val=""/>
         </w:rPr>
       </w:pPr>
+      <w:r>
+        <w:rPr>
+          <w:rFonts w:asciiTheme="minorHAnsi" w:eastAsiaTheme="minorHAnsi" w:hAnsiTheme="minorHAnsi" w:cs="Calibri" w:hint="eastAsia"/>
+          <w:sz w:val="21"/>
+          <w:szCs w:val="21"/>
+          <w:lang w:val=""/>
+        </w:rPr>
+        <w:t xml:space="preserve">同理： </w:t>
+      </w:r>
       <w:r>
         <w:rPr>
           <w:rFonts w:asciiTheme="minorHAnsi" w:eastAsiaTheme="minorHAnsi" w:hAnsiTheme="minorHAnsi" w:cs="Calibri"/>
@@ -3237,7 +3246,7 @@
           <v:shape id="_x0000_i1050" type="#_x0000_t75" style="width:188.9pt;height:19.95pt" o:ole="">
             <v:imagedata r:id="rId64" o:title=""/>
           </v:shape>
-          <o:OLEObject Type="Embed" ProgID="Equation.DSMT4" ShapeID="_x0000_i1050" DrawAspect="Content" ObjectID="_1567512292" r:id="rId65"/>
+          <o:OLEObject Type="Embed" ProgID="Equation.DSMT4" ShapeID="_x0000_i1050" DrawAspect="Content" ObjectID="_1567513693" r:id="rId65"/>
         </w:object>
       </w:r>
       <w:r>
@@ -3286,7 +3295,7 @@
           <v:shape id="_x0000_i1051" type="#_x0000_t75" style="width:13.8pt;height:18.05pt" o:ole="">
             <v:imagedata r:id="rId66" o:title=""/>
           </v:shape>
-          <o:OLEObject Type="Embed" ProgID="Equation.DSMT4" ShapeID="_x0000_i1051" DrawAspect="Content" ObjectID="_1567512293" r:id="rId67"/>
+          <o:OLEObject Type="Embed" ProgID="Equation.DSMT4" ShapeID="_x0000_i1051" DrawAspect="Content" ObjectID="_1567513694" r:id="rId67"/>
         </w:object>
       </w:r>
       <w:r>
@@ -3310,7 +3319,7 @@
           <v:shape id="_x0000_i1052" type="#_x0000_t75" style="width:14.9pt;height:18.05pt" o:ole="">
             <v:imagedata r:id="rId68" o:title=""/>
           </v:shape>
-          <o:OLEObject Type="Embed" ProgID="Equation.DSMT4" ShapeID="_x0000_i1052" DrawAspect="Content" ObjectID="_1567512294" r:id="rId69"/>
+          <o:OLEObject Type="Embed" ProgID="Equation.DSMT4" ShapeID="_x0000_i1052" DrawAspect="Content" ObjectID="_1567513695" r:id="rId69"/>
         </w:object>
       </w:r>
       <w:r>
@@ -3334,7 +3343,7 @@
           <v:shape id="_x0000_i1053" type="#_x0000_t75" style="width:18.05pt;height:18.05pt" o:ole="">
             <v:imagedata r:id="rId70" o:title=""/>
           </v:shape>
-          <o:OLEObject Type="Embed" ProgID="Equation.DSMT4" ShapeID="_x0000_i1053" DrawAspect="Content" ObjectID="_1567512295" r:id="rId71"/>
+          <o:OLEObject Type="Embed" ProgID="Equation.DSMT4" ShapeID="_x0000_i1053" DrawAspect="Content" ObjectID="_1567513696" r:id="rId71"/>
         </w:object>
       </w:r>
       <w:r>
@@ -3380,7 +3389,7 @@
           <v:shape id="_x0000_i1054" type="#_x0000_t75" style="width:127pt;height:100.15pt" o:ole="">
             <v:imagedata r:id="rId72" o:title=""/>
           </v:shape>
-          <o:OLEObject Type="Embed" ProgID="Equation.DSMT4" ShapeID="_x0000_i1054" DrawAspect="Content" ObjectID="_1567512296" r:id="rId73"/>
+          <o:OLEObject Type="Embed" ProgID="Equation.DSMT4" ShapeID="_x0000_i1054" DrawAspect="Content" ObjectID="_1567513697" r:id="rId73"/>
         </w:object>
       </w:r>
       <w:bookmarkEnd w:id="0"/>
@@ -3421,7 +3430,7 @@
           <v:shape id="_x0000_i1056" type="#_x0000_t75" style="width:18.05pt;height:18.05pt" o:ole="">
             <v:imagedata r:id="rId70" o:title=""/>
           </v:shape>
-          <o:OLEObject Type="Embed" ProgID="Equation.DSMT4" ShapeID="_x0000_i1056" DrawAspect="Content" ObjectID="_1567512297" r:id="rId74"/>
+          <o:OLEObject Type="Embed" ProgID="Equation.DSMT4" ShapeID="_x0000_i1056" DrawAspect="Content" ObjectID="_1567513698" r:id="rId74"/>
         </w:object>
       </w:r>
       <w:r>
@@ -3443,7 +3452,7 @@
           <v:shape id="_x0000_i1057" type="#_x0000_t75" style="width:30pt;height:19.95pt" o:ole="">
             <v:imagedata r:id="rId75" o:title=""/>
           </v:shape>
-          <o:OLEObject Type="Embed" ProgID="Equation.DSMT4" ShapeID="_x0000_i1057" DrawAspect="Content" ObjectID="_1567512298" r:id="rId76"/>
+          <o:OLEObject Type="Embed" ProgID="Equation.DSMT4" ShapeID="_x0000_i1057" DrawAspect="Content" ObjectID="_1567513699" r:id="rId76"/>
         </w:object>
       </w:r>
       <w:r>
@@ -4514,7 +4523,7 @@
           <v:shape id="_x0000_i1058" type="#_x0000_t75" style="width:150.1pt;height:19.95pt" o:ole="">
             <v:imagedata r:id="rId83" o:title=""/>
           </v:shape>
-          <o:OLEObject Type="Embed" ProgID="Equation.DSMT4" ShapeID="_x0000_i1058" DrawAspect="Content" ObjectID="_1567512299" r:id="rId84"/>
+          <o:OLEObject Type="Embed" ProgID="Equation.DSMT4" ShapeID="_x0000_i1058" DrawAspect="Content" ObjectID="_1567513700" r:id="rId84"/>
         </w:object>
       </w:r>
     </w:p>
@@ -4562,7 +4571,7 @@
           <v:shape id="_x0000_i1059" type="#_x0000_t75" style="width:9.05pt;height:14.1pt" o:ole="">
             <v:imagedata r:id="rId85" o:title=""/>
           </v:shape>
-          <o:OLEObject Type="Embed" ProgID="Equation.DSMT4" ShapeID="_x0000_i1059" DrawAspect="Content" ObjectID="_1567512300" r:id="rId86"/>
+          <o:OLEObject Type="Embed" ProgID="Equation.DSMT4" ShapeID="_x0000_i1059" DrawAspect="Content" ObjectID="_1567513701" r:id="rId86"/>
         </w:object>
       </w:r>
       <w:r>
@@ -4581,7 +4590,7 @@
           <v:shape id="_x0000_i1060" type="#_x0000_t75" style="width:81.05pt;height:34pt" o:ole="">
             <v:imagedata r:id="rId87" o:title=""/>
           </v:shape>
-          <o:OLEObject Type="Embed" ProgID="Equation.DSMT4" ShapeID="_x0000_i1060" DrawAspect="Content" ObjectID="_1567512301" r:id="rId88"/>
+          <o:OLEObject Type="Embed" ProgID="Equation.DSMT4" ShapeID="_x0000_i1060" DrawAspect="Content" ObjectID="_1567513702" r:id="rId88"/>
         </w:object>
       </w:r>
       <w:r>
@@ -4697,7 +4706,7 @@
           <v:shape id="_x0000_i1061" type="#_x0000_t75" style="width:53.95pt;height:14.1pt" o:ole="">
             <v:imagedata r:id="rId89" o:title=""/>
           </v:shape>
-          <o:OLEObject Type="Embed" ProgID="Equation.DSMT4" ShapeID="_x0000_i1061" DrawAspect="Content" ObjectID="_1567512302" r:id="rId90"/>
+          <o:OLEObject Type="Embed" ProgID="Equation.DSMT4" ShapeID="_x0000_i1061" DrawAspect="Content" ObjectID="_1567513703" r:id="rId90"/>
         </w:object>
       </w:r>
       <w:r>
@@ -4753,7 +4762,7 @@
           <v:shape id="_x0000_i1062" type="#_x0000_t75" style="width:53.95pt;height:14.1pt" o:ole="">
             <v:imagedata r:id="rId91" o:title=""/>
           </v:shape>
-          <o:OLEObject Type="Embed" ProgID="Equation.DSMT4" ShapeID="_x0000_i1062" DrawAspect="Content" ObjectID="_1567512303" r:id="rId92"/>
+          <o:OLEObject Type="Embed" ProgID="Equation.DSMT4" ShapeID="_x0000_i1062" DrawAspect="Content" ObjectID="_1567513704" r:id="rId92"/>
         </w:object>
       </w:r>
       <w:r>
@@ -4851,6 +4860,157 @@
           <w:lang w:val=""/>
         </w:rPr>
       </w:pPr>
+    </w:p>
+    <w:p>
+      <w:pPr>
+        <w:rPr>
+          <w:rFonts w:eastAsiaTheme="minorHAnsi"/>
+          <w:szCs w:val="21"/>
+          <w:u w:val="single"/>
+          <w:lang w:val=""/>
+        </w:rPr>
+      </w:pPr>
+      <w:r>
+        <w:rPr>
+          <w:rFonts w:eastAsiaTheme="minorHAnsi" w:hint="eastAsia"/>
+          <w:szCs w:val="21"/>
+          <w:u w:val="single"/>
+          <w:lang w:val=""/>
+        </w:rPr>
+        <w:t>实现方法：</w:t>
+      </w:r>
+    </w:p>
+    <w:p>
+      <w:pPr>
+        <w:rPr>
+          <w:rFonts w:eastAsiaTheme="minorHAnsi"/>
+          <w:szCs w:val="21"/>
+          <w:lang w:val=""/>
+        </w:rPr>
+      </w:pPr>
+      <w:r>
+        <w:rPr>
+          <w:rFonts w:eastAsiaTheme="minorHAnsi"/>
+          <w:szCs w:val="21"/>
+          <w:lang w:val=""/>
+        </w:rPr>
+        <w:tab/>
+      </w:r>
+      <w:r>
+        <w:rPr>
+          <w:rFonts w:eastAsiaTheme="minorHAnsi" w:hint="eastAsia"/>
+          <w:szCs w:val="21"/>
+          <w:lang w:val=""/>
+        </w:rPr>
+        <w:t>输入Bu</w:t>
+      </w:r>
+      <w:r>
+        <w:rPr>
+          <w:rFonts w:eastAsiaTheme="minorHAnsi"/>
+          <w:szCs w:val="21"/>
+          <w:lang w:val=""/>
+        </w:rPr>
+        <w:t xml:space="preserve">fferedImage </w:t>
+      </w:r>
+      <w:r>
+        <w:rPr>
+          <w:rFonts w:eastAsiaTheme="minorHAnsi" w:hint="eastAsia"/>
+          <w:szCs w:val="21"/>
+          <w:lang w:val=""/>
+        </w:rPr>
+        <w:t>对象（待处理灰度图）和量化等级level，遍历</w:t>
+      </w:r>
+      <w:r>
+        <w:rPr>
+          <w:rFonts w:eastAsiaTheme="minorHAnsi" w:hint="eastAsia"/>
+          <w:szCs w:val="21"/>
+          <w:lang w:val=""/>
+        </w:rPr>
+        <w:t>灰度图像每一个像素点，获取其ARGB值，由上述算法量化后把新的ARGB值赋给此像素点，最后得到量化后图像。</w:t>
+      </w:r>
+    </w:p>
+    <w:p>
+      <w:pPr>
+        <w:rPr>
+          <w:rFonts w:eastAsiaTheme="minorHAnsi"/>
+          <w:szCs w:val="21"/>
+          <w:lang w:val=""/>
+        </w:rPr>
+      </w:pPr>
+      <w:r>
+        <w:rPr>
+          <w:rFonts w:eastAsiaTheme="minorHAnsi"/>
+          <w:szCs w:val="21"/>
+          <w:lang w:val=""/>
+        </w:rPr>
+        <w:tab/>
+      </w:r>
+      <w:r>
+        <w:rPr>
+          <w:rFonts w:eastAsiaTheme="minorHAnsi" w:hint="eastAsia"/>
+          <w:szCs w:val="21"/>
+          <w:lang w:val=""/>
+        </w:rPr>
+        <w:t>注：灰度图RGB三个分量值均相同，故计算灰度值时可选取一个分量计算，实现时选取B分量代表此像素灰度值。</w:t>
+      </w:r>
+    </w:p>
+    <w:p>
+      <w:pPr>
+        <w:rPr>
+          <w:rFonts w:eastAsiaTheme="minorHAnsi"/>
+          <w:szCs w:val="21"/>
+          <w:lang w:val=""/>
+        </w:rPr>
+      </w:pPr>
+      <w:r>
+        <w:rPr>
+          <w:noProof/>
+        </w:rPr>
+        <w:drawing>
+          <wp:inline distT="0" distB="0" distL="0" distR="0" wp14:anchorId="08560863" wp14:editId="0E3AE5BE">
+            <wp:extent cx="5274310" cy="2211070"/>
+            <wp:effectExtent l="0" t="0" r="2540" b="0"/>
+            <wp:docPr id="30" name="图片 30"/>
+            <wp:cNvGraphicFramePr>
+              <a:graphicFrameLocks xmlns:a="http://schemas.openxmlformats.org/drawingml/2006/main" noChangeAspect="1"/>
+            </wp:cNvGraphicFramePr>
+            <a:graphic xmlns:a="http://schemas.openxmlformats.org/drawingml/2006/main">
+              <a:graphicData uri="http://schemas.openxmlformats.org/drawingml/2006/picture">
+                <pic:pic xmlns:pic="http://schemas.openxmlformats.org/drawingml/2006/picture">
+                  <pic:nvPicPr>
+                    <pic:cNvPr id="1" name=""/>
+                    <pic:cNvPicPr/>
+                  </pic:nvPicPr>
+                  <pic:blipFill>
+                    <a:blip r:embed="rId93"/>
+                    <a:stretch>
+                      <a:fillRect/>
+                    </a:stretch>
+                  </pic:blipFill>
+                  <pic:spPr>
+                    <a:xfrm>
+                      <a:off x="0" y="0"/>
+                      <a:ext cx="5274310" cy="2211070"/>
+                    </a:xfrm>
+                    <a:prstGeom prst="rect">
+                      <a:avLst/>
+                    </a:prstGeom>
+                  </pic:spPr>
+                </pic:pic>
+              </a:graphicData>
+            </a:graphic>
+          </wp:inline>
+        </w:drawing>
+      </w:r>
+    </w:p>
+    <w:p>
+      <w:pPr>
+        <w:rPr>
+          <w:rFonts w:eastAsiaTheme="minorHAnsi" w:hint="eastAsia"/>
+          <w:szCs w:val="21"/>
+          <w:lang w:val=""/>
+        </w:rPr>
+      </w:pPr>
       <w:bookmarkStart w:id="1" w:name="_GoBack"/>
       <w:bookmarkEnd w:id="1"/>
     </w:p>
@@ -4859,128 +5019,16 @@
         <w:rPr>
           <w:rFonts w:eastAsiaTheme="minorHAnsi"/>
           <w:szCs w:val="21"/>
-          <w:u w:val="single"/>
-          <w:lang w:val=""/>
-        </w:rPr>
-      </w:pPr>
-      <w:r>
-        <w:rPr>
-          <w:rFonts w:eastAsiaTheme="minorHAnsi" w:hint="eastAsia"/>
-          <w:szCs w:val="21"/>
-          <w:u w:val="single"/>
-          <w:lang w:val=""/>
-        </w:rPr>
-        <w:t>实现方法：</w:t>
-      </w:r>
-    </w:p>
-    <w:p>
-      <w:pPr>
-        <w:rPr>
-          <w:rFonts w:eastAsiaTheme="minorHAnsi"/>
-          <w:szCs w:val="21"/>
-          <w:lang w:val=""/>
-        </w:rPr>
-      </w:pPr>
-      <w:r>
-        <w:rPr>
-          <w:rFonts w:eastAsiaTheme="minorHAnsi"/>
-          <w:szCs w:val="21"/>
-          <w:lang w:val=""/>
-        </w:rPr>
-        <w:tab/>
-      </w:r>
-      <w:r>
-        <w:rPr>
-          <w:rFonts w:eastAsiaTheme="minorHAnsi" w:hint="eastAsia"/>
-          <w:szCs w:val="21"/>
-          <w:lang w:val=""/>
-        </w:rPr>
-        <w:t>输入Bu</w:t>
-      </w:r>
-      <w:r>
-        <w:rPr>
-          <w:rFonts w:eastAsiaTheme="minorHAnsi"/>
-          <w:szCs w:val="21"/>
-          <w:lang w:val=""/>
-        </w:rPr>
-        <w:t xml:space="preserve">fferedImage </w:t>
-      </w:r>
-      <w:r>
-        <w:rPr>
-          <w:rFonts w:eastAsiaTheme="minorHAnsi" w:hint="eastAsia"/>
-          <w:szCs w:val="21"/>
-          <w:lang w:val=""/>
-        </w:rPr>
-        <w:t>对象（待处理灰度图）和量化等级level，遍历</w:t>
-      </w:r>
-      <w:r>
-        <w:rPr>
-          <w:rFonts w:eastAsiaTheme="minorHAnsi" w:hint="eastAsia"/>
-          <w:szCs w:val="21"/>
-          <w:lang w:val=""/>
-        </w:rPr>
-        <w:t>灰度图像每一个像素点，获取其ARGB值，由上述算法量化后把新的ARGB值赋给此像素点，最后得到量化后图像。</w:t>
-      </w:r>
-    </w:p>
-    <w:p>
-      <w:pPr>
-        <w:rPr>
-          <w:rFonts w:eastAsiaTheme="minorHAnsi"/>
-          <w:szCs w:val="21"/>
-          <w:lang w:val=""/>
-        </w:rPr>
-      </w:pPr>
-      <w:r>
-        <w:rPr>
-          <w:rFonts w:eastAsiaTheme="minorHAnsi"/>
-          <w:szCs w:val="21"/>
-          <w:lang w:val=""/>
-        </w:rPr>
-        <w:tab/>
-      </w:r>
-      <w:r>
-        <w:rPr>
-          <w:rFonts w:eastAsiaTheme="minorHAnsi" w:hint="eastAsia"/>
-          <w:szCs w:val="21"/>
-          <w:lang w:val=""/>
-        </w:rPr>
-        <w:t>注：灰度图RGB三个分量值均相同，故计算灰度值时可选取一个分量计算，实现时选取B分量代表此像素灰度值。</w:t>
-      </w:r>
-    </w:p>
-    <w:p>
-      <w:pPr>
-        <w:rPr>
-          <w:rFonts w:eastAsiaTheme="minorHAnsi"/>
-          <w:szCs w:val="21"/>
-          <w:lang w:val=""/>
-        </w:rPr>
-      </w:pPr>
-    </w:p>
-    <w:p>
-      <w:pPr>
-        <w:pStyle w:val="a9"/>
-        <w:ind w:left="780" w:firstLineChars="0" w:firstLine="0"/>
-        <w:rPr>
-          <w:rFonts w:eastAsiaTheme="minorHAnsi"/>
-          <w:szCs w:val="21"/>
-          <w:lang w:val=""/>
-        </w:rPr>
-      </w:pPr>
-    </w:p>
-    <w:p>
-      <w:pPr>
-        <w:rPr>
-          <w:rFonts w:eastAsiaTheme="minorHAnsi"/>
-          <w:szCs w:val="21"/>
-          <w:lang w:val=""/>
-        </w:rPr>
-      </w:pPr>
-      <w:r>
-        <w:rPr>
-          <w:rFonts w:eastAsiaTheme="minorHAnsi" w:hint="eastAsia"/>
-          <w:szCs w:val="21"/>
-          <w:lang w:val=""/>
-        </w:rPr>
+          <w:lang w:val=""/>
+        </w:rPr>
+      </w:pPr>
+      <w:r>
+        <w:rPr>
+          <w:rFonts w:eastAsiaTheme="minorHAnsi" w:hint="eastAsia"/>
+          <w:szCs w:val="21"/>
+          <w:lang w:val=""/>
+        </w:rPr>
+        <w:lastRenderedPageBreak/>
         <w:t>注意：</w:t>
       </w:r>
     </w:p>
@@ -5169,7 +5217,7 @@
                     </pic:cNvPicPr>
                   </pic:nvPicPr>
                   <pic:blipFill rotWithShape="1">
-                    <a:blip r:embed="rId93">
+                    <a:blip r:embed="rId94">
                       <a:extLst>
                         <a:ext uri="{28A0092B-C50C-407E-A947-70E740481C1C}">
                           <a14:useLocalDpi xmlns:a14="http://schemas.microsoft.com/office/drawing/2010/main" val="0"/>
@@ -5244,7 +5292,7 @@
                     </pic:cNvPicPr>
                   </pic:nvPicPr>
                   <pic:blipFill rotWithShape="1">
-                    <a:blip r:embed="rId93">
+                    <a:blip r:embed="rId94">
                       <a:extLst>
                         <a:ext uri="{28A0092B-C50C-407E-A947-70E740481C1C}">
                           <a14:useLocalDpi xmlns:a14="http://schemas.microsoft.com/office/drawing/2010/main" val="0"/>
@@ -5358,7 +5406,7 @@
         <v:path o:extrusionok="f" gradientshapeok="t" o:connecttype="rect"/>
         <o:lock v:ext="edit" aspectratio="t"/>
       </v:shapetype>
-      <v:shape id="_x0000_i1041" type="#_x0000_t75" style="width:18.05pt;height:12.2pt;visibility:visible;mso-wrap-style:square" o:bullet="t">
+      <v:shape id="_x0000_i1045" type="#_x0000_t75" style="width:18.05pt;height:12.2pt;visibility:visible;mso-wrap-style:square" o:bullet="t">
         <v:imagedata r:id="rId1" o:title="24X16_scaled"/>
       </v:shape>
     </w:pict>

--- a/15331416report.docx
+++ b/15331416report.docx
@@ -10,28 +10,6 @@
           <w:szCs w:val="21"/>
         </w:rPr>
       </w:pPr>
-      <w:r>
-        <w:rPr>
-          <w:rFonts w:eastAsiaTheme="minorHAnsi"/>
-          <w:b/>
-          <w:position w:val="-4"/>
-          <w:szCs w:val="21"/>
-        </w:rPr>
-        <w:object w:dxaOrig="180" w:dyaOrig="279">
-          <v:shape id="_x0000_i1026" type="#_x0000_t75" style="width:9.05pt;height:13.8pt" o:ole="">
-            <v:imagedata r:id="rId7" o:title=""/>
-          </v:shape>
-          <o:OLEObject Type="Embed" ProgID="Equation.DSMT4" ShapeID="_x0000_i1026" DrawAspect="Content" ObjectID="_1567513670" r:id="rId8"/>
-        </w:object>
-      </w:r>
-      <w:r>
-        <w:rPr>
-          <w:rFonts w:eastAsiaTheme="minorHAnsi"/>
-          <w:b/>
-          <w:szCs w:val="21"/>
-        </w:rPr>
-        <w:t xml:space="preserve"> </w:t>
-      </w:r>
       <w:r>
         <w:rPr>
           <w:rFonts w:eastAsiaTheme="minorHAnsi" w:hint="eastAsia"/>
@@ -163,6 +141,26 @@
           <w:szCs w:val="21"/>
         </w:rPr>
         <w:t xml:space="preserve">How many bit planes are there for this image? </w:t>
+      </w:r>
+      <w:r>
+        <w:rPr>
+          <w:rFonts w:eastAsiaTheme="minorHAnsi"/>
+          <w:position w:val="-4"/>
+          <w:szCs w:val="21"/>
+        </w:rPr>
+        <w:object w:dxaOrig="180" w:dyaOrig="279">
+          <v:shape id="_x0000_i1070" type="#_x0000_t75" style="width:9.05pt;height:14.1pt" o:ole="">
+            <v:imagedata r:id="rId7" o:title=""/>
+          </v:shape>
+          <o:OLEObject Type="Embed" ProgID="Equation.DSMT4" ShapeID="_x0000_i1070" DrawAspect="Content" ObjectID="_1567514950" r:id="rId8"/>
+        </w:object>
+      </w:r>
+      <w:r>
+        <w:rPr>
+          <w:rFonts w:eastAsiaTheme="minorHAnsi"/>
+          <w:szCs w:val="21"/>
+        </w:rPr>
+        <w:t xml:space="preserve"> </w:t>
       </w:r>
     </w:p>
     <w:p>
@@ -520,10 +518,10 @@
           <w:szCs w:val="21"/>
         </w:rPr>
         <w:object w:dxaOrig="4620" w:dyaOrig="660">
-          <v:shape id="_x0000_i1027" type="#_x0000_t75" style="width:230.9pt;height:32.95pt" o:ole="">
+          <v:shape id="_x0000_i1067" type="#_x0000_t75" style="width:230.9pt;height:32.95pt" o:ole="">
             <v:imagedata r:id="rId9" o:title=""/>
           </v:shape>
-          <o:OLEObject Type="Embed" ProgID="Equation.DSMT4" ShapeID="_x0000_i1027" DrawAspect="Content" ObjectID="_1567513671" r:id="rId10"/>
+          <o:OLEObject Type="Embed" ProgID="Equation.DSMT4" ShapeID="_x0000_i1067" DrawAspect="Content" ObjectID="_1567514951" r:id="rId10"/>
         </w:object>
       </w:r>
       <w:r>
@@ -846,7 +844,6 @@
           <w:tab w:val="left" w:pos="3692"/>
         </w:tabs>
         <w:spacing w:line="240" w:lineRule="atLeast"/>
-        <w:ind w:firstLine="420"/>
         <w:rPr>
           <w:rFonts w:eastAsiaTheme="minorHAnsi"/>
           <w:szCs w:val="21"/>
@@ -859,12 +856,13 @@
           <w:tab w:val="left" w:pos="3692"/>
         </w:tabs>
         <w:spacing w:line="240" w:lineRule="atLeast"/>
-        <w:ind w:firstLine="420"/>
-        <w:rPr>
-          <w:rFonts w:eastAsiaTheme="minorHAnsi"/>
-          <w:szCs w:val="21"/>
-        </w:rPr>
-      </w:pPr>
+        <w:rPr>
+          <w:rFonts w:eastAsiaTheme="minorHAnsi" w:hint="eastAsia"/>
+          <w:szCs w:val="21"/>
+        </w:rPr>
+      </w:pPr>
+      <w:bookmarkStart w:id="0" w:name="_GoBack"/>
+      <w:bookmarkEnd w:id="0"/>
     </w:p>
     <w:p>
       <w:pPr>
@@ -1156,7 +1154,7 @@
           <v:shape id="_x0000_i1028" type="#_x0000_t75" style="width:53.95pt;height:14.1pt" o:ole="">
             <v:imagedata r:id="rId15" o:title=""/>
           </v:shape>
-          <o:OLEObject Type="Embed" ProgID="Equation.DSMT4" ShapeID="_x0000_i1028" DrawAspect="Content" ObjectID="_1567513672" r:id="rId16"/>
+          <o:OLEObject Type="Embed" ProgID="Equation.DSMT4" ShapeID="_x0000_i1028" DrawAspect="Content" ObjectID="_1567514952" r:id="rId16"/>
         </w:object>
       </w:r>
       <w:r>
@@ -1217,7 +1215,7 @@
           <v:shape id="_x0000_i1029" type="#_x0000_t75" style="width:2in;height:19.95pt" o:ole="">
             <v:imagedata r:id="rId17" o:title=""/>
           </v:shape>
-          <o:OLEObject Type="Embed" ProgID="Equation.DSMT4" ShapeID="_x0000_i1029" DrawAspect="Content" ObjectID="_1567513673" r:id="rId18"/>
+          <o:OLEObject Type="Embed" ProgID="Equation.DSMT4" ShapeID="_x0000_i1029" DrawAspect="Content" ObjectID="_1567514953" r:id="rId18"/>
         </w:object>
       </w:r>
       <w:r>
@@ -1288,7 +1286,7 @@
           <v:shape id="_x0000_i1030" type="#_x0000_t75" style="width:142.95pt;height:19.95pt" o:ole="">
             <v:imagedata r:id="rId19" o:title=""/>
           </v:shape>
-          <o:OLEObject Type="Embed" ProgID="Equation.DSMT4" ShapeID="_x0000_i1030" DrawAspect="Content" ObjectID="_1567513674" r:id="rId20"/>
+          <o:OLEObject Type="Embed" ProgID="Equation.DSMT4" ShapeID="_x0000_i1030" DrawAspect="Content" ObjectID="_1567514954" r:id="rId20"/>
         </w:object>
       </w:r>
       <w:r>
@@ -2468,7 +2466,7 @@
           <v:shape id="_x0000_i1032" type="#_x0000_t75" style="width:28.15pt;height:10.9pt" o:ole="">
             <v:imagedata r:id="rId30" o:title=""/>
           </v:shape>
-          <o:OLEObject Type="Embed" ProgID="Equation.DSMT4" ShapeID="_x0000_i1032" DrawAspect="Content" ObjectID="_1567513675" r:id="rId31"/>
+          <o:OLEObject Type="Embed" ProgID="Equation.DSMT4" ShapeID="_x0000_i1032" DrawAspect="Content" ObjectID="_1567514955" r:id="rId31"/>
         </w:object>
       </w:r>
       <w:r>
@@ -2502,7 +2500,7 @@
           <v:shape id="_x0000_i1033" type="#_x0000_t75" style="width:24.95pt;height:13.8pt" o:ole="">
             <v:imagedata r:id="rId32" o:title=""/>
           </v:shape>
-          <o:OLEObject Type="Embed" ProgID="Equation.DSMT4" ShapeID="_x0000_i1033" DrawAspect="Content" ObjectID="_1567513676" r:id="rId33"/>
+          <o:OLEObject Type="Embed" ProgID="Equation.DSMT4" ShapeID="_x0000_i1033" DrawAspect="Content" ObjectID="_1567514956" r:id="rId33"/>
         </w:object>
       </w:r>
       <w:r>
@@ -2543,7 +2541,7 @@
           <v:shape id="_x0000_i1034" type="#_x0000_t75" style="width:30pt;height:19.95pt" o:ole="">
             <v:imagedata r:id="rId34" o:title=""/>
           </v:shape>
-          <o:OLEObject Type="Embed" ProgID="Equation.DSMT4" ShapeID="_x0000_i1034" DrawAspect="Content" ObjectID="_1567513677" r:id="rId35"/>
+          <o:OLEObject Type="Embed" ProgID="Equation.DSMT4" ShapeID="_x0000_i1034" DrawAspect="Content" ObjectID="_1567514957" r:id="rId35"/>
         </w:object>
       </w:r>
       <w:r>
@@ -2591,7 +2589,7 @@
           <v:shape id="_x0000_i1035" type="#_x0000_t75" style="width:34.8pt;height:19.95pt" o:ole="">
             <v:imagedata r:id="rId36" o:title=""/>
           </v:shape>
-          <o:OLEObject Type="Embed" ProgID="Equation.DSMT4" ShapeID="_x0000_i1035" DrawAspect="Content" ObjectID="_1567513678" r:id="rId37"/>
+          <o:OLEObject Type="Embed" ProgID="Equation.DSMT4" ShapeID="_x0000_i1035" DrawAspect="Content" ObjectID="_1567514958" r:id="rId37"/>
         </w:object>
       </w:r>
       <w:r>
@@ -2620,7 +2618,7 @@
           <v:shape id="_x0000_i1036" type="#_x0000_t75" style="width:169.75pt;height:34.25pt" o:ole="">
             <v:imagedata r:id="rId38" o:title=""/>
           </v:shape>
-          <o:OLEObject Type="Embed" ProgID="Equation.DSMT4" ShapeID="_x0000_i1036" DrawAspect="Content" ObjectID="_1567513679" r:id="rId39"/>
+          <o:OLEObject Type="Embed" ProgID="Equation.DSMT4" ShapeID="_x0000_i1036" DrawAspect="Content" ObjectID="_1567514959" r:id="rId39"/>
         </w:object>
       </w:r>
       <w:r>
@@ -2742,7 +2740,7 @@
           <v:shape id="_x0000_i1037" type="#_x0000_t75" style="width:218.15pt;height:19.95pt" o:ole="">
             <v:imagedata r:id="rId40" o:title=""/>
           </v:shape>
-          <o:OLEObject Type="Embed" ProgID="Equation.DSMT4" ShapeID="_x0000_i1037" DrawAspect="Content" ObjectID="_1567513680" r:id="rId41"/>
+          <o:OLEObject Type="Embed" ProgID="Equation.DSMT4" ShapeID="_x0000_i1037" DrawAspect="Content" ObjectID="_1567514960" r:id="rId41"/>
         </w:object>
       </w:r>
       <w:r>
@@ -2848,7 +2846,7 @@
           <v:shape id="_x0000_i1038" type="#_x0000_t75" style="width:13.8pt;height:18.05pt" o:ole="">
             <v:imagedata r:id="rId43" o:title=""/>
           </v:shape>
-          <o:OLEObject Type="Embed" ProgID="Equation.DSMT4" ShapeID="_x0000_i1038" DrawAspect="Content" ObjectID="_1567513681" r:id="rId44"/>
+          <o:OLEObject Type="Embed" ProgID="Equation.DSMT4" ShapeID="_x0000_i1038" DrawAspect="Content" ObjectID="_1567514961" r:id="rId44"/>
         </w:object>
       </w:r>
       <w:r>
@@ -2868,7 +2866,7 @@
           <v:shape id="_x0000_i1039" type="#_x0000_t75" style="width:14.9pt;height:18.05pt" o:ole="">
             <v:imagedata r:id="rId45" o:title=""/>
           </v:shape>
-          <o:OLEObject Type="Embed" ProgID="Equation.DSMT4" ShapeID="_x0000_i1039" DrawAspect="Content" ObjectID="_1567513682" r:id="rId46"/>
+          <o:OLEObject Type="Embed" ProgID="Equation.DSMT4" ShapeID="_x0000_i1039" DrawAspect="Content" ObjectID="_1567514962" r:id="rId46"/>
         </w:object>
       </w:r>
       <w:r>
@@ -2905,7 +2903,7 @@
           <v:shape id="_x0000_i1040" type="#_x0000_t75" style="width:13.8pt;height:18.05pt" o:ole="">
             <v:imagedata r:id="rId47" o:title=""/>
           </v:shape>
-          <o:OLEObject Type="Embed" ProgID="Equation.DSMT4" ShapeID="_x0000_i1040" DrawAspect="Content" ObjectID="_1567513683" r:id="rId48"/>
+          <o:OLEObject Type="Embed" ProgID="Equation.DSMT4" ShapeID="_x0000_i1040" DrawAspect="Content" ObjectID="_1567514963" r:id="rId48"/>
         </w:object>
       </w:r>
       <w:r>
@@ -2925,7 +2923,7 @@
           <v:shape id="_x0000_i1041" type="#_x0000_t75" style="width:38.8pt;height:19.95pt" o:ole="">
             <v:imagedata r:id="rId49" o:title=""/>
           </v:shape>
-          <o:OLEObject Type="Embed" ProgID="Equation.DSMT4" ShapeID="_x0000_i1041" DrawAspect="Content" ObjectID="_1567513684" r:id="rId50"/>
+          <o:OLEObject Type="Embed" ProgID="Equation.DSMT4" ShapeID="_x0000_i1041" DrawAspect="Content" ObjectID="_1567514964" r:id="rId50"/>
         </w:object>
       </w:r>
       <w:r>
@@ -2945,7 +2943,7 @@
           <v:shape id="_x0000_i1042" type="#_x0000_t75" style="width:52.85pt;height:19.95pt" o:ole="">
             <v:imagedata r:id="rId51" o:title=""/>
           </v:shape>
-          <o:OLEObject Type="Embed" ProgID="Equation.DSMT4" ShapeID="_x0000_i1042" DrawAspect="Content" ObjectID="_1567513685" r:id="rId52"/>
+          <o:OLEObject Type="Embed" ProgID="Equation.DSMT4" ShapeID="_x0000_i1042" DrawAspect="Content" ObjectID="_1567514965" r:id="rId52"/>
         </w:object>
       </w:r>
       <w:r>
@@ -2965,7 +2963,7 @@
           <v:shape id="_x0000_i1043" type="#_x0000_t75" style="width:10.1pt;height:10.9pt" o:ole="">
             <v:imagedata r:id="rId53" o:title=""/>
           </v:shape>
-          <o:OLEObject Type="Embed" ProgID="Equation.DSMT4" ShapeID="_x0000_i1043" DrawAspect="Content" ObjectID="_1567513686" r:id="rId54"/>
+          <o:OLEObject Type="Embed" ProgID="Equation.DSMT4" ShapeID="_x0000_i1043" DrawAspect="Content" ObjectID="_1567514966" r:id="rId54"/>
         </w:object>
       </w:r>
       <w:r>
@@ -3002,7 +3000,7 @@
           <v:shape id="_x0000_i1044" type="#_x0000_t75" style="width:10.1pt;height:10.9pt" o:ole="">
             <v:imagedata r:id="rId53" o:title=""/>
           </v:shape>
-          <o:OLEObject Type="Embed" ProgID="Equation.DSMT4" ShapeID="_x0000_i1044" DrawAspect="Content" ObjectID="_1567513687" r:id="rId55"/>
+          <o:OLEObject Type="Embed" ProgID="Equation.DSMT4" ShapeID="_x0000_i1044" DrawAspect="Content" ObjectID="_1567514967" r:id="rId55"/>
         </w:object>
       </w:r>
       <w:r>
@@ -3022,7 +3020,7 @@
           <v:shape id="_x0000_i1045" type="#_x0000_t75" style="width:13.8pt;height:18.05pt" o:ole="">
             <v:imagedata r:id="rId47" o:title=""/>
           </v:shape>
-          <o:OLEObject Type="Embed" ProgID="Equation.DSMT4" ShapeID="_x0000_i1045" DrawAspect="Content" ObjectID="_1567513688" r:id="rId56"/>
+          <o:OLEObject Type="Embed" ProgID="Equation.DSMT4" ShapeID="_x0000_i1045" DrawAspect="Content" ObjectID="_1567514968" r:id="rId56"/>
         </w:object>
       </w:r>
       <w:r>
@@ -3042,7 +3040,7 @@
           <v:shape id="_x0000_i1046" type="#_x0000_t75" style="width:38.8pt;height:19.95pt" o:ole="">
             <v:imagedata r:id="rId49" o:title=""/>
           </v:shape>
-          <o:OLEObject Type="Embed" ProgID="Equation.DSMT4" ShapeID="_x0000_i1046" DrawAspect="Content" ObjectID="_1567513689" r:id="rId57"/>
+          <o:OLEObject Type="Embed" ProgID="Equation.DSMT4" ShapeID="_x0000_i1046" DrawAspect="Content" ObjectID="_1567514969" r:id="rId57"/>
         </w:object>
       </w:r>
       <w:r>
@@ -3062,7 +3060,7 @@
           <v:shape id="_x0000_i1047" type="#_x0000_t75" style="width:38.8pt;height:19.95pt" o:ole="">
             <v:imagedata r:id="rId49" o:title=""/>
           </v:shape>
-          <o:OLEObject Type="Embed" ProgID="Equation.DSMT4" ShapeID="_x0000_i1047" DrawAspect="Content" ObjectID="_1567513690" r:id="rId58"/>
+          <o:OLEObject Type="Embed" ProgID="Equation.DSMT4" ShapeID="_x0000_i1047" DrawAspect="Content" ObjectID="_1567514970" r:id="rId58"/>
         </w:object>
       </w:r>
       <w:r>
@@ -3082,7 +3080,7 @@
           <v:shape id="_x0000_i1048" type="#_x0000_t75" style="width:52.85pt;height:19.95pt" o:ole="">
             <v:imagedata r:id="rId59" o:title=""/>
           </v:shape>
-          <o:OLEObject Type="Embed" ProgID="Equation.DSMT4" ShapeID="_x0000_i1048" DrawAspect="Content" ObjectID="_1567513691" r:id="rId60"/>
+          <o:OLEObject Type="Embed" ProgID="Equation.DSMT4" ShapeID="_x0000_i1048" DrawAspect="Content" ObjectID="_1567514971" r:id="rId60"/>
         </w:object>
       </w:r>
       <w:r>
@@ -3200,7 +3198,7 @@
           <v:shape id="_x0000_i1049" type="#_x0000_t75" style="width:158.9pt;height:19.95pt" o:ole="">
             <v:imagedata r:id="rId62" o:title=""/>
           </v:shape>
-          <o:OLEObject Type="Embed" ProgID="Equation.DSMT4" ShapeID="_x0000_i1049" DrawAspect="Content" ObjectID="_1567513692" r:id="rId63"/>
+          <o:OLEObject Type="Embed" ProgID="Equation.DSMT4" ShapeID="_x0000_i1049" DrawAspect="Content" ObjectID="_1567514972" r:id="rId63"/>
         </w:object>
       </w:r>
       <w:r>
@@ -3246,7 +3244,7 @@
           <v:shape id="_x0000_i1050" type="#_x0000_t75" style="width:188.9pt;height:19.95pt" o:ole="">
             <v:imagedata r:id="rId64" o:title=""/>
           </v:shape>
-          <o:OLEObject Type="Embed" ProgID="Equation.DSMT4" ShapeID="_x0000_i1050" DrawAspect="Content" ObjectID="_1567513693" r:id="rId65"/>
+          <o:OLEObject Type="Embed" ProgID="Equation.DSMT4" ShapeID="_x0000_i1050" DrawAspect="Content" ObjectID="_1567514973" r:id="rId65"/>
         </w:object>
       </w:r>
       <w:r>
@@ -3295,7 +3293,7 @@
           <v:shape id="_x0000_i1051" type="#_x0000_t75" style="width:13.8pt;height:18.05pt" o:ole="">
             <v:imagedata r:id="rId66" o:title=""/>
           </v:shape>
-          <o:OLEObject Type="Embed" ProgID="Equation.DSMT4" ShapeID="_x0000_i1051" DrawAspect="Content" ObjectID="_1567513694" r:id="rId67"/>
+          <o:OLEObject Type="Embed" ProgID="Equation.DSMT4" ShapeID="_x0000_i1051" DrawAspect="Content" ObjectID="_1567514974" r:id="rId67"/>
         </w:object>
       </w:r>
       <w:r>
@@ -3319,7 +3317,7 @@
           <v:shape id="_x0000_i1052" type="#_x0000_t75" style="width:14.9pt;height:18.05pt" o:ole="">
             <v:imagedata r:id="rId68" o:title=""/>
           </v:shape>
-          <o:OLEObject Type="Embed" ProgID="Equation.DSMT4" ShapeID="_x0000_i1052" DrawAspect="Content" ObjectID="_1567513695" r:id="rId69"/>
+          <o:OLEObject Type="Embed" ProgID="Equation.DSMT4" ShapeID="_x0000_i1052" DrawAspect="Content" ObjectID="_1567514975" r:id="rId69"/>
         </w:object>
       </w:r>
       <w:r>
@@ -3343,7 +3341,7 @@
           <v:shape id="_x0000_i1053" type="#_x0000_t75" style="width:18.05pt;height:18.05pt" o:ole="">
             <v:imagedata r:id="rId70" o:title=""/>
           </v:shape>
-          <o:OLEObject Type="Embed" ProgID="Equation.DSMT4" ShapeID="_x0000_i1053" DrawAspect="Content" ObjectID="_1567513696" r:id="rId71"/>
+          <o:OLEObject Type="Embed" ProgID="Equation.DSMT4" ShapeID="_x0000_i1053" DrawAspect="Content" ObjectID="_1567514976" r:id="rId71"/>
         </w:object>
       </w:r>
       <w:r>
@@ -3365,7 +3363,7 @@
         <w:t>有：</w:t>
       </w:r>
     </w:p>
-    <w:bookmarkStart w:id="0" w:name="MTBlankEqn"/>
+    <w:bookmarkStart w:id="1" w:name="MTBlankEqn"/>
     <w:p>
       <w:pPr>
         <w:pStyle w:val="a3"/>
@@ -3389,10 +3387,10 @@
           <v:shape id="_x0000_i1054" type="#_x0000_t75" style="width:127pt;height:100.15pt" o:ole="">
             <v:imagedata r:id="rId72" o:title=""/>
           </v:shape>
-          <o:OLEObject Type="Embed" ProgID="Equation.DSMT4" ShapeID="_x0000_i1054" DrawAspect="Content" ObjectID="_1567513697" r:id="rId73"/>
+          <o:OLEObject Type="Embed" ProgID="Equation.DSMT4" ShapeID="_x0000_i1054" DrawAspect="Content" ObjectID="_1567514977" r:id="rId73"/>
         </w:object>
       </w:r>
-      <w:bookmarkEnd w:id="0"/>
+      <w:bookmarkEnd w:id="1"/>
       <w:r>
         <w:rPr>
           <w:rFonts w:asciiTheme="minorHAnsi" w:eastAsiaTheme="minorHAnsi" w:hAnsiTheme="minorHAnsi" w:cs="Calibri"/>
@@ -3430,7 +3428,7 @@
           <v:shape id="_x0000_i1056" type="#_x0000_t75" style="width:18.05pt;height:18.05pt" o:ole="">
             <v:imagedata r:id="rId70" o:title=""/>
           </v:shape>
-          <o:OLEObject Type="Embed" ProgID="Equation.DSMT4" ShapeID="_x0000_i1056" DrawAspect="Content" ObjectID="_1567513698" r:id="rId74"/>
+          <o:OLEObject Type="Embed" ProgID="Equation.DSMT4" ShapeID="_x0000_i1056" DrawAspect="Content" ObjectID="_1567514978" r:id="rId74"/>
         </w:object>
       </w:r>
       <w:r>
@@ -3452,7 +3450,7 @@
           <v:shape id="_x0000_i1057" type="#_x0000_t75" style="width:30pt;height:19.95pt" o:ole="">
             <v:imagedata r:id="rId75" o:title=""/>
           </v:shape>
-          <o:OLEObject Type="Embed" ProgID="Equation.DSMT4" ShapeID="_x0000_i1057" DrawAspect="Content" ObjectID="_1567513699" r:id="rId76"/>
+          <o:OLEObject Type="Embed" ProgID="Equation.DSMT4" ShapeID="_x0000_i1057" DrawAspect="Content" ObjectID="_1567514979" r:id="rId76"/>
         </w:object>
       </w:r>
       <w:r>
@@ -4510,7 +4508,7 @@
           <w:szCs w:val="21"/>
           <w:lang w:val=""/>
         </w:rPr>
-        <w:t>可知每一级灰度值范围长度</w:t>
+        <w:t>每一级灰度值范围长度</w:t>
       </w:r>
       <w:r>
         <w:rPr>
@@ -4523,7 +4521,7 @@
           <v:shape id="_x0000_i1058" type="#_x0000_t75" style="width:150.1pt;height:19.95pt" o:ole="">
             <v:imagedata r:id="rId83" o:title=""/>
           </v:shape>
-          <o:OLEObject Type="Embed" ProgID="Equation.DSMT4" ShapeID="_x0000_i1058" DrawAspect="Content" ObjectID="_1567513700" r:id="rId84"/>
+          <o:OLEObject Type="Embed" ProgID="Equation.DSMT4" ShapeID="_x0000_i1058" DrawAspect="Content" ObjectID="_1567514980" r:id="rId84"/>
         </w:object>
       </w:r>
     </w:p>
@@ -4571,7 +4569,7 @@
           <v:shape id="_x0000_i1059" type="#_x0000_t75" style="width:9.05pt;height:14.1pt" o:ole="">
             <v:imagedata r:id="rId85" o:title=""/>
           </v:shape>
-          <o:OLEObject Type="Embed" ProgID="Equation.DSMT4" ShapeID="_x0000_i1059" DrawAspect="Content" ObjectID="_1567513701" r:id="rId86"/>
+          <o:OLEObject Type="Embed" ProgID="Equation.DSMT4" ShapeID="_x0000_i1059" DrawAspect="Content" ObjectID="_1567514981" r:id="rId86"/>
         </w:object>
       </w:r>
       <w:r>
@@ -4590,7 +4588,7 @@
           <v:shape id="_x0000_i1060" type="#_x0000_t75" style="width:81.05pt;height:34pt" o:ole="">
             <v:imagedata r:id="rId87" o:title=""/>
           </v:shape>
-          <o:OLEObject Type="Embed" ProgID="Equation.DSMT4" ShapeID="_x0000_i1060" DrawAspect="Content" ObjectID="_1567513702" r:id="rId88"/>
+          <o:OLEObject Type="Embed" ProgID="Equation.DSMT4" ShapeID="_x0000_i1060" DrawAspect="Content" ObjectID="_1567514982" r:id="rId88"/>
         </w:object>
       </w:r>
       <w:r>
@@ -4706,7 +4704,7 @@
           <v:shape id="_x0000_i1061" type="#_x0000_t75" style="width:53.95pt;height:14.1pt" o:ole="">
             <v:imagedata r:id="rId89" o:title=""/>
           </v:shape>
-          <o:OLEObject Type="Embed" ProgID="Equation.DSMT4" ShapeID="_x0000_i1061" DrawAspect="Content" ObjectID="_1567513703" r:id="rId90"/>
+          <o:OLEObject Type="Embed" ProgID="Equation.DSMT4" ShapeID="_x0000_i1061" DrawAspect="Content" ObjectID="_1567514983" r:id="rId90"/>
         </w:object>
       </w:r>
       <w:r>
@@ -4762,7 +4760,7 @@
           <v:shape id="_x0000_i1062" type="#_x0000_t75" style="width:53.95pt;height:14.1pt" o:ole="">
             <v:imagedata r:id="rId91" o:title=""/>
           </v:shape>
-          <o:OLEObject Type="Embed" ProgID="Equation.DSMT4" ShapeID="_x0000_i1062" DrawAspect="Content" ObjectID="_1567513704" r:id="rId92"/>
+          <o:OLEObject Type="Embed" ProgID="Equation.DSMT4" ShapeID="_x0000_i1062" DrawAspect="Content" ObjectID="_1567514984" r:id="rId92"/>
         </w:object>
       </w:r>
       <w:r>
@@ -4951,7 +4949,23 @@
           <w:szCs w:val="21"/>
           <w:lang w:val=""/>
         </w:rPr>
-        <w:t>注：灰度图RGB三个分量值均相同，故计算灰度值时可选取一个分量计算，实现时选取B分量代表此像素灰度值。</w:t>
+        <w:t>注：灰度图RGB三个分量值均相同，故计算灰度值时可选取一个分量计算，</w:t>
+      </w:r>
+      <w:r>
+        <w:rPr>
+          <w:rFonts w:eastAsiaTheme="minorHAnsi" w:hint="eastAsia"/>
+          <w:szCs w:val="21"/>
+          <w:lang w:val=""/>
+        </w:rPr>
+        <w:t>具体</w:t>
+      </w:r>
+      <w:r>
+        <w:rPr>
+          <w:rFonts w:eastAsiaTheme="minorHAnsi" w:hint="eastAsia"/>
+          <w:szCs w:val="21"/>
+          <w:lang w:val=""/>
+        </w:rPr>
+        <w:t>实现时选取B分量代表此像素灰度值。</w:t>
       </w:r>
     </w:p>
     <w:p>
@@ -5011,8 +5025,6 @@
           <w:lang w:val=""/>
         </w:rPr>
       </w:pPr>
-      <w:bookmarkStart w:id="1" w:name="_GoBack"/>
-      <w:bookmarkEnd w:id="1"/>
     </w:p>
     <w:p>
       <w:pPr>
@@ -5406,7 +5418,7 @@
         <v:path o:extrusionok="f" gradientshapeok="t" o:connecttype="rect"/>
         <o:lock v:ext="edit" aspectratio="t"/>
       </v:shapetype>
-      <v:shape id="_x0000_i1045" type="#_x0000_t75" style="width:18.05pt;height:12.2pt;visibility:visible;mso-wrap-style:square" o:bullet="t">
+      <v:shape id="_x0000_i1058" type="#_x0000_t75" style="width:18.05pt;height:12.2pt;visibility:visible;mso-wrap-style:square" o:bullet="t">
         <v:imagedata r:id="rId1" o:title="24X16_scaled"/>
       </v:shape>
     </w:pict>
